--- a/doc/小程序微服务应用系统.docx
+++ b/doc/小程序微服务应用系统.docx
@@ -9,7 +9,7 @@
         <w:ind w:firstLine="480"/>
         <w:jc w:val="center"/>
         <w:rPr>
-          <w:rFonts w:ascii="Microsoft YaHei" w:eastAsia="Microsoft YaHei" w:hAnsi="Microsoft YaHei" w:hint="eastAsia"/>
+          <w:rFonts w:ascii="Microsoft YaHei" w:eastAsia="Microsoft YaHei" w:hAnsi="Microsoft YaHei"/>
           <w:color w:val="000000" w:themeColor="text1"/>
           <w:sz w:val="44"/>
           <w:szCs w:val="44"/>
@@ -39,7 +39,7 @@
         <w:pStyle w:val="HTML"/>
         <w:shd w:val="clear" w:color="auto" w:fill="FFFFFF"/>
         <w:rPr>
-          <w:rFonts w:ascii="Microsoft YaHei" w:eastAsia="Microsoft YaHei" w:hAnsi="Microsoft YaHei" w:hint="eastAsia"/>
+          <w:rFonts w:ascii="Microsoft YaHei" w:eastAsia="Microsoft YaHei" w:hAnsi="Microsoft YaHei"/>
           <w:b/>
           <w:color w:val="000000" w:themeColor="text1"/>
           <w:sz w:val="32"/>
@@ -102,7 +102,7 @@
         <w:pStyle w:val="HTML"/>
         <w:shd w:val="clear" w:color="auto" w:fill="FFFFFF"/>
         <w:rPr>
-          <w:rFonts w:ascii="Microsoft YaHei" w:eastAsia="Microsoft YaHei" w:hAnsi="Microsoft YaHei" w:hint="eastAsia"/>
+          <w:rFonts w:ascii="Microsoft YaHei" w:eastAsia="Microsoft YaHei" w:hAnsi="Microsoft YaHei"/>
           <w:color w:val="000000" w:themeColor="text1"/>
           <w:sz w:val="28"/>
           <w:szCs w:val="28"/>
@@ -111,42 +111,47 @@
       <w:r>
         <w:rPr>
           <w:rFonts w:ascii="Microsoft YaHei" w:eastAsia="Microsoft YaHei" w:hAnsi="Microsoft YaHei" w:hint="eastAsia"/>
+          <w:i/>
           <w:color w:val="000000" w:themeColor="text1"/>
           <w:sz w:val="28"/>
           <w:szCs w:val="28"/>
         </w:rPr>
-        <w:t>公共服务管理平台、</w:t>
-      </w:r>
-      <w:r>
-        <w:rPr>
-          <w:rFonts w:ascii="Microsoft YaHei" w:eastAsia="Microsoft YaHei" w:hAnsi="Microsoft YaHei" w:hint="eastAsia"/>
+        <w:t>公共服务管理平台</w:t>
+      </w:r>
+      <w:r>
+        <w:rPr>
+          <w:rFonts w:ascii="Microsoft YaHei" w:eastAsia="Microsoft YaHei" w:hAnsi="Microsoft YaHei"/>
+          <w:i/>
           <w:color w:val="000000" w:themeColor="text1"/>
           <w:sz w:val="28"/>
           <w:szCs w:val="28"/>
         </w:rPr>
-        <w:t>商家</w:t>
-      </w:r>
-      <w:r>
-        <w:rPr>
-          <w:rFonts w:ascii="Microsoft YaHei" w:eastAsia="Microsoft YaHei" w:hAnsi="Microsoft YaHei" w:hint="eastAsia"/>
+        <w:t>(</w:t>
+      </w:r>
+      <w:r>
+        <w:rPr>
+          <w:rFonts w:ascii="Microsoft YaHei" w:eastAsia="Microsoft YaHei" w:hAnsi="Microsoft YaHei" w:hint="eastAsia"/>
+          <w:i/>
           <w:color w:val="000000" w:themeColor="text1"/>
           <w:sz w:val="28"/>
           <w:szCs w:val="28"/>
         </w:rPr>
-        <w:t>服务平台</w:t>
-      </w:r>
-      <w:r>
-        <w:rPr>
-          <w:rFonts w:ascii="Microsoft YaHei" w:eastAsia="Microsoft YaHei" w:hAnsi="Microsoft YaHei" w:hint="eastAsia"/>
+        <w:t>后台管理端</w:t>
+      </w:r>
+      <w:r>
+        <w:rPr>
+          <w:rFonts w:ascii="Microsoft YaHei" w:eastAsia="Microsoft YaHei" w:hAnsi="Microsoft YaHei"/>
+          <w:i/>
           <w:color w:val="000000" w:themeColor="text1"/>
           <w:sz w:val="28"/>
           <w:szCs w:val="28"/>
         </w:rPr>
-        <w:t>（用户PC端）</w:t>
-      </w:r>
-      <w:r>
-        <w:rPr>
-          <w:rFonts w:ascii="Microsoft YaHei" w:eastAsia="Microsoft YaHei" w:hAnsi="Microsoft YaHei" w:hint="eastAsia"/>
+        <w:t>)</w:t>
+      </w:r>
+      <w:r>
+        <w:rPr>
+          <w:rFonts w:ascii="Microsoft YaHei" w:eastAsia="Microsoft YaHei" w:hAnsi="Microsoft YaHei" w:hint="eastAsia"/>
+          <w:i/>
           <w:color w:val="000000" w:themeColor="text1"/>
           <w:sz w:val="28"/>
           <w:szCs w:val="28"/>
@@ -156,69 +161,167 @@
       <w:r>
         <w:rPr>
           <w:rFonts w:ascii="Microsoft YaHei" w:eastAsia="Microsoft YaHei" w:hAnsi="Microsoft YaHei" w:hint="eastAsia"/>
+          <w:i/>
           <w:color w:val="000000" w:themeColor="text1"/>
           <w:sz w:val="28"/>
           <w:szCs w:val="28"/>
         </w:rPr>
-        <w:t>微信</w:t>
-      </w:r>
-      <w:r>
-        <w:rPr>
-          <w:rFonts w:ascii="Microsoft YaHei" w:eastAsia="Microsoft YaHei" w:hAnsi="Microsoft YaHei" w:hint="eastAsia"/>
+        <w:t>商家</w:t>
+      </w:r>
+      <w:r>
+        <w:rPr>
+          <w:rFonts w:ascii="Microsoft YaHei" w:eastAsia="Microsoft YaHei" w:hAnsi="Microsoft YaHei" w:hint="eastAsia"/>
+          <w:i/>
           <w:color w:val="000000" w:themeColor="text1"/>
           <w:sz w:val="28"/>
           <w:szCs w:val="28"/>
         </w:rPr>
-        <w:t>小程序</w:t>
-      </w:r>
-      <w:r>
-        <w:rPr>
-          <w:rFonts w:ascii="Microsoft YaHei" w:eastAsia="Microsoft YaHei" w:hAnsi="Microsoft YaHei" w:hint="eastAsia"/>
+        <w:t>服务平台</w:t>
+      </w:r>
+      <w:r>
+        <w:rPr>
+          <w:rFonts w:ascii="Microsoft YaHei" w:eastAsia="Microsoft YaHei" w:hAnsi="Microsoft YaHei"/>
+          <w:i/>
           <w:color w:val="000000" w:themeColor="text1"/>
           <w:sz w:val="28"/>
           <w:szCs w:val="28"/>
         </w:rPr>
-        <w:t>综合平台</w:t>
-      </w:r>
-      <w:r>
-        <w:rPr>
-          <w:rFonts w:ascii="Microsoft YaHei" w:eastAsia="Microsoft YaHei" w:hAnsi="Microsoft YaHei" w:hint="eastAsia"/>
+        <w:t>(</w:t>
+      </w:r>
+      <w:r>
+        <w:rPr>
+          <w:rFonts w:ascii="Microsoft YaHei" w:eastAsia="Microsoft YaHei" w:hAnsi="Microsoft YaHei" w:hint="eastAsia"/>
+          <w:i/>
           <w:color w:val="000000" w:themeColor="text1"/>
           <w:sz w:val="28"/>
           <w:szCs w:val="28"/>
         </w:rPr>
-        <w:t>、</w:t>
-      </w:r>
-      <w:r>
-        <w:rPr>
-          <w:rFonts w:ascii="Microsoft YaHei" w:eastAsia="Microsoft YaHei" w:hAnsi="Microsoft YaHei" w:hint="eastAsia"/>
+        <w:t>用户</w:t>
+      </w:r>
+      <w:r>
+        <w:rPr>
+          <w:rFonts w:ascii="Microsoft YaHei" w:eastAsia="Microsoft YaHei" w:hAnsi="Microsoft YaHei" w:hint="eastAsia"/>
+          <w:i/>
           <w:color w:val="000000" w:themeColor="text1"/>
           <w:sz w:val="28"/>
           <w:szCs w:val="28"/>
         </w:rPr>
-        <w:t>微信公众号</w:t>
-      </w:r>
-      <w:r>
-        <w:rPr>
-          <w:rFonts w:ascii="Microsoft YaHei" w:eastAsia="Microsoft YaHei" w:hAnsi="Microsoft YaHei" w:hint="eastAsia"/>
+        <w:t>端)</w:t>
+      </w:r>
+      <w:r>
+        <w:rPr>
+          <w:rFonts w:ascii="Microsoft YaHei" w:eastAsia="Microsoft YaHei" w:hAnsi="Microsoft YaHei" w:hint="eastAsia"/>
+          <w:i/>
           <w:color w:val="000000" w:themeColor="text1"/>
           <w:sz w:val="28"/>
           <w:szCs w:val="28"/>
         </w:rPr>
-        <w:t>服务平台</w:t>
-      </w:r>
-      <w:r>
-        <w:rPr>
-          <w:rFonts w:ascii="Microsoft YaHei" w:eastAsia="Microsoft YaHei" w:hAnsi="Microsoft YaHei" w:hint="eastAsia"/>
+        <w:t>、</w:t>
+      </w:r>
+      <w:r>
+        <w:rPr>
+          <w:rFonts w:ascii="Microsoft YaHei" w:eastAsia="Microsoft YaHei" w:hAnsi="Microsoft YaHei" w:hint="eastAsia"/>
+          <w:i/>
           <w:color w:val="000000" w:themeColor="text1"/>
           <w:sz w:val="28"/>
           <w:szCs w:val="28"/>
         </w:rPr>
+        <w:t>微信</w:t>
+      </w:r>
+      <w:r>
+        <w:rPr>
+          <w:rFonts w:ascii="Microsoft YaHei" w:eastAsia="Microsoft YaHei" w:hAnsi="Microsoft YaHei" w:hint="eastAsia"/>
+          <w:i/>
+          <w:color w:val="000000" w:themeColor="text1"/>
+          <w:sz w:val="28"/>
+          <w:szCs w:val="28"/>
+        </w:rPr>
+        <w:t>小程序</w:t>
+      </w:r>
+      <w:r>
+        <w:rPr>
+          <w:rFonts w:ascii="Microsoft YaHei" w:eastAsia="Microsoft YaHei" w:hAnsi="Microsoft YaHei" w:hint="eastAsia"/>
+          <w:i/>
+          <w:color w:val="000000" w:themeColor="text1"/>
+          <w:sz w:val="28"/>
+          <w:szCs w:val="28"/>
+        </w:rPr>
+        <w:t>综合平台</w:t>
+      </w:r>
+      <w:r>
+        <w:rPr>
+          <w:rFonts w:ascii="Microsoft YaHei" w:eastAsia="Microsoft YaHei" w:hAnsi="Microsoft YaHei" w:hint="eastAsia"/>
+          <w:i/>
+          <w:color w:val="000000" w:themeColor="text1"/>
+          <w:sz w:val="28"/>
+          <w:szCs w:val="28"/>
+        </w:rPr>
+        <w:t>、</w:t>
+      </w:r>
+      <w:r>
+        <w:rPr>
+          <w:rFonts w:ascii="Microsoft YaHei" w:eastAsia="Microsoft YaHei" w:hAnsi="Microsoft YaHei" w:hint="eastAsia"/>
+          <w:i/>
+          <w:color w:val="000000" w:themeColor="text1"/>
+          <w:sz w:val="28"/>
+          <w:szCs w:val="28"/>
+        </w:rPr>
+        <w:t>微信公众号</w:t>
+      </w:r>
+      <w:r>
+        <w:rPr>
+          <w:rFonts w:ascii="Microsoft YaHei" w:eastAsia="Microsoft YaHei" w:hAnsi="Microsoft YaHei" w:hint="eastAsia"/>
+          <w:i/>
+          <w:color w:val="000000" w:themeColor="text1"/>
+          <w:sz w:val="28"/>
+          <w:szCs w:val="28"/>
+        </w:rPr>
+        <w:t>服务平台</w:t>
+      </w:r>
+      <w:r>
+        <w:rPr>
+          <w:rFonts w:ascii="Microsoft YaHei" w:eastAsia="Microsoft YaHei" w:hAnsi="Microsoft YaHei"/>
+          <w:i/>
+          <w:color w:val="000000" w:themeColor="text1"/>
+          <w:sz w:val="28"/>
+          <w:szCs w:val="28"/>
+        </w:rPr>
+        <w:t>(</w:t>
+      </w:r>
+      <w:r>
+        <w:rPr>
+          <w:rFonts w:ascii="Microsoft YaHei" w:eastAsia="Microsoft YaHei" w:hAnsi="Microsoft YaHei" w:hint="eastAsia"/>
+          <w:i/>
+          <w:color w:val="000000" w:themeColor="text1"/>
+          <w:sz w:val="28"/>
+          <w:szCs w:val="28"/>
+        </w:rPr>
+        <w:t>暂时不做</w:t>
+      </w:r>
+      <w:r>
+        <w:rPr>
+          <w:rFonts w:ascii="Microsoft YaHei" w:eastAsia="Microsoft YaHei" w:hAnsi="Microsoft YaHei"/>
+          <w:i/>
+          <w:color w:val="000000" w:themeColor="text1"/>
+          <w:sz w:val="28"/>
+          <w:szCs w:val="28"/>
+        </w:rPr>
+        <w:t>)</w:t>
+      </w:r>
+      <w:r>
+        <w:rPr>
+          <w:rFonts w:ascii="Microsoft YaHei" w:eastAsia="Microsoft YaHei" w:hAnsi="Microsoft YaHei" w:hint="eastAsia"/>
+          <w:i/>
+          <w:color w:val="000000" w:themeColor="text1"/>
+          <w:sz w:val="28"/>
+          <w:szCs w:val="28"/>
+        </w:rPr>
         <w:t>、文件服务</w:t>
       </w:r>
       <w:r>
         <w:rPr>
           <w:rFonts w:ascii="Microsoft YaHei" w:eastAsia="Microsoft YaHei" w:hAnsi="Microsoft YaHei" w:hint="eastAsia"/>
+          <w:i/>
           <w:color w:val="000000" w:themeColor="text1"/>
           <w:sz w:val="28"/>
           <w:szCs w:val="28"/>
@@ -244,7 +347,7 @@
         </w:numPr>
         <w:shd w:val="clear" w:color="auto" w:fill="FFFFFF"/>
         <w:rPr>
-          <w:rFonts w:ascii="Microsoft YaHei" w:eastAsia="Microsoft YaHei" w:hAnsi="Microsoft YaHei" w:hint="eastAsia"/>
+          <w:rFonts w:ascii="Microsoft YaHei" w:eastAsia="Microsoft YaHei" w:hAnsi="Microsoft YaHei"/>
           <w:color w:val="000000" w:themeColor="text1"/>
           <w:sz w:val="32"/>
           <w:szCs w:val="32"/>
@@ -314,7 +417,7 @@
         <w:pStyle w:val="HTML"/>
         <w:shd w:val="clear" w:color="auto" w:fill="FFFFFF"/>
         <w:rPr>
-          <w:rFonts w:ascii="Microsoft YaHei" w:eastAsia="Microsoft YaHei" w:hAnsi="Microsoft YaHei" w:hint="eastAsia"/>
+          <w:rFonts w:ascii="Microsoft YaHei" w:eastAsia="Microsoft YaHei" w:hAnsi="Microsoft YaHei"/>
           <w:sz w:val="24"/>
           <w:szCs w:val="24"/>
         </w:rPr>
@@ -400,23 +503,7 @@
           <w:sz w:val="24"/>
           <w:szCs w:val="24"/>
         </w:rPr>
-        <w:t>业务</w:t>
-      </w:r>
-      <w:r>
-        <w:rPr>
-          <w:rFonts w:ascii="Microsoft YaHei" w:eastAsia="Microsoft YaHei" w:hAnsi="Microsoft YaHei" w:hint="eastAsia"/>
-          <w:sz w:val="24"/>
-          <w:szCs w:val="24"/>
-        </w:rPr>
-        <w:t>类</w:t>
-      </w:r>
-      <w:r>
-        <w:rPr>
-          <w:rFonts w:ascii="Microsoft YaHei" w:eastAsia="Microsoft YaHei" w:hAnsi="Microsoft YaHei" w:hint="eastAsia"/>
-          <w:sz w:val="24"/>
-          <w:szCs w:val="24"/>
-        </w:rPr>
-        <w:t>代码</w:t>
+        <w:t>业务类代码</w:t>
       </w:r>
       <w:r>
         <w:rPr>
@@ -448,18 +535,18 @@
         <w:pStyle w:val="HTML"/>
         <w:shd w:val="clear" w:color="auto" w:fill="FFFFFF"/>
         <w:rPr>
-          <w:rFonts w:ascii="Microsoft YaHei" w:eastAsia="Microsoft YaHei" w:hAnsi="Microsoft YaHei" w:hint="eastAsia"/>
-          <w:sz w:val="24"/>
-          <w:szCs w:val="24"/>
-        </w:rPr>
-      </w:pPr>
-    </w:p>
-    <w:p>
-      <w:pPr>
-        <w:pStyle w:val="HTML"/>
-        <w:shd w:val="clear" w:color="auto" w:fill="FFFFFF"/>
-        <w:rPr>
-          <w:rFonts w:ascii="Microsoft YaHei" w:eastAsia="Microsoft YaHei" w:hAnsi="Microsoft YaHei" w:hint="eastAsia"/>
+          <w:rFonts w:ascii="Microsoft YaHei" w:eastAsia="Microsoft YaHei" w:hAnsi="Microsoft YaHei"/>
+          <w:sz w:val="24"/>
+          <w:szCs w:val="24"/>
+        </w:rPr>
+      </w:pPr>
+    </w:p>
+    <w:p>
+      <w:pPr>
+        <w:pStyle w:val="HTML"/>
+        <w:shd w:val="clear" w:color="auto" w:fill="FFFFFF"/>
+        <w:rPr>
+          <w:rFonts w:ascii="Microsoft YaHei" w:eastAsia="Microsoft YaHei" w:hAnsi="Microsoft YaHei"/>
           <w:sz w:val="24"/>
           <w:szCs w:val="24"/>
         </w:rPr>
@@ -506,7 +593,7 @@
         </w:numPr>
         <w:shd w:val="clear" w:color="auto" w:fill="FFFFFF"/>
         <w:rPr>
-          <w:rFonts w:ascii="Microsoft YaHei" w:eastAsia="Microsoft YaHei" w:hAnsi="Microsoft YaHei" w:hint="eastAsia"/>
+          <w:rFonts w:ascii="Microsoft YaHei" w:eastAsia="Microsoft YaHei" w:hAnsi="Microsoft YaHei"/>
           <w:sz w:val="24"/>
           <w:szCs w:val="24"/>
         </w:rPr>
@@ -541,15 +628,7 @@
           <w:sz w:val="24"/>
           <w:szCs w:val="24"/>
         </w:rPr>
-        <w:t>，</w:t>
-      </w:r>
-      <w:r>
-        <w:rPr>
-          <w:rFonts w:ascii="Microsoft YaHei" w:eastAsia="Microsoft YaHei" w:hAnsi="Microsoft YaHei" w:hint="eastAsia"/>
-          <w:sz w:val="24"/>
-          <w:szCs w:val="24"/>
-        </w:rPr>
-        <w:t>此处即</w:t>
+        <w:t>，此处即</w:t>
       </w:r>
       <w:r>
         <w:rPr>
@@ -583,18 +662,18 @@
         <w:shd w:val="clear" w:color="auto" w:fill="FFFFFF"/>
         <w:ind w:left="360"/>
         <w:rPr>
-          <w:rFonts w:ascii="Microsoft YaHei" w:eastAsia="Microsoft YaHei" w:hAnsi="Microsoft YaHei" w:hint="eastAsia"/>
-          <w:sz w:val="24"/>
-          <w:szCs w:val="24"/>
-        </w:rPr>
-      </w:pPr>
-    </w:p>
-    <w:p>
-      <w:pPr>
-        <w:pStyle w:val="HTML"/>
-        <w:shd w:val="clear" w:color="auto" w:fill="FFFFFF"/>
-        <w:rPr>
-          <w:rFonts w:ascii="Microsoft YaHei" w:eastAsia="Microsoft YaHei" w:hAnsi="Microsoft YaHei" w:hint="eastAsia"/>
+          <w:rFonts w:ascii="Microsoft YaHei" w:eastAsia="Microsoft YaHei" w:hAnsi="Microsoft YaHei"/>
+          <w:sz w:val="24"/>
+          <w:szCs w:val="24"/>
+        </w:rPr>
+      </w:pPr>
+    </w:p>
+    <w:p>
+      <w:pPr>
+        <w:pStyle w:val="HTML"/>
+        <w:shd w:val="clear" w:color="auto" w:fill="FFFFFF"/>
+        <w:rPr>
+          <w:rFonts w:ascii="Microsoft YaHei" w:eastAsia="Microsoft YaHei" w:hAnsi="Microsoft YaHei"/>
           <w:sz w:val="24"/>
           <w:szCs w:val="24"/>
         </w:rPr>
@@ -621,7 +700,7 @@
         <w:pStyle w:val="a3"/>
         <w:ind w:left="360" w:firstLineChars="0" w:firstLine="0"/>
         <w:rPr>
-          <w:rFonts w:ascii="Microsoft YaHei" w:eastAsia="Microsoft YaHei" w:hAnsi="Microsoft YaHei" w:hint="eastAsia"/>
+          <w:rFonts w:ascii="Microsoft YaHei" w:eastAsia="Microsoft YaHei" w:hAnsi="Microsoft YaHei"/>
         </w:rPr>
       </w:pPr>
       <w:r>
@@ -648,7 +727,7 @@
         <w:pStyle w:val="a3"/>
         <w:ind w:left="360" w:firstLineChars="0" w:firstLine="0"/>
         <w:rPr>
-          <w:rFonts w:ascii="Microsoft YaHei" w:eastAsia="Microsoft YaHei" w:hAnsi="Microsoft YaHei" w:hint="eastAsia"/>
+          <w:rFonts w:ascii="Microsoft YaHei" w:eastAsia="Microsoft YaHei" w:hAnsi="Microsoft YaHei"/>
         </w:rPr>
       </w:pPr>
     </w:p>
@@ -657,7 +736,7 @@
         <w:pStyle w:val="a3"/>
         <w:ind w:left="360" w:firstLineChars="0" w:firstLine="0"/>
         <w:rPr>
-          <w:rFonts w:ascii="Microsoft YaHei" w:eastAsia="Microsoft YaHei" w:hAnsi="Microsoft YaHei" w:hint="eastAsia"/>
+          <w:rFonts w:ascii="Microsoft YaHei" w:eastAsia="Microsoft YaHei" w:hAnsi="Microsoft YaHei"/>
         </w:rPr>
       </w:pPr>
       <w:r>
@@ -676,7 +755,7 @@
         </w:numPr>
         <w:ind w:firstLineChars="0"/>
         <w:rPr>
-          <w:rFonts w:ascii="Microsoft YaHei" w:eastAsia="Microsoft YaHei" w:hAnsi="Microsoft YaHei" w:hint="eastAsia"/>
+          <w:rFonts w:ascii="Microsoft YaHei" w:eastAsia="Microsoft YaHei" w:hAnsi="Microsoft YaHei"/>
         </w:rPr>
       </w:pPr>
       <w:r>
@@ -713,7 +792,7 @@
         </w:numPr>
         <w:ind w:firstLineChars="0"/>
         <w:rPr>
-          <w:rFonts w:ascii="Microsoft YaHei" w:eastAsia="Microsoft YaHei" w:hAnsi="Microsoft YaHei" w:hint="eastAsia"/>
+          <w:rFonts w:ascii="Microsoft YaHei" w:eastAsia="Microsoft YaHei" w:hAnsi="Microsoft YaHei"/>
         </w:rPr>
       </w:pPr>
       <w:r>
@@ -738,13 +817,7 @@
         <w:rPr>
           <w:rFonts w:ascii="Microsoft YaHei" w:eastAsia="Microsoft YaHei" w:hAnsi="Microsoft YaHei" w:hint="eastAsia"/>
         </w:rPr>
-        <w:t>系统中</w:t>
-      </w:r>
-      <w:r>
-        <w:rPr>
-          <w:rFonts w:ascii="Microsoft YaHei" w:eastAsia="Microsoft YaHei" w:hAnsi="Microsoft YaHei" w:hint="eastAsia"/>
-        </w:rPr>
-        <w:t>所有已存储的</w:t>
+        <w:t>系统中所有已存储的</w:t>
       </w:r>
       <w:r>
         <w:rPr>
@@ -768,7 +841,7 @@
         </w:numPr>
         <w:ind w:firstLineChars="0"/>
         <w:rPr>
-          <w:rFonts w:ascii="Microsoft YaHei" w:eastAsia="Microsoft YaHei" w:hAnsi="Microsoft YaHei" w:hint="eastAsia"/>
+          <w:rFonts w:ascii="Microsoft YaHei" w:eastAsia="Microsoft YaHei" w:hAnsi="Microsoft YaHei"/>
         </w:rPr>
       </w:pPr>
       <w:r>
@@ -819,7 +892,7 @@
         </w:numPr>
         <w:ind w:firstLineChars="0"/>
         <w:rPr>
-          <w:rFonts w:ascii="Microsoft YaHei" w:eastAsia="Microsoft YaHei" w:hAnsi="Microsoft YaHei" w:hint="eastAsia"/>
+          <w:rFonts w:ascii="Microsoft YaHei" w:eastAsia="Microsoft YaHei" w:hAnsi="Microsoft YaHei"/>
         </w:rPr>
       </w:pPr>
       <w:r>
@@ -856,7 +929,7 @@
         </w:numPr>
         <w:ind w:firstLineChars="0"/>
         <w:rPr>
-          <w:rFonts w:ascii="Microsoft YaHei" w:eastAsia="Microsoft YaHei" w:hAnsi="Microsoft YaHei" w:hint="eastAsia"/>
+          <w:rFonts w:ascii="Microsoft YaHei" w:eastAsia="Microsoft YaHei" w:hAnsi="Microsoft YaHei"/>
         </w:rPr>
       </w:pPr>
       <w:r>
@@ -942,7 +1015,7 @@
         </w:numPr>
         <w:ind w:firstLineChars="0"/>
         <w:rPr>
-          <w:rFonts w:ascii="Microsoft YaHei" w:eastAsia="Microsoft YaHei" w:hAnsi="Microsoft YaHei" w:hint="eastAsia"/>
+          <w:rFonts w:ascii="Microsoft YaHei" w:eastAsia="Microsoft YaHei" w:hAnsi="Microsoft YaHei"/>
         </w:rPr>
       </w:pPr>
       <w:r>
@@ -985,7 +1058,7 @@
         </w:numPr>
         <w:ind w:firstLineChars="0"/>
         <w:rPr>
-          <w:rFonts w:ascii="Microsoft YaHei" w:eastAsia="Microsoft YaHei" w:hAnsi="Microsoft YaHei" w:hint="eastAsia"/>
+          <w:rFonts w:ascii="Microsoft YaHei" w:eastAsia="Microsoft YaHei" w:hAnsi="Microsoft YaHei"/>
         </w:rPr>
       </w:pPr>
       <w:r>
@@ -1022,7 +1095,7 @@
         </w:numPr>
         <w:ind w:firstLineChars="0"/>
         <w:rPr>
-          <w:rFonts w:ascii="Microsoft YaHei" w:eastAsia="Microsoft YaHei" w:hAnsi="Microsoft YaHei" w:hint="eastAsia"/>
+          <w:rFonts w:ascii="Microsoft YaHei" w:eastAsia="Microsoft YaHei" w:hAnsi="Microsoft YaHei"/>
         </w:rPr>
       </w:pPr>
       <w:r>
@@ -1071,7 +1144,7 @@
         </w:numPr>
         <w:ind w:firstLineChars="0"/>
         <w:rPr>
-          <w:rFonts w:ascii="Microsoft YaHei" w:eastAsia="Microsoft YaHei" w:hAnsi="Microsoft YaHei" w:hint="eastAsia"/>
+          <w:rFonts w:ascii="Microsoft YaHei" w:eastAsia="Microsoft YaHei" w:hAnsi="Microsoft YaHei"/>
         </w:rPr>
       </w:pPr>
       <w:r>
@@ -1109,7 +1182,7 @@
         </w:numPr>
         <w:ind w:firstLineChars="0"/>
         <w:rPr>
-          <w:rFonts w:ascii="Microsoft YaHei" w:eastAsia="Microsoft YaHei" w:hAnsi="Microsoft YaHei" w:hint="eastAsia"/>
+          <w:rFonts w:ascii="Microsoft YaHei" w:eastAsia="Microsoft YaHei" w:hAnsi="Microsoft YaHei"/>
         </w:rPr>
       </w:pPr>
       <w:r>
@@ -1134,7 +1207,7 @@
         </w:numPr>
         <w:ind w:firstLineChars="0"/>
         <w:rPr>
-          <w:rFonts w:ascii="Microsoft YaHei" w:eastAsia="Microsoft YaHei" w:hAnsi="Microsoft YaHei" w:hint="eastAsia"/>
+          <w:rFonts w:ascii="Microsoft YaHei" w:eastAsia="Microsoft YaHei" w:hAnsi="Microsoft YaHei"/>
         </w:rPr>
       </w:pPr>
       <w:r>
@@ -1173,7 +1246,7 @@
         <w:pStyle w:val="a3"/>
         <w:ind w:left="1080" w:firstLineChars="0" w:firstLine="0"/>
         <w:rPr>
-          <w:rFonts w:ascii="Microsoft YaHei" w:eastAsia="Microsoft YaHei" w:hAnsi="Microsoft YaHei" w:hint="eastAsia"/>
+          <w:rFonts w:ascii="Microsoft YaHei" w:eastAsia="Microsoft YaHei" w:hAnsi="Microsoft YaHei"/>
         </w:rPr>
       </w:pPr>
       <w:r>
@@ -1188,7 +1261,7 @@
         <w:pStyle w:val="a3"/>
         <w:ind w:left="1080" w:firstLineChars="0" w:firstLine="0"/>
         <w:rPr>
-          <w:rFonts w:ascii="Microsoft YaHei" w:eastAsia="Microsoft YaHei" w:hAnsi="Microsoft YaHei" w:hint="eastAsia"/>
+          <w:rFonts w:ascii="Microsoft YaHei" w:eastAsia="Microsoft YaHei" w:hAnsi="Microsoft YaHei"/>
         </w:rPr>
       </w:pPr>
       <w:r>
@@ -1221,7 +1294,7 @@
         </w:numPr>
         <w:ind w:firstLineChars="0"/>
         <w:rPr>
-          <w:rFonts w:ascii="Microsoft YaHei" w:eastAsia="Microsoft YaHei" w:hAnsi="Microsoft YaHei" w:hint="eastAsia"/>
+          <w:rFonts w:ascii="Microsoft YaHei" w:eastAsia="Microsoft YaHei" w:hAnsi="Microsoft YaHei"/>
         </w:rPr>
       </w:pPr>
       <w:r>
@@ -1252,19 +1325,7 @@
         <w:rPr>
           <w:rFonts w:ascii="Microsoft YaHei" w:eastAsia="Microsoft YaHei" w:hAnsi="Microsoft YaHei" w:hint="eastAsia"/>
         </w:rPr>
-        <w:t>，入口布置在</w:t>
-      </w:r>
-      <w:r>
-        <w:rPr>
-          <w:rFonts w:ascii="Microsoft YaHei" w:eastAsia="Microsoft YaHei" w:hAnsi="Microsoft YaHei" w:hint="eastAsia"/>
-        </w:rPr>
-        <w:t>「微信小程序综合平台」</w:t>
-      </w:r>
-      <w:r>
-        <w:rPr>
-          <w:rFonts w:ascii="Microsoft YaHei" w:eastAsia="Microsoft YaHei" w:hAnsi="Microsoft YaHei" w:hint="eastAsia"/>
-        </w:rPr>
-        <w:t>统一的应用入口</w:t>
+        <w:t>，入口布置在「微信小程序综合平台」统一的应用入口</w:t>
       </w:r>
       <w:r>
         <w:rPr>
@@ -1282,7 +1343,7 @@
         </w:numPr>
         <w:ind w:firstLineChars="0"/>
         <w:rPr>
-          <w:rFonts w:ascii="Microsoft YaHei" w:eastAsia="Microsoft YaHei" w:hAnsi="Microsoft YaHei" w:hint="eastAsia"/>
+          <w:rFonts w:ascii="Microsoft YaHei" w:eastAsia="Microsoft YaHei" w:hAnsi="Microsoft YaHei"/>
         </w:rPr>
       </w:pPr>
       <w:r>
@@ -1297,7 +1358,7 @@
         <w:pStyle w:val="a3"/>
         <w:ind w:left="1020" w:firstLineChars="0" w:firstLine="60"/>
         <w:rPr>
-          <w:rFonts w:ascii="Microsoft YaHei" w:eastAsia="Microsoft YaHei" w:hAnsi="Microsoft YaHei" w:hint="eastAsia"/>
+          <w:rFonts w:ascii="Microsoft YaHei" w:eastAsia="Microsoft YaHei" w:hAnsi="Microsoft YaHei"/>
         </w:rPr>
       </w:pPr>
       <w:r>
@@ -1400,7 +1461,7 @@
         <w:pStyle w:val="a3"/>
         <w:ind w:left="1020" w:firstLineChars="0" w:firstLine="60"/>
         <w:rPr>
-          <w:rFonts w:ascii="Microsoft YaHei" w:eastAsia="Microsoft YaHei" w:hAnsi="Microsoft YaHei" w:hint="eastAsia"/>
+          <w:rFonts w:ascii="Microsoft YaHei" w:eastAsia="Microsoft YaHei" w:hAnsi="Microsoft YaHei"/>
         </w:rPr>
       </w:pPr>
     </w:p>
@@ -1409,7 +1470,7 @@
         <w:pStyle w:val="a3"/>
         <w:ind w:left="1020" w:firstLineChars="0" w:firstLine="60"/>
         <w:rPr>
-          <w:rFonts w:ascii="Microsoft YaHei" w:eastAsia="Microsoft YaHei" w:hAnsi="Microsoft YaHei" w:hint="eastAsia"/>
+          <w:rFonts w:ascii="Microsoft YaHei" w:eastAsia="Microsoft YaHei" w:hAnsi="Microsoft YaHei"/>
           <w:b/>
         </w:rPr>
       </w:pPr>
@@ -1419,7 +1480,7 @@
         <w:pStyle w:val="a3"/>
         <w:ind w:left="360" w:firstLineChars="0" w:firstLine="0"/>
         <w:rPr>
-          <w:rFonts w:ascii="Microsoft YaHei" w:eastAsia="Microsoft YaHei" w:hAnsi="Microsoft YaHei" w:hint="eastAsia"/>
+          <w:rFonts w:ascii="Microsoft YaHei" w:eastAsia="Microsoft YaHei" w:hAnsi="Microsoft YaHei"/>
         </w:rPr>
       </w:pPr>
       <w:r>
@@ -1438,7 +1499,7 @@
         </w:numPr>
         <w:ind w:firstLineChars="0"/>
         <w:rPr>
-          <w:rFonts w:ascii="Microsoft YaHei" w:eastAsia="Microsoft YaHei" w:hAnsi="Microsoft YaHei" w:hint="eastAsia"/>
+          <w:rFonts w:ascii="Microsoft YaHei" w:eastAsia="Microsoft YaHei" w:hAnsi="Microsoft YaHei"/>
         </w:rPr>
       </w:pPr>
       <w:r>
@@ -1451,19 +1512,7 @@
         <w:rPr>
           <w:rFonts w:ascii="Microsoft YaHei" w:eastAsia="Microsoft YaHei" w:hAnsi="Microsoft YaHei" w:hint="eastAsia"/>
         </w:rPr>
-        <w:t>（</w:t>
-      </w:r>
-      <w:r>
-        <w:rPr>
-          <w:rFonts w:ascii="Microsoft YaHei" w:eastAsia="Microsoft YaHei" w:hAnsi="Microsoft YaHei" w:hint="eastAsia"/>
-        </w:rPr>
-        <w:t>系统中</w:t>
-      </w:r>
-      <w:r>
-        <w:rPr>
-          <w:rFonts w:ascii="Microsoft YaHei" w:eastAsia="Microsoft YaHei" w:hAnsi="Microsoft YaHei" w:hint="eastAsia"/>
-        </w:rPr>
-        <w:t>菜单代码表，包含本系统自身菜单树和其他地方使用到的菜单树维护）</w:t>
+        <w:t>（系统中菜单代码表，包含本系统自身菜单树和其他地方使用到的菜单树维护）</w:t>
       </w:r>
     </w:p>
     <w:p>
@@ -1475,7 +1524,7 @@
         </w:numPr>
         <w:ind w:firstLineChars="0"/>
         <w:rPr>
-          <w:rFonts w:ascii="Microsoft YaHei" w:eastAsia="Microsoft YaHei" w:hAnsi="Microsoft YaHei" w:hint="eastAsia"/>
+          <w:rFonts w:ascii="Microsoft YaHei" w:eastAsia="Microsoft YaHei" w:hAnsi="Microsoft YaHei"/>
         </w:rPr>
       </w:pPr>
       <w:r>
@@ -1518,7 +1567,7 @@
         </w:numPr>
         <w:ind w:firstLineChars="0"/>
         <w:rPr>
-          <w:rFonts w:ascii="Microsoft YaHei" w:eastAsia="Microsoft YaHei" w:hAnsi="Microsoft YaHei" w:hint="eastAsia"/>
+          <w:rFonts w:ascii="Microsoft YaHei" w:eastAsia="Microsoft YaHei" w:hAnsi="Microsoft YaHei"/>
         </w:rPr>
       </w:pPr>
       <w:r>
@@ -1561,7 +1610,7 @@
         </w:numPr>
         <w:ind w:firstLineChars="0"/>
         <w:rPr>
-          <w:rFonts w:ascii="Microsoft YaHei" w:eastAsia="Microsoft YaHei" w:hAnsi="Microsoft YaHei" w:hint="eastAsia"/>
+          <w:rFonts w:ascii="Microsoft YaHei" w:eastAsia="Microsoft YaHei" w:hAnsi="Microsoft YaHei"/>
         </w:rPr>
       </w:pPr>
       <w:r>
@@ -1610,7 +1659,7 @@
         </w:numPr>
         <w:ind w:firstLineChars="0"/>
         <w:rPr>
-          <w:rFonts w:ascii="Microsoft YaHei" w:eastAsia="Microsoft YaHei" w:hAnsi="Microsoft YaHei" w:hint="eastAsia"/>
+          <w:rFonts w:ascii="Microsoft YaHei" w:eastAsia="Microsoft YaHei" w:hAnsi="Microsoft YaHei"/>
         </w:rPr>
       </w:pPr>
       <w:r>
@@ -1647,7 +1696,7 @@
         </w:numPr>
         <w:ind w:firstLineChars="0"/>
         <w:rPr>
-          <w:rFonts w:ascii="Microsoft YaHei" w:eastAsia="Microsoft YaHei" w:hAnsi="Microsoft YaHei" w:hint="eastAsia"/>
+          <w:rFonts w:ascii="Microsoft YaHei" w:eastAsia="Microsoft YaHei" w:hAnsi="Microsoft YaHei"/>
         </w:rPr>
       </w:pPr>
       <w:r>
@@ -1683,14 +1732,14 @@
         <w:pStyle w:val="a3"/>
         <w:ind w:left="720" w:firstLineChars="0" w:firstLine="0"/>
         <w:rPr>
-          <w:rFonts w:ascii="Microsoft YaHei" w:eastAsia="Microsoft YaHei" w:hAnsi="Microsoft YaHei" w:hint="eastAsia"/>
-        </w:rPr>
-      </w:pPr>
-    </w:p>
-    <w:p>
-      <w:pPr>
-        <w:rPr>
-          <w:rFonts w:ascii="Microsoft YaHei" w:eastAsia="Microsoft YaHei" w:hAnsi="Microsoft YaHei" w:hint="eastAsia"/>
+          <w:rFonts w:ascii="Microsoft YaHei" w:eastAsia="Microsoft YaHei" w:hAnsi="Microsoft YaHei"/>
+        </w:rPr>
+      </w:pPr>
+    </w:p>
+    <w:p>
+      <w:pPr>
+        <w:rPr>
+          <w:rFonts w:ascii="Microsoft YaHei" w:eastAsia="Microsoft YaHei" w:hAnsi="Microsoft YaHei"/>
         </w:rPr>
       </w:pPr>
       <w:r>
@@ -1715,7 +1764,7 @@
     <w:p>
       <w:pPr>
         <w:rPr>
-          <w:rFonts w:ascii="Microsoft YaHei" w:eastAsia="Microsoft YaHei" w:hAnsi="Microsoft YaHei" w:hint="eastAsia"/>
+          <w:rFonts w:ascii="Microsoft YaHei" w:eastAsia="Microsoft YaHei" w:hAnsi="Microsoft YaHei"/>
         </w:rPr>
       </w:pPr>
       <w:r>
@@ -1776,8 +1825,9 @@
     </w:p>
     <w:p>
       <w:pPr>
-        <w:rPr>
-          <w:rFonts w:ascii="Microsoft YaHei" w:eastAsia="Microsoft YaHei" w:hAnsi="Microsoft YaHei" w:hint="eastAsia"/>
+        <w:outlineLvl w:val="0"/>
+        <w:rPr>
+          <w:rFonts w:ascii="Microsoft YaHei" w:eastAsia="Microsoft YaHei" w:hAnsi="Microsoft YaHei"/>
         </w:rPr>
       </w:pPr>
       <w:r>
@@ -1822,7 +1872,7 @@
     <w:p>
       <w:pPr>
         <w:rPr>
-          <w:rFonts w:ascii="Microsoft YaHei" w:eastAsia="Microsoft YaHei" w:hAnsi="Microsoft YaHei" w:hint="eastAsia"/>
+          <w:rFonts w:ascii="Microsoft YaHei" w:eastAsia="Microsoft YaHei" w:hAnsi="Microsoft YaHei"/>
         </w:rPr>
       </w:pPr>
       <w:r>
@@ -1853,7 +1903,7 @@
     <w:p>
       <w:pPr>
         <w:rPr>
-          <w:rFonts w:ascii="Microsoft YaHei" w:eastAsia="Microsoft YaHei" w:hAnsi="Microsoft YaHei" w:hint="eastAsia"/>
+          <w:rFonts w:ascii="Microsoft YaHei" w:eastAsia="Microsoft YaHei" w:hAnsi="Microsoft YaHei"/>
         </w:rPr>
       </w:pPr>
       <w:r>
@@ -1872,32 +1922,20 @@
         <w:rPr>
           <w:rFonts w:ascii="Microsoft YaHei" w:eastAsia="Microsoft YaHei" w:hAnsi="Microsoft YaHei" w:hint="eastAsia"/>
         </w:rPr>
-        <w:t>」</w:t>
-      </w:r>
-      <w:r>
-        <w:rPr>
-          <w:rFonts w:ascii="Microsoft YaHei" w:eastAsia="Microsoft YaHei" w:hAnsi="Microsoft YaHei" w:hint="eastAsia"/>
-        </w:rPr>
-        <w:t>的后端服务JAVA代码</w:t>
-      </w:r>
-      <w:r>
-        <w:rPr>
-          <w:rFonts w:ascii="Microsoft YaHei" w:eastAsia="Microsoft YaHei" w:hAnsi="Microsoft YaHei" w:hint="eastAsia"/>
-        </w:rPr>
-        <w:t>；</w:t>
-      </w:r>
-    </w:p>
-    <w:p>
-      <w:pPr>
-        <w:rPr>
-          <w:rFonts w:ascii="Microsoft YaHei" w:eastAsia="Microsoft YaHei" w:hAnsi="Microsoft YaHei" w:hint="eastAsia"/>
-        </w:rPr>
-      </w:pPr>
-    </w:p>
-    <w:p>
-      <w:pPr>
-        <w:rPr>
-          <w:rFonts w:ascii="Microsoft YaHei" w:eastAsia="Microsoft YaHei" w:hAnsi="Microsoft YaHei" w:hint="eastAsia"/>
+        <w:t>」的后端服务JAVA代码；</w:t>
+      </w:r>
+    </w:p>
+    <w:p>
+      <w:pPr>
+        <w:rPr>
+          <w:rFonts w:ascii="Microsoft YaHei" w:eastAsia="Microsoft YaHei" w:hAnsi="Microsoft YaHei"/>
+        </w:rPr>
+      </w:pPr>
+    </w:p>
+    <w:p>
+      <w:pPr>
+        <w:rPr>
+          <w:rFonts w:ascii="Microsoft YaHei" w:eastAsia="Microsoft YaHei" w:hAnsi="Microsoft YaHei"/>
         </w:rPr>
       </w:pPr>
     </w:p>
@@ -1910,7 +1948,7 @@
         </w:numPr>
         <w:shd w:val="clear" w:color="auto" w:fill="FFFFFF"/>
         <w:rPr>
-          <w:rFonts w:ascii="Microsoft YaHei" w:eastAsia="Microsoft YaHei" w:hAnsi="Microsoft YaHei" w:hint="eastAsia"/>
+          <w:rFonts w:ascii="Microsoft YaHei" w:eastAsia="Microsoft YaHei" w:hAnsi="Microsoft YaHei"/>
           <w:color w:val="000000" w:themeColor="text1"/>
           <w:sz w:val="32"/>
           <w:szCs w:val="32"/>
@@ -1923,7 +1961,7 @@
           <w:sz w:val="32"/>
           <w:szCs w:val="32"/>
         </w:rPr>
-        <w:t>用户PC端</w:t>
+        <w:t>用户端</w:t>
       </w:r>
       <w:r>
         <w:rPr>
@@ -1970,6 +2008,7 @@
         <w:shd w:val="clear" w:color="auto" w:fill="FFFFFF"/>
         <w:rPr>
           <w:rFonts w:ascii="Microsoft YaHei" w:eastAsia="Microsoft YaHei" w:hAnsi="Microsoft YaHei" w:hint="eastAsia"/>
+          <w:color w:val="000000" w:themeColor="text1"/>
           <w:sz w:val="24"/>
           <w:szCs w:val="24"/>
         </w:rPr>
@@ -1999,7 +2038,16 @@
           <w:sz w:val="24"/>
           <w:szCs w:val="24"/>
         </w:rPr>
-        <w:t>提供给需要注册应用的用户使用。</w:t>
+        <w:t>提供给需要入驻的商家和普通</w:t>
+      </w:r>
+      <w:r>
+        <w:rPr>
+          <w:rFonts w:ascii="Microsoft YaHei" w:eastAsia="Microsoft YaHei" w:hAnsi="Microsoft YaHei" w:hint="eastAsia"/>
+          <w:color w:val="000000" w:themeColor="text1"/>
+          <w:sz w:val="24"/>
+          <w:szCs w:val="24"/>
+        </w:rPr>
+        <w:t>用户使用。</w:t>
       </w:r>
       <w:r>
         <w:rPr>
@@ -2057,35 +2105,139 @@
           <w:sz w:val="24"/>
           <w:szCs w:val="24"/>
         </w:rPr>
-        <w:t>注册登录后，开放功能</w:t>
-      </w:r>
-      <w:r>
-        <w:rPr>
-          <w:rFonts w:ascii="Microsoft YaHei" w:eastAsia="Microsoft YaHei" w:hAnsi="Microsoft YaHei" w:hint="eastAsia"/>
-          <w:color w:val="000000" w:themeColor="text1"/>
-          <w:sz w:val="24"/>
-          <w:szCs w:val="24"/>
-        </w:rPr>
-        <w:t>：入</w:t>
-      </w:r>
-      <w:r>
-        <w:rPr>
-          <w:rFonts w:ascii="Microsoft YaHei" w:eastAsia="Microsoft YaHei" w:hAnsi="Microsoft YaHei" w:hint="eastAsia"/>
-          <w:color w:val="000000" w:themeColor="text1"/>
-          <w:sz w:val="24"/>
-          <w:szCs w:val="24"/>
-        </w:rPr>
-        <w:t>驻、</w:t>
-      </w:r>
-      <w:r>
-        <w:rPr>
-          <w:rFonts w:ascii="Microsoft YaHei" w:eastAsia="Microsoft YaHei" w:hAnsi="Microsoft YaHei" w:hint="eastAsia"/>
-          <w:color w:val="000000" w:themeColor="text1"/>
-          <w:sz w:val="24"/>
-          <w:szCs w:val="24"/>
-        </w:rPr>
-        <w:t>接入。</w:t>
-      </w:r>
+        <w:t>注册登录后，</w:t>
+      </w:r>
+      <w:r>
+        <w:rPr>
+          <w:rFonts w:ascii="Microsoft YaHei" w:eastAsia="Microsoft YaHei" w:hAnsi="Microsoft YaHei" w:hint="eastAsia"/>
+          <w:color w:val="000000" w:themeColor="text1"/>
+          <w:sz w:val="24"/>
+          <w:szCs w:val="24"/>
+        </w:rPr>
+        <w:t>根据用户权限</w:t>
+      </w:r>
+      <w:r>
+        <w:rPr>
+          <w:rFonts w:ascii="Microsoft YaHei" w:eastAsia="Microsoft YaHei" w:hAnsi="Microsoft YaHei" w:hint="eastAsia"/>
+          <w:color w:val="000000" w:themeColor="text1"/>
+          <w:sz w:val="24"/>
+          <w:szCs w:val="24"/>
+        </w:rPr>
+        <w:t>开放功能</w:t>
+      </w:r>
+      <w:r>
+        <w:rPr>
+          <w:rFonts w:ascii="Microsoft YaHei" w:eastAsia="Microsoft YaHei" w:hAnsi="Microsoft YaHei" w:hint="eastAsia"/>
+          <w:color w:val="000000" w:themeColor="text1"/>
+          <w:sz w:val="24"/>
+          <w:szCs w:val="24"/>
+        </w:rPr>
+        <w:t>。</w:t>
+      </w:r>
+    </w:p>
+    <w:p>
+      <w:pPr>
+        <w:pStyle w:val="HTML"/>
+        <w:shd w:val="clear" w:color="auto" w:fill="FFFFFF"/>
+        <w:rPr>
+          <w:rFonts w:ascii="Microsoft YaHei" w:eastAsia="Microsoft YaHei" w:hAnsi="Microsoft YaHei" w:hint="eastAsia"/>
+          <w:color w:val="000000" w:themeColor="text1"/>
+          <w:sz w:val="24"/>
+          <w:szCs w:val="24"/>
+        </w:rPr>
+      </w:pPr>
+      <w:r>
+        <w:rPr>
+          <w:rFonts w:ascii="Microsoft YaHei" w:eastAsia="Microsoft YaHei" w:hAnsi="Microsoft YaHei" w:hint="eastAsia"/>
+          <w:color w:val="000000" w:themeColor="text1"/>
+          <w:sz w:val="24"/>
+          <w:szCs w:val="24"/>
+        </w:rPr>
+        <w:t>用户分类：</w:t>
+      </w:r>
+    </w:p>
+    <w:p>
+      <w:pPr>
+        <w:pStyle w:val="HTML"/>
+        <w:shd w:val="clear" w:color="auto" w:fill="FFFFFF"/>
+        <w:rPr>
+          <w:rFonts w:ascii="Microsoft YaHei" w:eastAsia="Microsoft YaHei" w:hAnsi="Microsoft YaHei" w:hint="eastAsia"/>
+          <w:color w:val="000000" w:themeColor="text1"/>
+          <w:sz w:val="24"/>
+          <w:szCs w:val="24"/>
+        </w:rPr>
+      </w:pPr>
+      <w:r>
+        <w:rPr>
+          <w:rFonts w:ascii="Microsoft YaHei" w:eastAsia="Microsoft YaHei" w:hAnsi="Microsoft YaHei" w:hint="eastAsia"/>
+          <w:color w:val="000000" w:themeColor="text1"/>
+          <w:sz w:val="24"/>
+          <w:szCs w:val="24"/>
+        </w:rPr>
+        <w:t>1、商家：具有普通用户的功能，另外也包含应用拥有者的管理功能；</w:t>
+      </w:r>
+    </w:p>
+    <w:p>
+      <w:pPr>
+        <w:pStyle w:val="HTML"/>
+        <w:shd w:val="clear" w:color="auto" w:fill="FFFFFF"/>
+        <w:rPr>
+          <w:rFonts w:ascii="Microsoft YaHei" w:eastAsia="Microsoft YaHei" w:hAnsi="Microsoft YaHei" w:hint="eastAsia"/>
+          <w:color w:val="000000" w:themeColor="text1"/>
+          <w:sz w:val="24"/>
+          <w:szCs w:val="24"/>
+        </w:rPr>
+      </w:pPr>
+      <w:r>
+        <w:rPr>
+          <w:rFonts w:ascii="Microsoft YaHei" w:eastAsia="Microsoft YaHei" w:hAnsi="Microsoft YaHei" w:hint="eastAsia"/>
+          <w:color w:val="000000" w:themeColor="text1"/>
+          <w:sz w:val="24"/>
+          <w:szCs w:val="24"/>
+        </w:rPr>
+        <w:t>2</w:t>
+      </w:r>
+      <w:r>
+        <w:rPr>
+          <w:rFonts w:ascii="Microsoft YaHei" w:eastAsia="Microsoft YaHei" w:hAnsi="Microsoft YaHei" w:hint="eastAsia"/>
+          <w:color w:val="000000" w:themeColor="text1"/>
+          <w:sz w:val="24"/>
+          <w:szCs w:val="24"/>
+        </w:rPr>
+        <w:t>、普通用户：输入基本信息注册成功后即可使用。</w:t>
+      </w:r>
+    </w:p>
+    <w:p>
+      <w:pPr>
+        <w:pStyle w:val="HTML"/>
+        <w:shd w:val="clear" w:color="auto" w:fill="FFFFFF"/>
+        <w:rPr>
+          <w:rFonts w:ascii="Microsoft YaHei" w:eastAsia="Microsoft YaHei" w:hAnsi="Microsoft YaHei" w:hint="eastAsia"/>
+          <w:color w:val="000000" w:themeColor="text1"/>
+          <w:sz w:val="24"/>
+          <w:szCs w:val="24"/>
+        </w:rPr>
+      </w:pPr>
+      <w:r>
+        <w:rPr>
+          <w:rFonts w:ascii="Microsoft YaHei" w:eastAsia="Microsoft YaHei" w:hAnsi="Microsoft YaHei" w:hint="eastAsia"/>
+          <w:color w:val="000000" w:themeColor="text1"/>
+          <w:sz w:val="24"/>
+          <w:szCs w:val="24"/>
+        </w:rPr>
+        <w:t>以下为一个完整的注册过程，不合理的待完善：</w:t>
+      </w:r>
+    </w:p>
+    <w:p>
+      <w:pPr>
+        <w:pStyle w:val="HTML"/>
+        <w:shd w:val="clear" w:color="auto" w:fill="FFFFFF"/>
+        <w:rPr>
+          <w:rFonts w:ascii="Microsoft YaHei" w:eastAsia="Microsoft YaHei" w:hAnsi="Microsoft YaHei"/>
+          <w:sz w:val="24"/>
+          <w:szCs w:val="24"/>
+        </w:rPr>
+      </w:pPr>
       <w:r>
         <w:rPr>
           <w:rFonts w:ascii="Microsoft YaHei" w:eastAsia="Microsoft YaHei" w:hAnsi="Microsoft YaHei" w:hint="eastAsia"/>
@@ -2132,15 +2284,7 @@
           <w:sz w:val="24"/>
           <w:szCs w:val="24"/>
         </w:rPr>
-        <w:t>资料</w:t>
-      </w:r>
-      <w:r>
-        <w:rPr>
-          <w:rFonts w:ascii="Microsoft YaHei" w:eastAsia="Microsoft YaHei" w:hAnsi="Microsoft YaHei" w:hint="eastAsia"/>
-          <w:sz w:val="24"/>
-          <w:szCs w:val="24"/>
-        </w:rPr>
-        <w:t>，提交审核，审核通过方可进行应用入驻／接入。</w:t>
+        <w:t>资料，提交审核，审核通过方可进行应用入驻／接入。</w:t>
       </w:r>
       <w:r>
         <w:rPr>
@@ -2164,7 +2308,7 @@
         <w:pStyle w:val="HTML"/>
         <w:shd w:val="clear" w:color="auto" w:fill="FFFFFF"/>
         <w:rPr>
-          <w:rFonts w:ascii="Microsoft YaHei" w:eastAsia="Microsoft YaHei" w:hAnsi="Microsoft YaHei" w:hint="eastAsia"/>
+          <w:rFonts w:ascii="Microsoft YaHei" w:eastAsia="Microsoft YaHei" w:hAnsi="Microsoft YaHei"/>
           <w:sz w:val="24"/>
           <w:szCs w:val="24"/>
         </w:rPr>
@@ -2199,7 +2343,7 @@
         <w:pStyle w:val="HTML"/>
         <w:shd w:val="clear" w:color="auto" w:fill="FFFFFF"/>
         <w:rPr>
-          <w:rFonts w:ascii="Microsoft YaHei" w:eastAsia="Microsoft YaHei" w:hAnsi="Microsoft YaHei" w:hint="eastAsia"/>
+          <w:rFonts w:ascii="Microsoft YaHei" w:eastAsia="Microsoft YaHei" w:hAnsi="Microsoft YaHei"/>
           <w:sz w:val="28"/>
           <w:szCs w:val="28"/>
         </w:rPr>
@@ -2226,7 +2370,7 @@
         <w:pStyle w:val="HTML"/>
         <w:shd w:val="clear" w:color="auto" w:fill="FFFFFF"/>
         <w:rPr>
-          <w:rFonts w:ascii="Microsoft YaHei" w:eastAsia="Microsoft YaHei" w:hAnsi="Microsoft YaHei" w:hint="eastAsia"/>
+          <w:rFonts w:ascii="Microsoft YaHei" w:eastAsia="Microsoft YaHei" w:hAnsi="Microsoft YaHei"/>
           <w:b/>
           <w:color w:val="000000" w:themeColor="text1"/>
           <w:sz w:val="28"/>
@@ -2251,25 +2395,15 @@
           <w:sz w:val="28"/>
           <w:szCs w:val="28"/>
         </w:rPr>
-        <w:t>注册</w:t>
-      </w:r>
-      <w:r>
-        <w:rPr>
-          <w:rFonts w:ascii="Microsoft YaHei" w:eastAsia="Microsoft YaHei" w:hAnsi="Microsoft YaHei" w:hint="eastAsia"/>
-          <w:b/>
-          <w:color w:val="000000" w:themeColor="text1"/>
-          <w:sz w:val="28"/>
-          <w:szCs w:val="28"/>
-        </w:rPr>
-        <w:t>流程</w:t>
-      </w:r>
-    </w:p>
-    <w:p>
-      <w:pPr>
-        <w:pStyle w:val="HTML"/>
-        <w:shd w:val="clear" w:color="auto" w:fill="FFFFFF"/>
-        <w:rPr>
-          <w:rFonts w:ascii="Microsoft YaHei" w:eastAsia="Microsoft YaHei" w:hAnsi="Microsoft YaHei" w:hint="eastAsia"/>
+        <w:t>注册流程</w:t>
+      </w:r>
+    </w:p>
+    <w:p>
+      <w:pPr>
+        <w:pStyle w:val="HTML"/>
+        <w:shd w:val="clear" w:color="auto" w:fill="FFFFFF"/>
+        <w:rPr>
+          <w:rFonts w:ascii="Microsoft YaHei" w:eastAsia="Microsoft YaHei" w:hAnsi="Microsoft YaHei"/>
           <w:sz w:val="24"/>
           <w:szCs w:val="24"/>
         </w:rPr>
@@ -2329,29 +2463,29 @@
         <w:pStyle w:val="HTML"/>
         <w:shd w:val="clear" w:color="auto" w:fill="FFFFFF"/>
         <w:rPr>
-          <w:rFonts w:ascii="Microsoft YaHei" w:eastAsia="Microsoft YaHei" w:hAnsi="Microsoft YaHei" w:hint="eastAsia"/>
-          <w:sz w:val="24"/>
-          <w:szCs w:val="24"/>
-        </w:rPr>
-      </w:pPr>
-    </w:p>
-    <w:p>
-      <w:pPr>
-        <w:pStyle w:val="HTML"/>
-        <w:shd w:val="clear" w:color="auto" w:fill="FFFFFF"/>
-        <w:rPr>
-          <w:rFonts w:ascii="Microsoft YaHei" w:eastAsia="Microsoft YaHei" w:hAnsi="Microsoft YaHei" w:hint="eastAsia"/>
-          <w:sz w:val="24"/>
-          <w:szCs w:val="24"/>
-        </w:rPr>
-      </w:pPr>
-    </w:p>
-    <w:p>
-      <w:pPr>
-        <w:pStyle w:val="HTML"/>
-        <w:shd w:val="clear" w:color="auto" w:fill="FFFFFF"/>
-        <w:rPr>
-          <w:rFonts w:ascii="Microsoft YaHei" w:eastAsia="Microsoft YaHei" w:hAnsi="Microsoft YaHei" w:hint="eastAsia"/>
+          <w:rFonts w:ascii="Microsoft YaHei" w:eastAsia="Microsoft YaHei" w:hAnsi="Microsoft YaHei"/>
+          <w:sz w:val="24"/>
+          <w:szCs w:val="24"/>
+        </w:rPr>
+      </w:pPr>
+    </w:p>
+    <w:p>
+      <w:pPr>
+        <w:pStyle w:val="HTML"/>
+        <w:shd w:val="clear" w:color="auto" w:fill="FFFFFF"/>
+        <w:rPr>
+          <w:rFonts w:ascii="Microsoft YaHei" w:eastAsia="Microsoft YaHei" w:hAnsi="Microsoft YaHei"/>
+          <w:sz w:val="24"/>
+          <w:szCs w:val="24"/>
+        </w:rPr>
+      </w:pPr>
+    </w:p>
+    <w:p>
+      <w:pPr>
+        <w:pStyle w:val="HTML"/>
+        <w:shd w:val="clear" w:color="auto" w:fill="FFFFFF"/>
+        <w:rPr>
+          <w:rFonts w:ascii="Microsoft YaHei" w:eastAsia="Microsoft YaHei" w:hAnsi="Microsoft YaHei"/>
           <w:b/>
           <w:color w:val="000000" w:themeColor="text1"/>
           <w:sz w:val="28"/>
@@ -2414,7 +2548,7 @@
         <w:pStyle w:val="HTML"/>
         <w:shd w:val="clear" w:color="auto" w:fill="FFFFFF"/>
         <w:rPr>
-          <w:rFonts w:ascii="Microsoft YaHei" w:eastAsia="Microsoft YaHei" w:hAnsi="Microsoft YaHei" w:hint="eastAsia"/>
+          <w:rFonts w:ascii="Microsoft YaHei" w:eastAsia="Microsoft YaHei" w:hAnsi="Microsoft YaHei"/>
           <w:color w:val="000000" w:themeColor="text1"/>
           <w:sz w:val="28"/>
           <w:szCs w:val="28"/>
@@ -2476,7 +2610,7 @@
         <w:pStyle w:val="HTML"/>
         <w:shd w:val="clear" w:color="auto" w:fill="FFFFFF"/>
         <w:rPr>
-          <w:rFonts w:ascii="Microsoft YaHei" w:eastAsia="Microsoft YaHei" w:hAnsi="Microsoft YaHei" w:hint="eastAsia"/>
+          <w:rFonts w:ascii="Microsoft YaHei" w:eastAsia="Microsoft YaHei" w:hAnsi="Microsoft YaHei"/>
           <w:color w:val="000000" w:themeColor="text1"/>
           <w:sz w:val="28"/>
           <w:szCs w:val="28"/>
@@ -2518,7 +2652,7 @@
         <w:pStyle w:val="HTML"/>
         <w:shd w:val="clear" w:color="auto" w:fill="FFFFFF"/>
         <w:rPr>
-          <w:rFonts w:ascii="Microsoft YaHei" w:eastAsia="Microsoft YaHei" w:hAnsi="Microsoft YaHei" w:hint="eastAsia"/>
+          <w:rFonts w:ascii="Microsoft YaHei" w:eastAsia="Microsoft YaHei" w:hAnsi="Microsoft YaHei"/>
           <w:color w:val="000000" w:themeColor="text1"/>
           <w:sz w:val="24"/>
           <w:szCs w:val="24"/>
@@ -2566,19 +2700,19 @@
         <w:pStyle w:val="HTML"/>
         <w:shd w:val="clear" w:color="auto" w:fill="FFFFFF"/>
         <w:rPr>
-          <w:rFonts w:ascii="Microsoft YaHei" w:eastAsia="Microsoft YaHei" w:hAnsi="Microsoft YaHei" w:hint="eastAsia"/>
-          <w:color w:val="000000" w:themeColor="text1"/>
-          <w:sz w:val="24"/>
-          <w:szCs w:val="24"/>
-        </w:rPr>
-      </w:pPr>
-    </w:p>
-    <w:p>
-      <w:pPr>
-        <w:pStyle w:val="HTML"/>
-        <w:shd w:val="clear" w:color="auto" w:fill="FFFFFF"/>
-        <w:rPr>
-          <w:rFonts w:ascii="Microsoft YaHei" w:eastAsia="Microsoft YaHei" w:hAnsi="Microsoft YaHei" w:hint="eastAsia"/>
+          <w:rFonts w:ascii="Microsoft YaHei" w:eastAsia="Microsoft YaHei" w:hAnsi="Microsoft YaHei"/>
+          <w:color w:val="000000" w:themeColor="text1"/>
+          <w:sz w:val="24"/>
+          <w:szCs w:val="24"/>
+        </w:rPr>
+      </w:pPr>
+    </w:p>
+    <w:p>
+      <w:pPr>
+        <w:pStyle w:val="HTML"/>
+        <w:shd w:val="clear" w:color="auto" w:fill="FFFFFF"/>
+        <w:rPr>
+          <w:rFonts w:ascii="Microsoft YaHei" w:eastAsia="Microsoft YaHei" w:hAnsi="Microsoft YaHei"/>
           <w:color w:val="000000" w:themeColor="text1"/>
           <w:sz w:val="28"/>
           <w:szCs w:val="28"/>
@@ -2600,7 +2734,7 @@
         <w:shd w:val="clear" w:color="auto" w:fill="FFFFFF"/>
         <w:spacing w:line="240" w:lineRule="atLeast"/>
         <w:rPr>
-          <w:rFonts w:ascii="Microsoft YaHei" w:eastAsia="Microsoft YaHei" w:hAnsi="Microsoft YaHei" w:hint="eastAsia"/>
+          <w:rFonts w:ascii="Microsoft YaHei" w:eastAsia="Microsoft YaHei" w:hAnsi="Microsoft YaHei"/>
           <w:color w:val="000000" w:themeColor="text1"/>
           <w:sz w:val="24"/>
           <w:szCs w:val="24"/>
@@ -2626,7 +2760,7 @@
         <w:shd w:val="clear" w:color="auto" w:fill="FFFFFF"/>
         <w:spacing w:line="240" w:lineRule="atLeast"/>
         <w:rPr>
-          <w:rFonts w:ascii="Microsoft YaHei" w:eastAsia="Microsoft YaHei" w:hAnsi="Microsoft YaHei" w:hint="eastAsia"/>
+          <w:rFonts w:ascii="Microsoft YaHei" w:eastAsia="Microsoft YaHei" w:hAnsi="Microsoft YaHei"/>
           <w:color w:val="000000" w:themeColor="text1"/>
           <w:sz w:val="24"/>
           <w:szCs w:val="24"/>
@@ -2652,7 +2786,7 @@
         <w:shd w:val="clear" w:color="auto" w:fill="FFFFFF"/>
         <w:spacing w:line="240" w:lineRule="atLeast"/>
         <w:rPr>
-          <w:rFonts w:ascii="Microsoft YaHei" w:eastAsia="Microsoft YaHei" w:hAnsi="Microsoft YaHei" w:hint="eastAsia"/>
+          <w:rFonts w:ascii="Microsoft YaHei" w:eastAsia="Microsoft YaHei" w:hAnsi="Microsoft YaHei"/>
           <w:color w:val="000000" w:themeColor="text1"/>
           <w:sz w:val="24"/>
           <w:szCs w:val="24"/>
@@ -2696,7 +2830,7 @@
         <w:shd w:val="clear" w:color="auto" w:fill="FFFFFF"/>
         <w:spacing w:line="240" w:lineRule="atLeast"/>
         <w:rPr>
-          <w:rFonts w:ascii="Microsoft YaHei" w:eastAsia="Microsoft YaHei" w:hAnsi="Microsoft YaHei" w:hint="eastAsia"/>
+          <w:rFonts w:ascii="Microsoft YaHei" w:eastAsia="Microsoft YaHei" w:hAnsi="Microsoft YaHei"/>
           <w:color w:val="000000" w:themeColor="text1"/>
           <w:sz w:val="24"/>
           <w:szCs w:val="24"/>
@@ -2731,7 +2865,7 @@
         <w:shd w:val="clear" w:color="auto" w:fill="FFFFFF"/>
         <w:spacing w:line="240" w:lineRule="atLeast"/>
         <w:rPr>
-          <w:rFonts w:ascii="Microsoft YaHei" w:eastAsia="Microsoft YaHei" w:hAnsi="Microsoft YaHei" w:hint="eastAsia"/>
+          <w:rFonts w:ascii="Microsoft YaHei" w:eastAsia="Microsoft YaHei" w:hAnsi="Microsoft YaHei"/>
           <w:color w:val="000000" w:themeColor="text1"/>
           <w:sz w:val="24"/>
           <w:szCs w:val="24"/>
@@ -2754,7 +2888,7 @@
         <w:spacing w:line="240" w:lineRule="atLeast"/>
         <w:ind w:firstLine="720"/>
         <w:rPr>
-          <w:rFonts w:ascii="Microsoft YaHei" w:eastAsia="Microsoft YaHei" w:hAnsi="Microsoft YaHei" w:hint="eastAsia"/>
+          <w:rFonts w:ascii="Microsoft YaHei" w:eastAsia="Microsoft YaHei" w:hAnsi="Microsoft YaHei"/>
           <w:color w:val="000000" w:themeColor="text1"/>
           <w:sz w:val="24"/>
           <w:szCs w:val="24"/>
@@ -2807,7 +2941,7 @@
         <w:shd w:val="clear" w:color="auto" w:fill="FFFFFF"/>
         <w:spacing w:line="240" w:lineRule="atLeast"/>
         <w:rPr>
-          <w:rFonts w:ascii="Microsoft YaHei" w:eastAsia="Microsoft YaHei" w:hAnsi="Microsoft YaHei" w:hint="eastAsia"/>
+          <w:rFonts w:ascii="Microsoft YaHei" w:eastAsia="Microsoft YaHei" w:hAnsi="Microsoft YaHei"/>
           <w:color w:val="000000" w:themeColor="text1"/>
           <w:sz w:val="24"/>
           <w:szCs w:val="24"/>
@@ -2830,7 +2964,7 @@
         <w:spacing w:line="240" w:lineRule="atLeast"/>
         <w:ind w:left="720"/>
         <w:rPr>
-          <w:rFonts w:ascii="Microsoft YaHei" w:eastAsia="Microsoft YaHei" w:hAnsi="Microsoft YaHei" w:hint="eastAsia"/>
+          <w:rFonts w:ascii="Microsoft YaHei" w:eastAsia="Microsoft YaHei" w:hAnsi="Microsoft YaHei"/>
           <w:color w:val="000000" w:themeColor="text1"/>
           <w:sz w:val="24"/>
           <w:szCs w:val="24"/>
@@ -2862,7 +2996,7 @@
         <w:spacing w:line="240" w:lineRule="atLeast"/>
         <w:ind w:left="720"/>
         <w:rPr>
-          <w:rFonts w:ascii="Microsoft YaHei" w:eastAsia="Microsoft YaHei" w:hAnsi="Microsoft YaHei" w:hint="eastAsia"/>
+          <w:rFonts w:ascii="Microsoft YaHei" w:eastAsia="Microsoft YaHei" w:hAnsi="Microsoft YaHei"/>
           <w:color w:val="000000" w:themeColor="text1"/>
           <w:sz w:val="24"/>
           <w:szCs w:val="24"/>
@@ -2894,7 +3028,7 @@
         <w:spacing w:line="240" w:lineRule="atLeast"/>
         <w:ind w:left="720"/>
         <w:rPr>
-          <w:rFonts w:ascii="Microsoft YaHei" w:eastAsia="Microsoft YaHei" w:hAnsi="Microsoft YaHei" w:hint="eastAsia"/>
+          <w:rFonts w:ascii="Microsoft YaHei" w:eastAsia="Microsoft YaHei" w:hAnsi="Microsoft YaHei"/>
           <w:color w:val="000000" w:themeColor="text1"/>
           <w:sz w:val="24"/>
           <w:szCs w:val="24"/>
@@ -2929,7 +3063,7 @@
         <w:shd w:val="clear" w:color="auto" w:fill="FFFFFF"/>
         <w:spacing w:line="240" w:lineRule="atLeast"/>
         <w:rPr>
-          <w:rFonts w:ascii="Microsoft YaHei" w:eastAsia="Microsoft YaHei" w:hAnsi="Microsoft YaHei" w:hint="eastAsia"/>
+          <w:rFonts w:ascii="Microsoft YaHei" w:eastAsia="Microsoft YaHei" w:hAnsi="Microsoft YaHei"/>
           <w:color w:val="000000" w:themeColor="text1"/>
           <w:sz w:val="24"/>
           <w:szCs w:val="24"/>
@@ -2952,7 +3086,7 @@
         <w:spacing w:line="240" w:lineRule="atLeast"/>
         <w:ind w:left="720"/>
         <w:rPr>
-          <w:rFonts w:ascii="Microsoft YaHei" w:eastAsia="Microsoft YaHei" w:hAnsi="Microsoft YaHei" w:hint="eastAsia"/>
+          <w:rFonts w:ascii="Microsoft YaHei" w:eastAsia="Microsoft YaHei" w:hAnsi="Microsoft YaHei"/>
           <w:color w:val="000000" w:themeColor="text1"/>
           <w:sz w:val="24"/>
           <w:szCs w:val="24"/>
@@ -2965,7 +3099,7 @@
         <w:shd w:val="clear" w:color="auto" w:fill="FFFFFF"/>
         <w:spacing w:line="240" w:lineRule="atLeast"/>
         <w:rPr>
-          <w:rFonts w:ascii="Microsoft YaHei" w:eastAsia="Microsoft YaHei" w:hAnsi="Microsoft YaHei" w:hint="eastAsia"/>
+          <w:rFonts w:ascii="Microsoft YaHei" w:eastAsia="Microsoft YaHei" w:hAnsi="Microsoft YaHei"/>
           <w:color w:val="000000" w:themeColor="text1"/>
           <w:sz w:val="24"/>
           <w:szCs w:val="24"/>
@@ -3036,7 +3170,7 @@
         <w:shd w:val="clear" w:color="auto" w:fill="FFFFFF"/>
         <w:spacing w:line="240" w:lineRule="atLeast"/>
         <w:rPr>
-          <w:rFonts w:ascii="Microsoft YaHei" w:eastAsia="Microsoft YaHei" w:hAnsi="Microsoft YaHei" w:hint="eastAsia"/>
+          <w:rFonts w:ascii="Microsoft YaHei" w:eastAsia="Microsoft YaHei" w:hAnsi="Microsoft YaHei"/>
           <w:color w:val="000000" w:themeColor="text1"/>
           <w:sz w:val="24"/>
           <w:szCs w:val="24"/>
@@ -3059,7 +3193,7 @@
         <w:spacing w:line="240" w:lineRule="atLeast"/>
         <w:ind w:left="720"/>
         <w:rPr>
-          <w:rFonts w:ascii="Microsoft YaHei" w:eastAsia="Microsoft YaHei" w:hAnsi="Microsoft YaHei" w:hint="eastAsia"/>
+          <w:rFonts w:ascii="Microsoft YaHei" w:eastAsia="Microsoft YaHei" w:hAnsi="Microsoft YaHei"/>
           <w:color w:val="000000" w:themeColor="text1"/>
           <w:sz w:val="24"/>
           <w:szCs w:val="24"/>
@@ -3091,7 +3225,7 @@
         <w:spacing w:line="240" w:lineRule="atLeast"/>
         <w:ind w:left="720"/>
         <w:rPr>
-          <w:rFonts w:ascii="Microsoft YaHei" w:eastAsia="Microsoft YaHei" w:hAnsi="Microsoft YaHei" w:hint="eastAsia"/>
+          <w:rFonts w:ascii="Microsoft YaHei" w:eastAsia="Microsoft YaHei" w:hAnsi="Microsoft YaHei"/>
           <w:color w:val="000000" w:themeColor="text1"/>
           <w:sz w:val="24"/>
           <w:szCs w:val="24"/>
@@ -3126,7 +3260,7 @@
         <w:shd w:val="clear" w:color="auto" w:fill="FFFFFF"/>
         <w:spacing w:line="240" w:lineRule="atLeast"/>
         <w:rPr>
-          <w:rFonts w:ascii="Microsoft YaHei" w:eastAsia="Microsoft YaHei" w:hAnsi="Microsoft YaHei" w:hint="eastAsia"/>
+          <w:rFonts w:ascii="Microsoft YaHei" w:eastAsia="Microsoft YaHei" w:hAnsi="Microsoft YaHei"/>
           <w:color w:val="000000" w:themeColor="text1"/>
           <w:sz w:val="24"/>
           <w:szCs w:val="24"/>
@@ -3148,52 +3282,7 @@
           <w:sz w:val="24"/>
           <w:szCs w:val="24"/>
         </w:rPr>
-        <w:t>量</w:t>
-      </w:r>
-      <w:r>
-        <w:rPr>
-          <w:rFonts w:ascii="Microsoft YaHei" w:eastAsia="Microsoft YaHei" w:hAnsi="Microsoft YaHei" w:hint="eastAsia"/>
-          <w:color w:val="000000" w:themeColor="text1"/>
-          <w:sz w:val="24"/>
-          <w:szCs w:val="24"/>
-        </w:rPr>
-        <w:t>（</w:t>
-      </w:r>
-      <w:r>
-        <w:rPr>
-          <w:rFonts w:ascii="Microsoft YaHei" w:eastAsia="Microsoft YaHei" w:hAnsi="Microsoft YaHei" w:hint="eastAsia"/>
-          <w:color w:val="000000" w:themeColor="text1"/>
-          <w:sz w:val="24"/>
-          <w:szCs w:val="24"/>
-        </w:rPr>
-        <w:t>统计每个应用访问</w:t>
-      </w:r>
-      <w:r>
-        <w:rPr>
-          <w:rFonts w:ascii="Microsoft YaHei" w:eastAsia="Microsoft YaHei" w:hAnsi="Microsoft YaHei" w:hint="eastAsia"/>
-          <w:color w:val="000000" w:themeColor="text1"/>
-          <w:sz w:val="24"/>
-          <w:szCs w:val="24"/>
-        </w:rPr>
-        <w:t>数据</w:t>
-      </w:r>
-      <w:r>
-        <w:rPr>
-          <w:rFonts w:ascii="Microsoft YaHei" w:eastAsia="Microsoft YaHei" w:hAnsi="Microsoft YaHei" w:hint="eastAsia"/>
-          <w:color w:val="000000" w:themeColor="text1"/>
-          <w:sz w:val="24"/>
-          <w:szCs w:val="24"/>
-        </w:rPr>
-        <w:t>，所有应用</w:t>
-      </w:r>
-      <w:r>
-        <w:rPr>
-          <w:rFonts w:ascii="Microsoft YaHei" w:eastAsia="Microsoft YaHei" w:hAnsi="Microsoft YaHei" w:hint="eastAsia"/>
-          <w:color w:val="000000" w:themeColor="text1"/>
-          <w:sz w:val="24"/>
-          <w:szCs w:val="24"/>
-        </w:rPr>
-        <w:t>访问总数据）</w:t>
+        <w:t>量（统计每个应用访问数据，所有应用访问总数据）</w:t>
       </w:r>
     </w:p>
     <w:p>
@@ -3206,7 +3295,7 @@
         <w:shd w:val="clear" w:color="auto" w:fill="FFFFFF"/>
         <w:spacing w:line="240" w:lineRule="atLeast"/>
         <w:rPr>
-          <w:rFonts w:ascii="Microsoft YaHei" w:eastAsia="Microsoft YaHei" w:hAnsi="Microsoft YaHei" w:hint="eastAsia"/>
+          <w:rFonts w:ascii="Microsoft YaHei" w:eastAsia="Microsoft YaHei" w:hAnsi="Microsoft YaHei"/>
           <w:color w:val="000000" w:themeColor="text1"/>
           <w:sz w:val="24"/>
           <w:szCs w:val="24"/>
@@ -3229,7 +3318,7 @@
         <w:spacing w:line="240" w:lineRule="atLeast"/>
         <w:ind w:left="720"/>
         <w:rPr>
-          <w:rFonts w:ascii="Microsoft YaHei" w:eastAsia="Microsoft YaHei" w:hAnsi="Microsoft YaHei" w:hint="eastAsia"/>
+          <w:rFonts w:ascii="Microsoft YaHei" w:eastAsia="Microsoft YaHei" w:hAnsi="Microsoft YaHei"/>
           <w:color w:val="000000" w:themeColor="text1"/>
           <w:sz w:val="24"/>
           <w:szCs w:val="24"/>
@@ -3242,7 +3331,7 @@
         <w:shd w:val="clear" w:color="auto" w:fill="FFFFFF"/>
         <w:spacing w:line="240" w:lineRule="atLeast"/>
         <w:rPr>
-          <w:rFonts w:ascii="Microsoft YaHei" w:eastAsia="Microsoft YaHei" w:hAnsi="Microsoft YaHei" w:hint="eastAsia"/>
+          <w:rFonts w:ascii="Microsoft YaHei" w:eastAsia="Microsoft YaHei" w:hAnsi="Microsoft YaHei"/>
           <w:color w:val="000000" w:themeColor="text1"/>
           <w:sz w:val="24"/>
           <w:szCs w:val="24"/>
@@ -3327,7 +3416,7 @@
         <w:shd w:val="clear" w:color="auto" w:fill="FFFFFF"/>
         <w:spacing w:line="240" w:lineRule="atLeast"/>
         <w:rPr>
-          <w:rFonts w:ascii="Microsoft YaHei" w:eastAsia="Microsoft YaHei" w:hAnsi="Microsoft YaHei" w:hint="eastAsia"/>
+          <w:rFonts w:ascii="Microsoft YaHei" w:eastAsia="Microsoft YaHei" w:hAnsi="Microsoft YaHei"/>
           <w:color w:val="000000" w:themeColor="text1"/>
           <w:sz w:val="24"/>
           <w:szCs w:val="24"/>
@@ -3340,7 +3429,7 @@
         <w:shd w:val="clear" w:color="auto" w:fill="FFFFFF"/>
         <w:spacing w:line="240" w:lineRule="atLeast"/>
         <w:rPr>
-          <w:rFonts w:ascii="Microsoft YaHei" w:eastAsia="Microsoft YaHei" w:hAnsi="Microsoft YaHei" w:hint="eastAsia"/>
+          <w:rFonts w:ascii="Microsoft YaHei" w:eastAsia="Microsoft YaHei" w:hAnsi="Microsoft YaHei"/>
           <w:color w:val="000000" w:themeColor="text1"/>
           <w:sz w:val="24"/>
           <w:szCs w:val="24"/>
@@ -3479,7 +3568,7 @@
         <w:shd w:val="clear" w:color="auto" w:fill="FFFFFF"/>
         <w:spacing w:line="240" w:lineRule="atLeast"/>
         <w:rPr>
-          <w:rFonts w:ascii="Microsoft YaHei" w:eastAsia="Microsoft YaHei" w:hAnsi="Microsoft YaHei" w:hint="eastAsia"/>
+          <w:rFonts w:ascii="Microsoft YaHei" w:eastAsia="Microsoft YaHei" w:hAnsi="Microsoft YaHei"/>
           <w:color w:val="000000" w:themeColor="text1"/>
           <w:sz w:val="24"/>
           <w:szCs w:val="24"/>
@@ -3510,7 +3599,7 @@
         <w:shd w:val="clear" w:color="auto" w:fill="FFFFFF"/>
         <w:spacing w:line="240" w:lineRule="atLeast"/>
         <w:rPr>
-          <w:rFonts w:ascii="Microsoft YaHei" w:eastAsia="Microsoft YaHei" w:hAnsi="Microsoft YaHei" w:hint="eastAsia"/>
+          <w:rFonts w:ascii="Microsoft YaHei" w:eastAsia="Microsoft YaHei" w:hAnsi="Microsoft YaHei"/>
           <w:color w:val="000000" w:themeColor="text1"/>
           <w:sz w:val="24"/>
           <w:szCs w:val="24"/>
@@ -3541,7 +3630,7 @@
         <w:shd w:val="clear" w:color="auto" w:fill="FFFFFF"/>
         <w:spacing w:line="240" w:lineRule="atLeast"/>
         <w:rPr>
-          <w:rFonts w:ascii="Microsoft YaHei" w:eastAsia="Microsoft YaHei" w:hAnsi="Microsoft YaHei" w:hint="eastAsia"/>
+          <w:rFonts w:ascii="Microsoft YaHei" w:eastAsia="Microsoft YaHei" w:hAnsi="Microsoft YaHei"/>
           <w:color w:val="000000" w:themeColor="text1"/>
           <w:sz w:val="24"/>
           <w:szCs w:val="24"/>
@@ -3572,7 +3661,7 @@
         <w:shd w:val="clear" w:color="auto" w:fill="FFFFFF"/>
         <w:spacing w:line="240" w:lineRule="atLeast"/>
         <w:rPr>
-          <w:rFonts w:ascii="Microsoft YaHei" w:eastAsia="Microsoft YaHei" w:hAnsi="Microsoft YaHei" w:hint="eastAsia"/>
+          <w:rFonts w:ascii="Microsoft YaHei" w:eastAsia="Microsoft YaHei" w:hAnsi="Microsoft YaHei"/>
           <w:color w:val="000000" w:themeColor="text1"/>
           <w:sz w:val="24"/>
           <w:szCs w:val="24"/>
@@ -3603,7 +3692,7 @@
         <w:shd w:val="clear" w:color="auto" w:fill="FFFFFF"/>
         <w:spacing w:line="240" w:lineRule="atLeast"/>
         <w:rPr>
-          <w:rFonts w:ascii="Microsoft YaHei" w:eastAsia="Microsoft YaHei" w:hAnsi="Microsoft YaHei" w:hint="eastAsia"/>
+          <w:rFonts w:ascii="Microsoft YaHei" w:eastAsia="Microsoft YaHei" w:hAnsi="Microsoft YaHei"/>
           <w:color w:val="000000" w:themeColor="text1"/>
           <w:sz w:val="24"/>
           <w:szCs w:val="24"/>
@@ -3625,7 +3714,7 @@
         <w:shd w:val="clear" w:color="auto" w:fill="FFFFFF"/>
         <w:spacing w:line="240" w:lineRule="atLeast"/>
         <w:rPr>
-          <w:rFonts w:ascii="Microsoft YaHei" w:eastAsia="Microsoft YaHei" w:hAnsi="Microsoft YaHei" w:hint="eastAsia"/>
+          <w:rFonts w:ascii="Microsoft YaHei" w:eastAsia="Microsoft YaHei" w:hAnsi="Microsoft YaHei"/>
           <w:color w:val="000000" w:themeColor="text1"/>
           <w:sz w:val="24"/>
           <w:szCs w:val="24"/>
@@ -3647,7 +3736,7 @@
         <w:shd w:val="clear" w:color="auto" w:fill="FFFFFF"/>
         <w:spacing w:line="240" w:lineRule="atLeast"/>
         <w:rPr>
-          <w:rFonts w:ascii="Microsoft YaHei" w:eastAsia="Microsoft YaHei" w:hAnsi="Microsoft YaHei" w:hint="eastAsia"/>
+          <w:rFonts w:ascii="Microsoft YaHei" w:eastAsia="Microsoft YaHei" w:hAnsi="Microsoft YaHei"/>
           <w:color w:val="000000" w:themeColor="text1"/>
           <w:sz w:val="24"/>
           <w:szCs w:val="24"/>
@@ -3660,7 +3749,7 @@
         <w:shd w:val="clear" w:color="auto" w:fill="FFFFFF"/>
         <w:spacing w:line="240" w:lineRule="atLeast"/>
         <w:rPr>
-          <w:rFonts w:ascii="Microsoft YaHei" w:eastAsia="Microsoft YaHei" w:hAnsi="Microsoft YaHei" w:hint="eastAsia"/>
+          <w:rFonts w:ascii="Microsoft YaHei" w:eastAsia="Microsoft YaHei" w:hAnsi="Microsoft YaHei"/>
           <w:color w:val="000000" w:themeColor="text1"/>
           <w:sz w:val="24"/>
           <w:szCs w:val="24"/>
@@ -3691,7 +3780,7 @@
         <w:shd w:val="clear" w:color="auto" w:fill="FFFFFF"/>
         <w:spacing w:line="240" w:lineRule="atLeast"/>
         <w:rPr>
-          <w:rFonts w:ascii="Microsoft YaHei" w:eastAsia="Microsoft YaHei" w:hAnsi="Microsoft YaHei" w:hint="eastAsia"/>
+          <w:rFonts w:ascii="Microsoft YaHei" w:eastAsia="Microsoft YaHei" w:hAnsi="Microsoft YaHei"/>
           <w:color w:val="000000" w:themeColor="text1"/>
           <w:sz w:val="24"/>
           <w:szCs w:val="24"/>
@@ -3724,6 +3813,126 @@
         </w:rPr>
         <w:t>此处提供所有信息展示。</w:t>
       </w:r>
+    </w:p>
+    <w:p>
+      <w:pPr>
+        <w:pStyle w:val="HTML"/>
+        <w:shd w:val="clear" w:color="auto" w:fill="FFFFFF"/>
+        <w:spacing w:line="240" w:lineRule="atLeast"/>
+        <w:rPr>
+          <w:rFonts w:ascii="Microsoft YaHei" w:eastAsia="Microsoft YaHei" w:hAnsi="Microsoft YaHei" w:hint="eastAsia"/>
+          <w:color w:val="000000" w:themeColor="text1"/>
+          <w:sz w:val="24"/>
+          <w:szCs w:val="24"/>
+        </w:rPr>
+      </w:pPr>
+      <w:bookmarkStart w:id="0" w:name="_GoBack"/>
+      <w:bookmarkEnd w:id="0"/>
+    </w:p>
+    <w:p>
+      <w:pPr>
+        <w:pStyle w:val="HTML"/>
+        <w:shd w:val="clear" w:color="auto" w:fill="FFFFFF"/>
+        <w:spacing w:line="240" w:lineRule="atLeast"/>
+        <w:rPr>
+          <w:rFonts w:ascii="Microsoft YaHei" w:eastAsia="Microsoft YaHei" w:hAnsi="Microsoft YaHei" w:hint="eastAsia"/>
+          <w:b/>
+          <w:color w:val="000000" w:themeColor="text1"/>
+          <w:sz w:val="24"/>
+          <w:szCs w:val="24"/>
+        </w:rPr>
+      </w:pPr>
+      <w:r>
+        <w:rPr>
+          <w:rFonts w:ascii="Microsoft YaHei" w:eastAsia="Microsoft YaHei" w:hAnsi="Microsoft YaHei"/>
+          <w:b/>
+          <w:color w:val="000000" w:themeColor="text1"/>
+          <w:sz w:val="24"/>
+          <w:szCs w:val="24"/>
+        </w:rPr>
+        <w:t>C</w:t>
+      </w:r>
+      <w:r>
+        <w:rPr>
+          <w:rFonts w:ascii="Microsoft YaHei" w:eastAsia="Microsoft YaHei" w:hAnsi="Microsoft YaHei" w:hint="eastAsia"/>
+          <w:b/>
+          <w:color w:val="000000" w:themeColor="text1"/>
+          <w:sz w:val="24"/>
+          <w:szCs w:val="24"/>
+        </w:rPr>
+        <w:t>）网站基本功能</w:t>
+      </w:r>
+    </w:p>
+    <w:p>
+      <w:pPr>
+        <w:pStyle w:val="HTML"/>
+        <w:shd w:val="clear" w:color="auto" w:fill="FFFFFF"/>
+        <w:spacing w:line="240" w:lineRule="atLeast"/>
+        <w:rPr>
+          <w:rFonts w:ascii="Microsoft YaHei" w:eastAsia="Microsoft YaHei" w:hAnsi="Microsoft YaHei" w:hint="eastAsia"/>
+          <w:color w:val="000000" w:themeColor="text1"/>
+          <w:sz w:val="24"/>
+          <w:szCs w:val="24"/>
+        </w:rPr>
+      </w:pPr>
+      <w:r>
+        <w:rPr>
+          <w:rFonts w:ascii="Microsoft YaHei" w:eastAsia="Microsoft YaHei" w:hAnsi="Microsoft YaHei" w:hint="eastAsia"/>
+          <w:color w:val="000000" w:themeColor="text1"/>
+          <w:sz w:val="24"/>
+          <w:szCs w:val="24"/>
+        </w:rPr>
+        <w:t>通过</w:t>
+      </w:r>
+      <w:r>
+        <w:rPr>
+          <w:rFonts w:ascii="Microsoft YaHei" w:eastAsia="Microsoft YaHei" w:hAnsi="Microsoft YaHei" w:hint="eastAsia"/>
+          <w:color w:val="000000" w:themeColor="text1"/>
+          <w:sz w:val="24"/>
+          <w:szCs w:val="24"/>
+        </w:rPr>
+        <w:t>查看搜索分类门店等</w:t>
+      </w:r>
+      <w:r>
+        <w:rPr>
+          <w:rFonts w:ascii="Microsoft YaHei" w:eastAsia="Microsoft YaHei" w:hAnsi="Microsoft YaHei" w:hint="eastAsia"/>
+          <w:color w:val="000000" w:themeColor="text1"/>
+          <w:sz w:val="24"/>
+          <w:szCs w:val="24"/>
+        </w:rPr>
+        <w:t>信息获得自己想要的信息</w:t>
+      </w:r>
+      <w:r>
+        <w:rPr>
+          <w:rFonts w:ascii="Microsoft YaHei" w:eastAsia="Microsoft YaHei" w:hAnsi="Microsoft YaHei" w:hint="eastAsia"/>
+          <w:color w:val="000000" w:themeColor="text1"/>
+          <w:sz w:val="24"/>
+          <w:szCs w:val="24"/>
+        </w:rPr>
+        <w:t>去消费</w:t>
+      </w:r>
+      <w:r>
+        <w:rPr>
+          <w:rFonts w:ascii="Microsoft YaHei" w:eastAsia="Microsoft YaHei" w:hAnsi="Microsoft YaHei" w:hint="eastAsia"/>
+          <w:color w:val="000000" w:themeColor="text1"/>
+          <w:sz w:val="24"/>
+          <w:szCs w:val="24"/>
+        </w:rPr>
+        <w:t>。</w:t>
+      </w:r>
+    </w:p>
+    <w:p>
+      <w:pPr>
+        <w:pStyle w:val="HTML"/>
+        <w:shd w:val="clear" w:color="auto" w:fill="FFFFFF"/>
+        <w:spacing w:line="240" w:lineRule="atLeast"/>
+        <w:rPr>
+          <w:rFonts w:ascii="Microsoft YaHei" w:eastAsia="Microsoft YaHei" w:hAnsi="Microsoft YaHei" w:hint="eastAsia"/>
+          <w:color w:val="000000" w:themeColor="text1"/>
+          <w:sz w:val="24"/>
+          <w:szCs w:val="24"/>
+        </w:rPr>
+      </w:pPr>
     </w:p>
     <w:p>
       <w:pPr>
@@ -3747,7 +3956,7 @@
         </w:numPr>
         <w:shd w:val="clear" w:color="auto" w:fill="FFFFFF"/>
         <w:rPr>
-          <w:rFonts w:ascii="Microsoft YaHei" w:eastAsia="Microsoft YaHei" w:hAnsi="Microsoft YaHei" w:hint="eastAsia"/>
+          <w:rFonts w:ascii="Microsoft YaHei" w:eastAsia="Microsoft YaHei" w:hAnsi="Microsoft YaHei"/>
           <w:color w:val="000000" w:themeColor="text1"/>
           <w:sz w:val="32"/>
           <w:szCs w:val="32"/>
@@ -3777,7 +3986,7 @@
         <w:pStyle w:val="HTML"/>
         <w:shd w:val="clear" w:color="auto" w:fill="FFFFFF"/>
         <w:rPr>
-          <w:rFonts w:ascii="Microsoft YaHei" w:eastAsia="Microsoft YaHei" w:hAnsi="Microsoft YaHei" w:hint="eastAsia"/>
+          <w:rFonts w:ascii="Microsoft YaHei" w:eastAsia="Microsoft YaHei" w:hAnsi="Microsoft YaHei"/>
           <w:color w:val="000000" w:themeColor="text1"/>
           <w:sz w:val="24"/>
           <w:szCs w:val="24"/>
@@ -3925,19 +4134,19 @@
         <w:pStyle w:val="HTML"/>
         <w:shd w:val="clear" w:color="auto" w:fill="FFFFFF"/>
         <w:rPr>
-          <w:rFonts w:ascii="Microsoft YaHei" w:eastAsia="Microsoft YaHei" w:hAnsi="Microsoft YaHei" w:hint="eastAsia"/>
-          <w:color w:val="000000" w:themeColor="text1"/>
-          <w:sz w:val="24"/>
-          <w:szCs w:val="24"/>
-        </w:rPr>
-      </w:pPr>
-    </w:p>
-    <w:p>
-      <w:pPr>
-        <w:pStyle w:val="HTML"/>
-        <w:shd w:val="clear" w:color="auto" w:fill="FFFFFF"/>
-        <w:rPr>
-          <w:rFonts w:ascii="Microsoft YaHei" w:eastAsia="Microsoft YaHei" w:hAnsi="Microsoft YaHei" w:hint="eastAsia"/>
+          <w:rFonts w:ascii="Microsoft YaHei" w:eastAsia="Microsoft YaHei" w:hAnsi="Microsoft YaHei"/>
+          <w:color w:val="000000" w:themeColor="text1"/>
+          <w:sz w:val="24"/>
+          <w:szCs w:val="24"/>
+        </w:rPr>
+      </w:pPr>
+    </w:p>
+    <w:p>
+      <w:pPr>
+        <w:pStyle w:val="HTML"/>
+        <w:shd w:val="clear" w:color="auto" w:fill="FFFFFF"/>
+        <w:rPr>
+          <w:rFonts w:ascii="Microsoft YaHei" w:eastAsia="Microsoft YaHei" w:hAnsi="Microsoft YaHei"/>
           <w:color w:val="000000" w:themeColor="text1"/>
           <w:sz w:val="24"/>
           <w:szCs w:val="24"/>
@@ -3958,7 +4167,7 @@
         <w:pStyle w:val="HTML"/>
         <w:shd w:val="clear" w:color="auto" w:fill="FFFFFF"/>
         <w:rPr>
-          <w:rFonts w:ascii="Microsoft YaHei" w:eastAsia="Microsoft YaHei" w:hAnsi="Microsoft YaHei" w:hint="eastAsia"/>
+          <w:rFonts w:ascii="Microsoft YaHei" w:eastAsia="Microsoft YaHei" w:hAnsi="Microsoft YaHei"/>
           <w:color w:val="000000" w:themeColor="text1"/>
           <w:sz w:val="24"/>
           <w:szCs w:val="24"/>
@@ -3980,15 +4189,15 @@
           <w:sz w:val="24"/>
           <w:szCs w:val="24"/>
         </w:rPr>
-        <w:t>首页</w:t>
-      </w:r>
-    </w:p>
-    <w:p>
-      <w:pPr>
-        <w:pStyle w:val="HTML"/>
-        <w:shd w:val="clear" w:color="auto" w:fill="FFFFFF"/>
-        <w:rPr>
-          <w:rFonts w:ascii="Microsoft YaHei" w:eastAsia="Microsoft YaHei" w:hAnsi="Microsoft YaHei" w:hint="eastAsia"/>
+        <w:t>同城</w:t>
+      </w:r>
+    </w:p>
+    <w:p>
+      <w:pPr>
+        <w:pStyle w:val="HTML"/>
+        <w:shd w:val="clear" w:color="auto" w:fill="FFFFFF"/>
+        <w:rPr>
+          <w:rFonts w:ascii="Microsoft YaHei" w:eastAsia="Microsoft YaHei" w:hAnsi="Microsoft YaHei"/>
           <w:color w:val="000000" w:themeColor="text1"/>
           <w:sz w:val="24"/>
           <w:szCs w:val="24"/>
@@ -4011,291 +4220,6 @@
           <w:szCs w:val="24"/>
         </w:rPr>
         <w:t>（由近到远排序）</w:t>
-      </w:r>
-    </w:p>
-    <w:p>
-      <w:pPr>
-        <w:pStyle w:val="HTML"/>
-        <w:shd w:val="clear" w:color="auto" w:fill="FFFFFF"/>
-        <w:rPr>
-          <w:rFonts w:ascii="Microsoft YaHei" w:eastAsia="Microsoft YaHei" w:hAnsi="Microsoft YaHei" w:hint="eastAsia"/>
-          <w:color w:val="000000" w:themeColor="text1"/>
-          <w:sz w:val="24"/>
-          <w:szCs w:val="24"/>
-        </w:rPr>
-      </w:pPr>
-      <w:r>
-        <w:rPr>
-          <w:rFonts w:ascii="Microsoft YaHei" w:eastAsia="Microsoft YaHei" w:hAnsi="Microsoft YaHei" w:hint="eastAsia"/>
-          <w:color w:val="000000" w:themeColor="text1"/>
-          <w:sz w:val="24"/>
-          <w:szCs w:val="24"/>
-        </w:rPr>
-        <w:t>通过搜索商品分类</w:t>
-      </w:r>
-      <w:r>
-        <w:rPr>
-          <w:rFonts w:ascii="Microsoft YaHei" w:eastAsia="Microsoft YaHei" w:hAnsi="Microsoft YaHei" w:hint="eastAsia"/>
-          <w:color w:val="000000" w:themeColor="text1"/>
-          <w:sz w:val="24"/>
-          <w:szCs w:val="24"/>
-        </w:rPr>
-        <w:t xml:space="preserve"> 地理位置等</w:t>
-      </w:r>
-      <w:r>
-        <w:rPr>
-          <w:rFonts w:ascii="Microsoft YaHei" w:eastAsia="Microsoft YaHei" w:hAnsi="Microsoft YaHei" w:hint="eastAsia"/>
-          <w:color w:val="000000" w:themeColor="text1"/>
-          <w:sz w:val="24"/>
-          <w:szCs w:val="24"/>
-        </w:rPr>
-        <w:t>条件</w:t>
-      </w:r>
-      <w:r>
-        <w:rPr>
-          <w:rFonts w:ascii="Microsoft YaHei" w:eastAsia="Microsoft YaHei" w:hAnsi="Microsoft YaHei" w:hint="eastAsia"/>
-          <w:color w:val="000000" w:themeColor="text1"/>
-          <w:sz w:val="24"/>
-          <w:szCs w:val="24"/>
-        </w:rPr>
-        <w:t>定位门店</w:t>
-      </w:r>
-      <w:r>
-        <w:rPr>
-          <w:rFonts w:ascii="Microsoft YaHei" w:eastAsia="Microsoft YaHei" w:hAnsi="Microsoft YaHei" w:hint="eastAsia"/>
-          <w:color w:val="000000" w:themeColor="text1"/>
-          <w:sz w:val="24"/>
-          <w:szCs w:val="24"/>
-        </w:rPr>
-        <w:t>。</w:t>
-      </w:r>
-    </w:p>
-    <w:p>
-      <w:pPr>
-        <w:pStyle w:val="HTML"/>
-        <w:shd w:val="clear" w:color="auto" w:fill="FFFFFF"/>
-        <w:rPr>
-          <w:rFonts w:ascii="Microsoft YaHei" w:eastAsia="Microsoft YaHei" w:hAnsi="Microsoft YaHei" w:hint="eastAsia"/>
-          <w:color w:val="000000" w:themeColor="text1"/>
-          <w:sz w:val="24"/>
-          <w:szCs w:val="24"/>
-        </w:rPr>
-      </w:pPr>
-      <w:r>
-        <w:rPr>
-          <w:rFonts w:ascii="Microsoft YaHei" w:eastAsia="Microsoft YaHei" w:hAnsi="Microsoft YaHei" w:hint="eastAsia"/>
-          <w:color w:val="000000" w:themeColor="text1"/>
-          <w:sz w:val="24"/>
-          <w:szCs w:val="24"/>
-        </w:rPr>
-        <w:t>附近门店列表</w:t>
-      </w:r>
-      <w:r>
-        <w:rPr>
-          <w:rFonts w:ascii="Microsoft YaHei" w:eastAsia="Microsoft YaHei" w:hAnsi="Microsoft YaHei" w:hint="eastAsia"/>
-          <w:color w:val="000000" w:themeColor="text1"/>
-          <w:sz w:val="24"/>
-          <w:szCs w:val="24"/>
-        </w:rPr>
-        <w:t>分左右2栏显示，默认左侧「最近」，右侧「最新」</w:t>
-      </w:r>
-    </w:p>
-    <w:p>
-      <w:pPr>
-        <w:pStyle w:val="HTML"/>
-        <w:shd w:val="clear" w:color="auto" w:fill="FFFFFF"/>
-        <w:rPr>
-          <w:rFonts w:ascii="Microsoft YaHei" w:eastAsia="Microsoft YaHei" w:hAnsi="Microsoft YaHei" w:hint="eastAsia"/>
-          <w:color w:val="000000" w:themeColor="text1"/>
-          <w:sz w:val="24"/>
-          <w:szCs w:val="24"/>
-        </w:rPr>
-      </w:pPr>
-      <w:r>
-        <w:rPr>
-          <w:rFonts w:ascii="Microsoft YaHei" w:eastAsia="Microsoft YaHei" w:hAnsi="Microsoft YaHei" w:hint="eastAsia"/>
-          <w:color w:val="000000" w:themeColor="text1"/>
-          <w:sz w:val="24"/>
-          <w:szCs w:val="24"/>
-        </w:rPr>
-        <w:t>首页浮动框展示「入驻」入口</w:t>
-      </w:r>
-      <w:r>
-        <w:rPr>
-          <w:rFonts w:ascii="Microsoft YaHei" w:eastAsia="Microsoft YaHei" w:hAnsi="Microsoft YaHei" w:hint="eastAsia"/>
-          <w:color w:val="000000" w:themeColor="text1"/>
-          <w:sz w:val="24"/>
-          <w:szCs w:val="24"/>
-        </w:rPr>
-        <w:t>。</w:t>
-      </w:r>
-    </w:p>
-    <w:p>
-      <w:pPr>
-        <w:pStyle w:val="HTML"/>
-        <w:shd w:val="clear" w:color="auto" w:fill="FFFFFF"/>
-        <w:rPr>
-          <w:rFonts w:ascii="Microsoft YaHei" w:eastAsia="Microsoft YaHei" w:hAnsi="Microsoft YaHei" w:hint="eastAsia"/>
-          <w:color w:val="000000" w:themeColor="text1"/>
-          <w:sz w:val="24"/>
-          <w:szCs w:val="24"/>
-        </w:rPr>
-      </w:pPr>
-    </w:p>
-    <w:p>
-      <w:pPr>
-        <w:pStyle w:val="HTML"/>
-        <w:shd w:val="clear" w:color="auto" w:fill="FFFFFF"/>
-        <w:rPr>
-          <w:rFonts w:ascii="Microsoft YaHei" w:eastAsia="Microsoft YaHei" w:hAnsi="Microsoft YaHei" w:hint="eastAsia"/>
-          <w:color w:val="000000" w:themeColor="text1"/>
-          <w:sz w:val="24"/>
-          <w:szCs w:val="24"/>
-        </w:rPr>
-      </w:pPr>
-      <w:r>
-        <w:rPr>
-          <w:rFonts w:ascii="Microsoft YaHei" w:eastAsia="Microsoft YaHei" w:hAnsi="Microsoft YaHei" w:hint="eastAsia"/>
-          <w:color w:val="000000" w:themeColor="text1"/>
-          <w:sz w:val="24"/>
-          <w:szCs w:val="24"/>
-        </w:rPr>
-        <w:t>屏2:推荐</w:t>
-      </w:r>
-    </w:p>
-    <w:p>
-      <w:pPr>
-        <w:pStyle w:val="HTML"/>
-        <w:shd w:val="clear" w:color="auto" w:fill="FFFFFF"/>
-        <w:rPr>
-          <w:rFonts w:ascii="Microsoft YaHei" w:eastAsia="Microsoft YaHei" w:hAnsi="Microsoft YaHei" w:hint="eastAsia"/>
-          <w:color w:val="000000" w:themeColor="text1"/>
-          <w:sz w:val="24"/>
-          <w:szCs w:val="24"/>
-        </w:rPr>
-      </w:pPr>
-      <w:r>
-        <w:rPr>
-          <w:rFonts w:ascii="Microsoft YaHei" w:eastAsia="Microsoft YaHei" w:hAnsi="Microsoft YaHei" w:hint="eastAsia"/>
-          <w:color w:val="000000" w:themeColor="text1"/>
-          <w:sz w:val="24"/>
-          <w:szCs w:val="24"/>
-        </w:rPr>
-        <w:t>此处展示开发接入的和付费入驻的门店应用</w:t>
-      </w:r>
-      <w:r>
-        <w:rPr>
-          <w:rFonts w:ascii="Microsoft YaHei" w:eastAsia="Microsoft YaHei" w:hAnsi="Microsoft YaHei" w:hint="eastAsia"/>
-          <w:color w:val="000000" w:themeColor="text1"/>
-          <w:sz w:val="24"/>
-          <w:szCs w:val="24"/>
-        </w:rPr>
-        <w:t>列表</w:t>
-      </w:r>
-      <w:r>
-        <w:rPr>
-          <w:rFonts w:ascii="Microsoft YaHei" w:eastAsia="Microsoft YaHei" w:hAnsi="Microsoft YaHei" w:hint="eastAsia"/>
-          <w:color w:val="000000" w:themeColor="text1"/>
-          <w:sz w:val="24"/>
-          <w:szCs w:val="24"/>
-        </w:rPr>
-        <w:t>，支持</w:t>
-      </w:r>
-      <w:r>
-        <w:rPr>
-          <w:rFonts w:ascii="Microsoft YaHei" w:eastAsia="Microsoft YaHei" w:hAnsi="Microsoft YaHei" w:hint="eastAsia"/>
-          <w:color w:val="000000" w:themeColor="text1"/>
-          <w:sz w:val="24"/>
-          <w:szCs w:val="24"/>
-        </w:rPr>
-        <w:t>通过</w:t>
-      </w:r>
-      <w:r>
-        <w:rPr>
-          <w:rFonts w:ascii="Microsoft YaHei" w:eastAsia="Microsoft YaHei" w:hAnsi="Microsoft YaHei" w:hint="eastAsia"/>
-          <w:color w:val="000000" w:themeColor="text1"/>
-          <w:sz w:val="24"/>
-          <w:szCs w:val="24"/>
-        </w:rPr>
-        <w:t>商品分类 地理位置等条件定位门店</w:t>
-      </w:r>
-      <w:r>
-        <w:rPr>
-          <w:rFonts w:ascii="Microsoft YaHei" w:eastAsia="Microsoft YaHei" w:hAnsi="Microsoft YaHei" w:hint="eastAsia"/>
-          <w:color w:val="000000" w:themeColor="text1"/>
-          <w:sz w:val="24"/>
-          <w:szCs w:val="24"/>
-        </w:rPr>
-        <w:t>快速搜索框</w:t>
-      </w:r>
-      <w:r>
-        <w:rPr>
-          <w:rFonts w:ascii="Microsoft YaHei" w:eastAsia="Microsoft YaHei" w:hAnsi="Microsoft YaHei" w:hint="eastAsia"/>
-          <w:color w:val="000000" w:themeColor="text1"/>
-          <w:sz w:val="24"/>
-          <w:szCs w:val="24"/>
-        </w:rPr>
-        <w:t>。</w:t>
-      </w:r>
-      <w:r>
-        <w:rPr>
-          <w:rFonts w:ascii="Microsoft YaHei" w:eastAsia="Microsoft YaHei" w:hAnsi="Microsoft YaHei" w:hint="eastAsia"/>
-          <w:color w:val="000000" w:themeColor="text1"/>
-          <w:sz w:val="24"/>
-          <w:szCs w:val="24"/>
-        </w:rPr>
-        <w:t>此处展示的每一条应该是完整的小程序应用</w:t>
-      </w:r>
-      <w:r>
-        <w:rPr>
-          <w:rFonts w:ascii="Microsoft YaHei" w:eastAsia="Microsoft YaHei" w:hAnsi="Microsoft YaHei" w:hint="eastAsia"/>
-          <w:color w:val="000000" w:themeColor="text1"/>
-          <w:sz w:val="24"/>
-          <w:szCs w:val="24"/>
-        </w:rPr>
-        <w:t>，对于只需简单展示的入驻门店不支持在此显示。</w:t>
-      </w:r>
-    </w:p>
-    <w:p>
-      <w:pPr>
-        <w:pStyle w:val="HTML"/>
-        <w:shd w:val="clear" w:color="auto" w:fill="FFFFFF"/>
-        <w:rPr>
-          <w:rFonts w:ascii="Microsoft YaHei" w:eastAsia="Microsoft YaHei" w:hAnsi="Microsoft YaHei" w:hint="eastAsia"/>
-          <w:color w:val="000000" w:themeColor="text1"/>
-          <w:sz w:val="24"/>
-          <w:szCs w:val="24"/>
-        </w:rPr>
-      </w:pPr>
-    </w:p>
-    <w:p>
-      <w:pPr>
-        <w:pStyle w:val="HTML"/>
-        <w:shd w:val="clear" w:color="auto" w:fill="FFFFFF"/>
-        <w:rPr>
-          <w:rFonts w:ascii="Microsoft YaHei" w:eastAsia="Microsoft YaHei" w:hAnsi="Microsoft YaHei" w:hint="eastAsia"/>
-          <w:color w:val="000000" w:themeColor="text1"/>
-          <w:sz w:val="24"/>
-          <w:szCs w:val="24"/>
-        </w:rPr>
-      </w:pPr>
-      <w:r>
-        <w:rPr>
-          <w:rFonts w:ascii="Microsoft YaHei" w:eastAsia="Microsoft YaHei" w:hAnsi="Microsoft YaHei" w:hint="eastAsia"/>
-          <w:color w:val="000000" w:themeColor="text1"/>
-          <w:sz w:val="24"/>
-          <w:szCs w:val="24"/>
-        </w:rPr>
-        <w:t>屏3:</w:t>
-      </w:r>
-      <w:r>
-        <w:rPr>
-          <w:rFonts w:ascii="Microsoft YaHei" w:eastAsia="Microsoft YaHei" w:hAnsi="Microsoft YaHei" w:hint="eastAsia"/>
-          <w:color w:val="000000" w:themeColor="text1"/>
-          <w:sz w:val="24"/>
-          <w:szCs w:val="24"/>
-        </w:rPr>
-        <w:t>订单</w:t>
       </w:r>
     </w:p>
     <w:p>
@@ -4303,46 +4227,33 @@
         <w:pStyle w:val="HTML"/>
         <w:numPr>
           <w:ilvl w:val="0"/>
-          <w:numId w:val="15"/>
+          <w:numId w:val="18"/>
         </w:numPr>
         <w:shd w:val="clear" w:color="auto" w:fill="FFFFFF"/>
         <w:rPr>
-          <w:rFonts w:ascii="Microsoft YaHei" w:eastAsia="Microsoft YaHei" w:hAnsi="Microsoft YaHei" w:hint="eastAsia"/>
-          <w:color w:val="000000" w:themeColor="text1"/>
-          <w:sz w:val="24"/>
-          <w:szCs w:val="24"/>
-        </w:rPr>
-      </w:pPr>
-      <w:r>
-        <w:rPr>
-          <w:rFonts w:ascii="Microsoft YaHei" w:eastAsia="Microsoft YaHei" w:hAnsi="Microsoft YaHei" w:hint="eastAsia"/>
-          <w:color w:val="000000" w:themeColor="text1"/>
-          <w:sz w:val="24"/>
-          <w:szCs w:val="24"/>
-        </w:rPr>
-        <w:t>全部订单</w:t>
-      </w:r>
-    </w:p>
-    <w:p>
-      <w:pPr>
-        <w:pStyle w:val="HTML"/>
-        <w:shd w:val="clear" w:color="auto" w:fill="FFFFFF"/>
-        <w:ind w:left="720"/>
-        <w:rPr>
-          <w:rFonts w:ascii="Microsoft YaHei" w:eastAsia="Microsoft YaHei" w:hAnsi="Microsoft YaHei" w:hint="eastAsia"/>
-          <w:color w:val="000000" w:themeColor="text1"/>
-          <w:sz w:val="24"/>
-          <w:szCs w:val="24"/>
-        </w:rPr>
-      </w:pPr>
-      <w:r>
-        <w:rPr>
-          <w:rFonts w:ascii="Microsoft YaHei" w:eastAsia="Microsoft YaHei" w:hAnsi="Microsoft YaHei" w:hint="eastAsia"/>
-          <w:color w:val="000000" w:themeColor="text1"/>
-          <w:sz w:val="24"/>
-          <w:szCs w:val="24"/>
-        </w:rPr>
-        <w:t>与用户关联的所有订单信息展示</w:t>
+          <w:rFonts w:ascii="Microsoft YaHei" w:eastAsia="Microsoft YaHei" w:hAnsi="Microsoft YaHei"/>
+          <w:color w:val="000000" w:themeColor="text1"/>
+          <w:sz w:val="24"/>
+          <w:szCs w:val="24"/>
+        </w:rPr>
+      </w:pPr>
+      <w:r>
+        <w:rPr>
+          <w:rFonts w:ascii="Microsoft YaHei" w:eastAsia="Microsoft YaHei" w:hAnsi="Microsoft YaHei" w:hint="eastAsia"/>
+          <w:color w:val="000000" w:themeColor="text1"/>
+          <w:sz w:val="24"/>
+          <w:szCs w:val="24"/>
+        </w:rPr>
+        <w:t>通过</w:t>
+      </w:r>
+      <w:r>
+        <w:rPr>
+          <w:rFonts w:ascii="Microsoft YaHei" w:eastAsia="Microsoft YaHei" w:hAnsi="Microsoft YaHei" w:hint="eastAsia"/>
+          <w:color w:val="000000" w:themeColor="text1"/>
+          <w:sz w:val="24"/>
+          <w:szCs w:val="24"/>
+        </w:rPr>
+        <w:t>关键词搜索</w:t>
       </w:r>
     </w:p>
     <w:p>
@@ -4350,105 +4261,483 @@
         <w:pStyle w:val="HTML"/>
         <w:numPr>
           <w:ilvl w:val="0"/>
-          <w:numId w:val="15"/>
+          <w:numId w:val="18"/>
         </w:numPr>
         <w:shd w:val="clear" w:color="auto" w:fill="FFFFFF"/>
         <w:rPr>
-          <w:rFonts w:ascii="Microsoft YaHei" w:eastAsia="Microsoft YaHei" w:hAnsi="Microsoft YaHei" w:hint="eastAsia"/>
-          <w:color w:val="000000" w:themeColor="text1"/>
-          <w:sz w:val="24"/>
-          <w:szCs w:val="24"/>
-        </w:rPr>
-      </w:pPr>
-      <w:r>
-        <w:rPr>
-          <w:rFonts w:ascii="Microsoft YaHei" w:eastAsia="Microsoft YaHei" w:hAnsi="Microsoft YaHei" w:hint="eastAsia"/>
-          <w:color w:val="000000" w:themeColor="text1"/>
-          <w:sz w:val="24"/>
-          <w:szCs w:val="24"/>
-        </w:rPr>
-        <w:t>待处理订单</w:t>
-      </w:r>
-    </w:p>
-    <w:p>
-      <w:pPr>
-        <w:pStyle w:val="HTML"/>
-        <w:shd w:val="clear" w:color="auto" w:fill="FFFFFF"/>
-        <w:ind w:left="720"/>
-        <w:rPr>
-          <w:rFonts w:ascii="Microsoft YaHei" w:eastAsia="Microsoft YaHei" w:hAnsi="Microsoft YaHei" w:hint="eastAsia"/>
-          <w:color w:val="000000" w:themeColor="text1"/>
-          <w:sz w:val="24"/>
-          <w:szCs w:val="24"/>
-        </w:rPr>
-      </w:pPr>
-      <w:r>
-        <w:rPr>
-          <w:rFonts w:ascii="Microsoft YaHei" w:eastAsia="Microsoft YaHei" w:hAnsi="Microsoft YaHei" w:hint="eastAsia"/>
-          <w:color w:val="000000" w:themeColor="text1"/>
-          <w:sz w:val="24"/>
-          <w:szCs w:val="24"/>
-        </w:rPr>
-        <w:t>与</w:t>
-      </w:r>
-      <w:r>
-        <w:rPr>
-          <w:rFonts w:ascii="Microsoft YaHei" w:eastAsia="Microsoft YaHei" w:hAnsi="Microsoft YaHei" w:hint="eastAsia"/>
-          <w:color w:val="000000" w:themeColor="text1"/>
-          <w:sz w:val="24"/>
-          <w:szCs w:val="24"/>
-        </w:rPr>
-        <w:t>用户关联的所有</w:t>
-      </w:r>
-      <w:r>
-        <w:rPr>
-          <w:rFonts w:ascii="Microsoft YaHei" w:eastAsia="Microsoft YaHei" w:hAnsi="Microsoft YaHei" w:hint="eastAsia"/>
-          <w:color w:val="000000" w:themeColor="text1"/>
-          <w:sz w:val="24"/>
-          <w:szCs w:val="24"/>
-        </w:rPr>
-        <w:t>未完结</w:t>
-      </w:r>
-      <w:r>
-        <w:rPr>
-          <w:rFonts w:ascii="Microsoft YaHei" w:eastAsia="Microsoft YaHei" w:hAnsi="Microsoft YaHei" w:hint="eastAsia"/>
-          <w:color w:val="000000" w:themeColor="text1"/>
-          <w:sz w:val="24"/>
-          <w:szCs w:val="24"/>
-        </w:rPr>
-        <w:t>订单信息展示</w:t>
-      </w:r>
-    </w:p>
-    <w:p>
-      <w:pPr>
-        <w:pStyle w:val="HTML"/>
-        <w:shd w:val="clear" w:color="auto" w:fill="FFFFFF"/>
-        <w:rPr>
-          <w:rFonts w:ascii="Microsoft YaHei" w:eastAsia="Microsoft YaHei" w:hAnsi="Microsoft YaHei" w:hint="eastAsia"/>
-          <w:color w:val="000000" w:themeColor="text1"/>
-          <w:sz w:val="24"/>
-          <w:szCs w:val="24"/>
-        </w:rPr>
-      </w:pPr>
-    </w:p>
-    <w:p>
-      <w:pPr>
-        <w:pStyle w:val="HTML"/>
-        <w:shd w:val="clear" w:color="auto" w:fill="FFFFFF"/>
-        <w:rPr>
-          <w:rFonts w:ascii="Microsoft YaHei" w:eastAsia="Microsoft YaHei" w:hAnsi="Microsoft YaHei" w:hint="eastAsia"/>
-          <w:color w:val="000000" w:themeColor="text1"/>
-          <w:sz w:val="24"/>
-          <w:szCs w:val="24"/>
-        </w:rPr>
-      </w:pPr>
-    </w:p>
-    <w:p>
-      <w:pPr>
-        <w:pStyle w:val="HTML"/>
-        <w:shd w:val="clear" w:color="auto" w:fill="FFFFFF"/>
-        <w:rPr>
-          <w:rFonts w:ascii="Microsoft YaHei" w:eastAsia="Microsoft YaHei" w:hAnsi="Microsoft YaHei" w:hint="eastAsia"/>
+          <w:rFonts w:ascii="Microsoft YaHei" w:eastAsia="Microsoft YaHei" w:hAnsi="Microsoft YaHei"/>
+          <w:color w:val="000000" w:themeColor="text1"/>
+          <w:sz w:val="24"/>
+          <w:szCs w:val="24"/>
+        </w:rPr>
+      </w:pPr>
+      <w:r>
+        <w:rPr>
+          <w:rFonts w:ascii="Microsoft YaHei" w:eastAsia="Microsoft YaHei" w:hAnsi="Microsoft YaHei" w:hint="eastAsia"/>
+          <w:color w:val="000000" w:themeColor="text1"/>
+          <w:sz w:val="24"/>
+          <w:szCs w:val="24"/>
+        </w:rPr>
+        <w:t>图标展示时下使用量较高的9类+最后一个全部</w:t>
+      </w:r>
+    </w:p>
+    <w:p>
+      <w:pPr>
+        <w:pStyle w:val="HTML"/>
+        <w:numPr>
+          <w:ilvl w:val="0"/>
+          <w:numId w:val="18"/>
+        </w:numPr>
+        <w:shd w:val="clear" w:color="auto" w:fill="FFFFFF"/>
+        <w:rPr>
+          <w:rFonts w:ascii="Microsoft YaHei" w:eastAsia="Microsoft YaHei" w:hAnsi="Microsoft YaHei"/>
+          <w:color w:val="000000" w:themeColor="text1"/>
+          <w:sz w:val="24"/>
+          <w:szCs w:val="24"/>
+        </w:rPr>
+      </w:pPr>
+      <w:r>
+        <w:rPr>
+          <w:rFonts w:ascii="Microsoft YaHei" w:eastAsia="Microsoft YaHei" w:hAnsi="Microsoft YaHei" w:hint="eastAsia"/>
+          <w:color w:val="000000" w:themeColor="text1"/>
+          <w:sz w:val="24"/>
+          <w:szCs w:val="24"/>
+        </w:rPr>
+        <w:t>附近</w:t>
+      </w:r>
+      <w:r>
+        <w:rPr>
+          <w:rFonts w:ascii="Microsoft YaHei" w:eastAsia="Microsoft YaHei" w:hAnsi="Microsoft YaHei" w:hint="eastAsia"/>
+          <w:color w:val="000000" w:themeColor="text1"/>
+          <w:sz w:val="24"/>
+          <w:szCs w:val="24"/>
+        </w:rPr>
+        <w:t>综合</w:t>
+      </w:r>
+      <w:r>
+        <w:rPr>
+          <w:rFonts w:ascii="Microsoft YaHei" w:eastAsia="Microsoft YaHei" w:hAnsi="Microsoft YaHei" w:hint="eastAsia"/>
+          <w:color w:val="000000" w:themeColor="text1"/>
+          <w:sz w:val="24"/>
+          <w:szCs w:val="24"/>
+        </w:rPr>
+        <w:t>列表分</w:t>
+      </w:r>
+      <w:r>
+        <w:rPr>
+          <w:rFonts w:ascii="Microsoft YaHei" w:eastAsia="Microsoft YaHei" w:hAnsi="Microsoft YaHei" w:hint="eastAsia"/>
+          <w:color w:val="000000" w:themeColor="text1"/>
+          <w:sz w:val="24"/>
+          <w:szCs w:val="24"/>
+        </w:rPr>
+        <w:t>2</w:t>
+      </w:r>
+      <w:r>
+        <w:rPr>
+          <w:rFonts w:ascii="Microsoft YaHei" w:eastAsia="Microsoft YaHei" w:hAnsi="Microsoft YaHei" w:hint="eastAsia"/>
+          <w:color w:val="000000" w:themeColor="text1"/>
+          <w:sz w:val="24"/>
+          <w:szCs w:val="24"/>
+        </w:rPr>
+        <w:t>拦（</w:t>
+      </w:r>
+      <w:r>
+        <w:rPr>
+          <w:rFonts w:ascii="Microsoft YaHei" w:eastAsia="Microsoft YaHei" w:hAnsi="Microsoft YaHei" w:hint="eastAsia"/>
+          <w:color w:val="000000" w:themeColor="text1"/>
+          <w:sz w:val="24"/>
+          <w:szCs w:val="24"/>
+        </w:rPr>
+        <w:t>最新</w:t>
+      </w:r>
+      <w:r>
+        <w:rPr>
+          <w:rFonts w:ascii="Microsoft YaHei" w:eastAsia="Microsoft YaHei" w:hAnsi="Microsoft YaHei" w:hint="eastAsia"/>
+          <w:color w:val="000000" w:themeColor="text1"/>
+          <w:sz w:val="24"/>
+          <w:szCs w:val="24"/>
+        </w:rPr>
+        <w:t>、最近），默认</w:t>
+      </w:r>
+      <w:r>
+        <w:rPr>
+          <w:rFonts w:ascii="Microsoft YaHei" w:eastAsia="Microsoft YaHei" w:hAnsi="Microsoft YaHei" w:hint="eastAsia"/>
+          <w:color w:val="000000" w:themeColor="text1"/>
+          <w:sz w:val="24"/>
+          <w:szCs w:val="24"/>
+        </w:rPr>
+        <w:t>综合（即：系统默认存在一套</w:t>
+      </w:r>
+      <w:r>
+        <w:rPr>
+          <w:rFonts w:ascii="Microsoft YaHei" w:eastAsia="Microsoft YaHei" w:hAnsi="Microsoft YaHei" w:hint="eastAsia"/>
+          <w:color w:val="000000" w:themeColor="text1"/>
+          <w:sz w:val="24"/>
+          <w:szCs w:val="24"/>
+        </w:rPr>
+        <w:t>展示</w:t>
+      </w:r>
+      <w:r>
+        <w:rPr>
+          <w:rFonts w:ascii="Microsoft YaHei" w:eastAsia="Microsoft YaHei" w:hAnsi="Microsoft YaHei" w:hint="eastAsia"/>
+          <w:color w:val="000000" w:themeColor="text1"/>
+          <w:sz w:val="24"/>
+          <w:szCs w:val="24"/>
+        </w:rPr>
+        <w:t>规则</w:t>
+      </w:r>
+      <w:r>
+        <w:rPr>
+          <w:rFonts w:ascii="Microsoft YaHei" w:eastAsia="Microsoft YaHei" w:hAnsi="Microsoft YaHei" w:hint="eastAsia"/>
+          <w:color w:val="000000" w:themeColor="text1"/>
+          <w:sz w:val="24"/>
+          <w:szCs w:val="24"/>
+        </w:rPr>
+        <w:t>，付费优先</w:t>
+      </w:r>
+      <w:r>
+        <w:rPr>
+          <w:rFonts w:ascii="Microsoft YaHei" w:eastAsia="Microsoft YaHei" w:hAnsi="Microsoft YaHei" w:hint="eastAsia"/>
+          <w:color w:val="000000" w:themeColor="text1"/>
+          <w:sz w:val="24"/>
+          <w:szCs w:val="24"/>
+        </w:rPr>
+        <w:t>）</w:t>
+      </w:r>
+    </w:p>
+    <w:p>
+      <w:pPr>
+        <w:pStyle w:val="HTML"/>
+        <w:shd w:val="clear" w:color="auto" w:fill="FFFFFF"/>
+        <w:rPr>
+          <w:rFonts w:ascii="Microsoft YaHei" w:eastAsia="Microsoft YaHei" w:hAnsi="Microsoft YaHei"/>
+          <w:color w:val="000000" w:themeColor="text1"/>
+          <w:sz w:val="24"/>
+          <w:szCs w:val="24"/>
+        </w:rPr>
+      </w:pPr>
+      <w:r>
+        <w:rPr>
+          <w:rFonts w:ascii="Microsoft YaHei" w:eastAsia="Microsoft YaHei" w:hAnsi="Microsoft YaHei" w:hint="eastAsia"/>
+          <w:color w:val="000000" w:themeColor="text1"/>
+          <w:sz w:val="24"/>
+          <w:szCs w:val="24"/>
+        </w:rPr>
+        <w:t>浮动框展示「入驻」入口</w:t>
+      </w:r>
+      <w:r>
+        <w:rPr>
+          <w:rFonts w:ascii="Microsoft YaHei" w:eastAsia="Microsoft YaHei" w:hAnsi="Microsoft YaHei" w:hint="eastAsia"/>
+          <w:color w:val="000000" w:themeColor="text1"/>
+          <w:sz w:val="24"/>
+          <w:szCs w:val="24"/>
+        </w:rPr>
+        <w:t>。</w:t>
+      </w:r>
+    </w:p>
+    <w:p>
+      <w:pPr>
+        <w:pStyle w:val="HTML"/>
+        <w:shd w:val="clear" w:color="auto" w:fill="FFFFFF"/>
+        <w:rPr>
+          <w:rFonts w:ascii="Microsoft YaHei" w:eastAsia="Microsoft YaHei" w:hAnsi="Microsoft YaHei"/>
+          <w:color w:val="000000" w:themeColor="text1"/>
+          <w:sz w:val="24"/>
+          <w:szCs w:val="24"/>
+        </w:rPr>
+      </w:pPr>
+    </w:p>
+    <w:p>
+      <w:pPr>
+        <w:pStyle w:val="HTML"/>
+        <w:shd w:val="clear" w:color="auto" w:fill="FFFFFF"/>
+        <w:rPr>
+          <w:rFonts w:ascii="Microsoft YaHei" w:eastAsia="Microsoft YaHei" w:hAnsi="Microsoft YaHei"/>
+          <w:color w:val="000000" w:themeColor="text1"/>
+          <w:sz w:val="24"/>
+          <w:szCs w:val="24"/>
+        </w:rPr>
+      </w:pPr>
+      <w:r>
+        <w:rPr>
+          <w:rFonts w:ascii="Microsoft YaHei" w:eastAsia="Microsoft YaHei" w:hAnsi="Microsoft YaHei" w:hint="eastAsia"/>
+          <w:color w:val="000000" w:themeColor="text1"/>
+          <w:sz w:val="24"/>
+          <w:szCs w:val="24"/>
+        </w:rPr>
+        <w:t>屏2:门店</w:t>
+      </w:r>
+    </w:p>
+    <w:p>
+      <w:pPr>
+        <w:pStyle w:val="HTML"/>
+        <w:shd w:val="clear" w:color="auto" w:fill="FFFFFF"/>
+        <w:rPr>
+          <w:rFonts w:ascii="Microsoft YaHei" w:eastAsia="Microsoft YaHei" w:hAnsi="Microsoft YaHei"/>
+          <w:color w:val="000000" w:themeColor="text1"/>
+          <w:sz w:val="24"/>
+          <w:szCs w:val="24"/>
+        </w:rPr>
+      </w:pPr>
+      <w:r>
+        <w:rPr>
+          <w:rFonts w:ascii="Microsoft YaHei" w:eastAsia="Microsoft YaHei" w:hAnsi="Microsoft YaHei" w:hint="eastAsia"/>
+          <w:color w:val="000000" w:themeColor="text1"/>
+          <w:sz w:val="24"/>
+          <w:szCs w:val="24"/>
+        </w:rPr>
+        <w:t xml:space="preserve">关键词搜索 </w:t>
+      </w:r>
+    </w:p>
+    <w:p>
+      <w:pPr>
+        <w:pStyle w:val="HTML"/>
+        <w:shd w:val="clear" w:color="auto" w:fill="FFFFFF"/>
+        <w:rPr>
+          <w:rFonts w:ascii="Microsoft YaHei" w:eastAsia="Microsoft YaHei" w:hAnsi="Microsoft YaHei"/>
+          <w:color w:val="000000" w:themeColor="text1"/>
+          <w:sz w:val="24"/>
+          <w:szCs w:val="24"/>
+        </w:rPr>
+      </w:pPr>
+      <w:r>
+        <w:rPr>
+          <w:rFonts w:ascii="Microsoft YaHei" w:eastAsia="Microsoft YaHei" w:hAnsi="Microsoft YaHei" w:hint="eastAsia"/>
+          <w:color w:val="000000" w:themeColor="text1"/>
+          <w:sz w:val="24"/>
+          <w:szCs w:val="24"/>
+        </w:rPr>
+        <w:t>所有门店</w:t>
+      </w:r>
+      <w:r>
+        <w:rPr>
+          <w:rFonts w:ascii="Microsoft YaHei" w:eastAsia="Microsoft YaHei" w:hAnsi="Microsoft YaHei" w:hint="eastAsia"/>
+          <w:color w:val="000000" w:themeColor="text1"/>
+          <w:sz w:val="24"/>
+          <w:szCs w:val="24"/>
+        </w:rPr>
+        <w:t>分类</w:t>
+      </w:r>
+      <w:r>
+        <w:rPr>
+          <w:rFonts w:ascii="Microsoft YaHei" w:eastAsia="Microsoft YaHei" w:hAnsi="Microsoft YaHei" w:hint="eastAsia"/>
+          <w:color w:val="000000" w:themeColor="text1"/>
+          <w:sz w:val="24"/>
+          <w:szCs w:val="24"/>
+        </w:rPr>
+        <w:t>展示</w:t>
+      </w:r>
+      <w:r>
+        <w:rPr>
+          <w:rFonts w:ascii="Microsoft YaHei" w:eastAsia="Microsoft YaHei" w:hAnsi="Microsoft YaHei" w:hint="eastAsia"/>
+          <w:color w:val="000000" w:themeColor="text1"/>
+          <w:sz w:val="24"/>
+          <w:szCs w:val="24"/>
+        </w:rPr>
+        <w:t>，类似同城中‘全部’</w:t>
+      </w:r>
+    </w:p>
+    <w:p>
+      <w:pPr>
+        <w:pStyle w:val="HTML"/>
+        <w:shd w:val="clear" w:color="auto" w:fill="FFFFFF"/>
+        <w:rPr>
+          <w:rFonts w:ascii="Microsoft YaHei" w:eastAsia="Microsoft YaHei" w:hAnsi="Microsoft YaHei"/>
+          <w:color w:val="000000" w:themeColor="text1"/>
+          <w:sz w:val="24"/>
+          <w:szCs w:val="24"/>
+        </w:rPr>
+      </w:pPr>
+      <w:r>
+        <w:rPr>
+          <w:rFonts w:ascii="Microsoft YaHei" w:eastAsia="Microsoft YaHei" w:hAnsi="Microsoft YaHei" w:hint="eastAsia"/>
+          <w:color w:val="000000" w:themeColor="text1"/>
+          <w:sz w:val="24"/>
+          <w:szCs w:val="24"/>
+        </w:rPr>
+        <w:t>浮动框展示「入驻」入口</w:t>
+      </w:r>
+    </w:p>
+    <w:p>
+      <w:pPr>
+        <w:pStyle w:val="HTML"/>
+        <w:shd w:val="clear" w:color="auto" w:fill="FFFFFF"/>
+        <w:rPr>
+          <w:rFonts w:ascii="Microsoft YaHei" w:eastAsia="Microsoft YaHei" w:hAnsi="Microsoft YaHei"/>
+          <w:color w:val="000000" w:themeColor="text1"/>
+          <w:sz w:val="24"/>
+          <w:szCs w:val="24"/>
+        </w:rPr>
+      </w:pPr>
+    </w:p>
+    <w:p>
+      <w:pPr>
+        <w:pStyle w:val="HTML"/>
+        <w:shd w:val="clear" w:color="auto" w:fill="FFFFFF"/>
+        <w:rPr>
+          <w:rFonts w:ascii="Microsoft YaHei" w:eastAsia="Microsoft YaHei" w:hAnsi="Microsoft YaHei"/>
+          <w:color w:val="000000" w:themeColor="text1"/>
+          <w:sz w:val="24"/>
+          <w:szCs w:val="24"/>
+        </w:rPr>
+      </w:pPr>
+      <w:r>
+        <w:rPr>
+          <w:rFonts w:ascii="Microsoft YaHei" w:eastAsia="Microsoft YaHei" w:hAnsi="Microsoft YaHei" w:hint="eastAsia"/>
+          <w:color w:val="000000" w:themeColor="text1"/>
+          <w:sz w:val="24"/>
+          <w:szCs w:val="24"/>
+        </w:rPr>
+        <w:t>屏</w:t>
+      </w:r>
+      <w:r>
+        <w:rPr>
+          <w:rFonts w:ascii="Microsoft YaHei" w:eastAsia="Microsoft YaHei" w:hAnsi="Microsoft YaHei" w:hint="eastAsia"/>
+          <w:color w:val="000000" w:themeColor="text1"/>
+          <w:sz w:val="24"/>
+          <w:szCs w:val="24"/>
+        </w:rPr>
+        <w:t>3</w:t>
+      </w:r>
+      <w:r>
+        <w:rPr>
+          <w:rFonts w:ascii="Microsoft YaHei" w:eastAsia="Microsoft YaHei" w:hAnsi="Microsoft YaHei" w:hint="eastAsia"/>
+          <w:color w:val="000000" w:themeColor="text1"/>
+          <w:sz w:val="24"/>
+          <w:szCs w:val="24"/>
+        </w:rPr>
+        <w:t>:推荐</w:t>
+      </w:r>
+      <w:r>
+        <w:rPr>
+          <w:rFonts w:ascii="Microsoft YaHei" w:eastAsia="Microsoft YaHei" w:hAnsi="Microsoft YaHei" w:hint="eastAsia"/>
+          <w:color w:val="000000" w:themeColor="text1"/>
+          <w:sz w:val="24"/>
+          <w:szCs w:val="24"/>
+        </w:rPr>
+        <w:t>（精选</w:t>
+      </w:r>
+      <w:r>
+        <w:rPr>
+          <w:rFonts w:ascii="Microsoft YaHei" w:eastAsia="Microsoft YaHei" w:hAnsi="Microsoft YaHei"/>
+          <w:color w:val="000000" w:themeColor="text1"/>
+          <w:sz w:val="24"/>
+          <w:szCs w:val="24"/>
+        </w:rPr>
+        <w:t>）</w:t>
+      </w:r>
+    </w:p>
+    <w:p>
+      <w:pPr>
+        <w:pStyle w:val="HTML"/>
+        <w:shd w:val="clear" w:color="auto" w:fill="FFFFFF"/>
+        <w:rPr>
+          <w:rFonts w:ascii="Microsoft YaHei" w:eastAsia="Microsoft YaHei" w:hAnsi="Microsoft YaHei"/>
+          <w:color w:val="000000" w:themeColor="text1"/>
+          <w:sz w:val="24"/>
+          <w:szCs w:val="24"/>
+        </w:rPr>
+      </w:pPr>
+      <w:r>
+        <w:rPr>
+          <w:rFonts w:ascii="Microsoft YaHei" w:eastAsia="Microsoft YaHei" w:hAnsi="Microsoft YaHei" w:hint="eastAsia"/>
+          <w:color w:val="000000" w:themeColor="text1"/>
+          <w:sz w:val="24"/>
+          <w:szCs w:val="24"/>
+        </w:rPr>
+        <w:t>此处展示开发接入的和付费入驻的门店应用</w:t>
+      </w:r>
+      <w:r>
+        <w:rPr>
+          <w:rFonts w:ascii="Microsoft YaHei" w:eastAsia="Microsoft YaHei" w:hAnsi="Microsoft YaHei" w:hint="eastAsia"/>
+          <w:color w:val="000000" w:themeColor="text1"/>
+          <w:sz w:val="24"/>
+          <w:szCs w:val="24"/>
+        </w:rPr>
+        <w:t>列表</w:t>
+      </w:r>
+      <w:r>
+        <w:rPr>
+          <w:rFonts w:ascii="Microsoft YaHei" w:eastAsia="Microsoft YaHei" w:hAnsi="Microsoft YaHei" w:hint="eastAsia"/>
+          <w:color w:val="000000" w:themeColor="text1"/>
+          <w:sz w:val="24"/>
+          <w:szCs w:val="24"/>
+        </w:rPr>
+        <w:t>，支持</w:t>
+      </w:r>
+      <w:r>
+        <w:rPr>
+          <w:rFonts w:ascii="Microsoft YaHei" w:eastAsia="Microsoft YaHei" w:hAnsi="Microsoft YaHei" w:hint="eastAsia"/>
+          <w:color w:val="000000" w:themeColor="text1"/>
+          <w:sz w:val="24"/>
+          <w:szCs w:val="24"/>
+        </w:rPr>
+        <w:t>通过商品分类等条件定位门店</w:t>
+      </w:r>
+      <w:r>
+        <w:rPr>
+          <w:rFonts w:ascii="Microsoft YaHei" w:eastAsia="Microsoft YaHei" w:hAnsi="Microsoft YaHei" w:hint="eastAsia"/>
+          <w:color w:val="000000" w:themeColor="text1"/>
+          <w:sz w:val="24"/>
+          <w:szCs w:val="24"/>
+        </w:rPr>
+        <w:t>搜索框</w:t>
+      </w:r>
+      <w:r>
+        <w:rPr>
+          <w:rFonts w:ascii="Microsoft YaHei" w:eastAsia="Microsoft YaHei" w:hAnsi="Microsoft YaHei" w:hint="eastAsia"/>
+          <w:color w:val="000000" w:themeColor="text1"/>
+          <w:sz w:val="24"/>
+          <w:szCs w:val="24"/>
+        </w:rPr>
+        <w:t>。</w:t>
+      </w:r>
+      <w:r>
+        <w:rPr>
+          <w:rFonts w:ascii="Microsoft YaHei" w:eastAsia="Microsoft YaHei" w:hAnsi="Microsoft YaHei" w:hint="eastAsia"/>
+          <w:color w:val="000000" w:themeColor="text1"/>
+          <w:sz w:val="24"/>
+          <w:szCs w:val="24"/>
+        </w:rPr>
+        <w:t>此处展示的每一条应该是完整的小程序应用</w:t>
+      </w:r>
+      <w:r>
+        <w:rPr>
+          <w:rFonts w:ascii="Microsoft YaHei" w:eastAsia="Microsoft YaHei" w:hAnsi="Microsoft YaHei" w:hint="eastAsia"/>
+          <w:color w:val="000000" w:themeColor="text1"/>
+          <w:sz w:val="24"/>
+          <w:szCs w:val="24"/>
+        </w:rPr>
+        <w:t>入口</w:t>
+      </w:r>
+      <w:r>
+        <w:rPr>
+          <w:rFonts w:ascii="Microsoft YaHei" w:eastAsia="Microsoft YaHei" w:hAnsi="Microsoft YaHei" w:hint="eastAsia"/>
+          <w:color w:val="000000" w:themeColor="text1"/>
+          <w:sz w:val="24"/>
+          <w:szCs w:val="24"/>
+        </w:rPr>
+        <w:t>，对于只需简单展示的入驻门店不支持在此显示。</w:t>
+      </w:r>
+    </w:p>
+    <w:p>
+      <w:pPr>
+        <w:pStyle w:val="HTML"/>
+        <w:shd w:val="clear" w:color="auto" w:fill="FFFFFF"/>
+        <w:rPr>
+          <w:rFonts w:ascii="Microsoft YaHei" w:eastAsia="Microsoft YaHei" w:hAnsi="Microsoft YaHei"/>
+          <w:color w:val="000000" w:themeColor="text1"/>
+          <w:sz w:val="24"/>
+          <w:szCs w:val="24"/>
+        </w:rPr>
+      </w:pPr>
+    </w:p>
+    <w:p>
+      <w:pPr>
+        <w:pStyle w:val="HTML"/>
+        <w:shd w:val="clear" w:color="auto" w:fill="FFFFFF"/>
+        <w:rPr>
+          <w:rFonts w:ascii="Microsoft YaHei" w:eastAsia="Microsoft YaHei" w:hAnsi="Microsoft YaHei"/>
           <w:color w:val="000000" w:themeColor="text1"/>
           <w:sz w:val="24"/>
           <w:szCs w:val="24"/>
@@ -4469,7 +4758,7 @@
         <w:pStyle w:val="HTML"/>
         <w:shd w:val="clear" w:color="auto" w:fill="FFFFFF"/>
         <w:rPr>
-          <w:rFonts w:ascii="Microsoft YaHei" w:eastAsia="Microsoft YaHei" w:hAnsi="Microsoft YaHei" w:hint="eastAsia"/>
+          <w:rFonts w:ascii="Microsoft YaHei" w:eastAsia="Microsoft YaHei" w:hAnsi="Microsoft YaHei"/>
           <w:color w:val="000000" w:themeColor="text1"/>
           <w:sz w:val="24"/>
           <w:szCs w:val="24"/>
@@ -4526,7 +4815,7 @@
         <w:pStyle w:val="HTML"/>
         <w:shd w:val="clear" w:color="auto" w:fill="FFFFFF"/>
         <w:rPr>
-          <w:rFonts w:ascii="Microsoft YaHei" w:eastAsia="Microsoft YaHei" w:hAnsi="Microsoft YaHei" w:hint="eastAsia"/>
+          <w:rFonts w:ascii="Microsoft YaHei" w:eastAsia="Microsoft YaHei" w:hAnsi="Microsoft YaHei"/>
           <w:color w:val="000000" w:themeColor="text1"/>
           <w:sz w:val="24"/>
           <w:szCs w:val="24"/>
@@ -4540,14 +4829,6 @@
           <w:szCs w:val="24"/>
         </w:rPr>
         <w:tab/>
-      </w:r>
-      <w:r>
-        <w:rPr>
-          <w:rFonts w:ascii="Microsoft YaHei" w:eastAsia="Microsoft YaHei" w:hAnsi="Microsoft YaHei" w:hint="eastAsia"/>
-          <w:color w:val="000000" w:themeColor="text1"/>
-          <w:sz w:val="24"/>
-          <w:szCs w:val="24"/>
-        </w:rPr>
         <w:t>姓名</w:t>
       </w:r>
     </w:p>
@@ -4556,7 +4837,7 @@
         <w:pStyle w:val="HTML"/>
         <w:shd w:val="clear" w:color="auto" w:fill="FFFFFF"/>
         <w:rPr>
-          <w:rFonts w:ascii="Microsoft YaHei" w:eastAsia="Microsoft YaHei" w:hAnsi="Microsoft YaHei" w:hint="eastAsia"/>
+          <w:rFonts w:ascii="Microsoft YaHei" w:eastAsia="Microsoft YaHei" w:hAnsi="Microsoft YaHei"/>
           <w:color w:val="000000" w:themeColor="text1"/>
           <w:sz w:val="24"/>
           <w:szCs w:val="24"/>
@@ -4570,14 +4851,6 @@
           <w:szCs w:val="24"/>
         </w:rPr>
         <w:tab/>
-      </w:r>
-      <w:r>
-        <w:rPr>
-          <w:rFonts w:ascii="Microsoft YaHei" w:eastAsia="Microsoft YaHei" w:hAnsi="Microsoft YaHei" w:hint="eastAsia"/>
-          <w:color w:val="000000" w:themeColor="text1"/>
-          <w:sz w:val="24"/>
-          <w:szCs w:val="24"/>
-        </w:rPr>
         <w:t>性别</w:t>
       </w:r>
     </w:p>
@@ -4586,7 +4859,7 @@
         <w:pStyle w:val="HTML"/>
         <w:shd w:val="clear" w:color="auto" w:fill="FFFFFF"/>
         <w:rPr>
-          <w:rFonts w:ascii="Microsoft YaHei" w:eastAsia="Microsoft YaHei" w:hAnsi="Microsoft YaHei" w:hint="eastAsia"/>
+          <w:rFonts w:ascii="Microsoft YaHei" w:eastAsia="Microsoft YaHei" w:hAnsi="Microsoft YaHei"/>
           <w:color w:val="000000" w:themeColor="text1"/>
           <w:sz w:val="24"/>
           <w:szCs w:val="24"/>
@@ -4608,7 +4881,7 @@
         <w:pStyle w:val="HTML"/>
         <w:shd w:val="clear" w:color="auto" w:fill="FFFFFF"/>
         <w:rPr>
-          <w:rFonts w:ascii="Microsoft YaHei" w:eastAsia="Microsoft YaHei" w:hAnsi="Microsoft YaHei" w:hint="eastAsia"/>
+          <w:rFonts w:ascii="Microsoft YaHei" w:eastAsia="Microsoft YaHei" w:hAnsi="Microsoft YaHei"/>
           <w:color w:val="000000" w:themeColor="text1"/>
           <w:sz w:val="24"/>
           <w:szCs w:val="24"/>
@@ -4622,14 +4895,6 @@
           <w:szCs w:val="24"/>
         </w:rPr>
         <w:tab/>
-      </w:r>
-      <w:r>
-        <w:rPr>
-          <w:rFonts w:ascii="Microsoft YaHei" w:eastAsia="Microsoft YaHei" w:hAnsi="Microsoft YaHei" w:hint="eastAsia"/>
-          <w:color w:val="000000" w:themeColor="text1"/>
-          <w:sz w:val="24"/>
-          <w:szCs w:val="24"/>
-        </w:rPr>
         <w:t>证件类型</w:t>
       </w:r>
     </w:p>
@@ -4638,7 +4903,7 @@
         <w:pStyle w:val="HTML"/>
         <w:shd w:val="clear" w:color="auto" w:fill="FFFFFF"/>
         <w:rPr>
-          <w:rFonts w:ascii="Microsoft YaHei" w:eastAsia="Microsoft YaHei" w:hAnsi="Microsoft YaHei" w:hint="eastAsia"/>
+          <w:rFonts w:ascii="Microsoft YaHei" w:eastAsia="Microsoft YaHei" w:hAnsi="Microsoft YaHei"/>
           <w:color w:val="000000" w:themeColor="text1"/>
           <w:sz w:val="24"/>
           <w:szCs w:val="24"/>
@@ -4652,14 +4917,6 @@
           <w:szCs w:val="24"/>
         </w:rPr>
         <w:tab/>
-      </w:r>
-      <w:r>
-        <w:rPr>
-          <w:rFonts w:ascii="Microsoft YaHei" w:eastAsia="Microsoft YaHei" w:hAnsi="Microsoft YaHei" w:hint="eastAsia"/>
-          <w:color w:val="000000" w:themeColor="text1"/>
-          <w:sz w:val="24"/>
-          <w:szCs w:val="24"/>
-        </w:rPr>
         <w:t>证件号</w:t>
       </w:r>
       <w:r>
@@ -4677,7 +4934,7 @@
         <w:pStyle w:val="HTML"/>
         <w:shd w:val="clear" w:color="auto" w:fill="FFFFFF"/>
         <w:rPr>
-          <w:rFonts w:ascii="Microsoft YaHei" w:eastAsia="Microsoft YaHei" w:hAnsi="Microsoft YaHei" w:hint="eastAsia"/>
+          <w:rFonts w:ascii="Microsoft YaHei" w:eastAsia="Microsoft YaHei" w:hAnsi="Microsoft YaHei"/>
           <w:color w:val="000000" w:themeColor="text1"/>
           <w:sz w:val="24"/>
           <w:szCs w:val="24"/>
@@ -4691,14 +4948,6 @@
           <w:szCs w:val="24"/>
         </w:rPr>
         <w:tab/>
-      </w:r>
-      <w:r>
-        <w:rPr>
-          <w:rFonts w:ascii="Microsoft YaHei" w:eastAsia="Microsoft YaHei" w:hAnsi="Microsoft YaHei" w:hint="eastAsia"/>
-          <w:color w:val="000000" w:themeColor="text1"/>
-          <w:sz w:val="24"/>
-          <w:szCs w:val="24"/>
-        </w:rPr>
         <w:t>国籍（地区）</w:t>
       </w:r>
     </w:p>
@@ -4707,7 +4956,7 @@
         <w:pStyle w:val="HTML"/>
         <w:shd w:val="clear" w:color="auto" w:fill="FFFFFF"/>
         <w:rPr>
-          <w:rFonts w:ascii="Microsoft YaHei" w:eastAsia="Microsoft YaHei" w:hAnsi="Microsoft YaHei" w:hint="eastAsia"/>
+          <w:rFonts w:ascii="Microsoft YaHei" w:eastAsia="Microsoft YaHei" w:hAnsi="Microsoft YaHei"/>
           <w:color w:val="000000" w:themeColor="text1"/>
           <w:sz w:val="24"/>
           <w:szCs w:val="24"/>
@@ -4721,14 +4970,6 @@
           <w:szCs w:val="24"/>
         </w:rPr>
         <w:tab/>
-      </w:r>
-      <w:r>
-        <w:rPr>
-          <w:rFonts w:ascii="Microsoft YaHei" w:eastAsia="Microsoft YaHei" w:hAnsi="Microsoft YaHei" w:hint="eastAsia"/>
-          <w:color w:val="000000" w:themeColor="text1"/>
-          <w:sz w:val="24"/>
-          <w:szCs w:val="24"/>
-        </w:rPr>
         <w:t>所在地区</w:t>
       </w:r>
     </w:p>
@@ -4737,7 +4978,7 @@
         <w:pStyle w:val="HTML"/>
         <w:shd w:val="clear" w:color="auto" w:fill="FFFFFF"/>
         <w:rPr>
-          <w:rFonts w:ascii="Microsoft YaHei" w:eastAsia="Microsoft YaHei" w:hAnsi="Microsoft YaHei" w:hint="eastAsia"/>
+          <w:rFonts w:ascii="Microsoft YaHei" w:eastAsia="Microsoft YaHei" w:hAnsi="Microsoft YaHei"/>
           <w:color w:val="000000" w:themeColor="text1"/>
           <w:sz w:val="24"/>
           <w:szCs w:val="24"/>
@@ -4751,14 +4992,6 @@
           <w:szCs w:val="24"/>
         </w:rPr>
         <w:tab/>
-      </w:r>
-      <w:r>
-        <w:rPr>
-          <w:rFonts w:ascii="Microsoft YaHei" w:eastAsia="Microsoft YaHei" w:hAnsi="Microsoft YaHei" w:hint="eastAsia"/>
-          <w:color w:val="000000" w:themeColor="text1"/>
-          <w:sz w:val="24"/>
-          <w:szCs w:val="24"/>
-        </w:rPr>
         <w:t>详细地址</w:t>
       </w:r>
     </w:p>
@@ -4767,7 +5000,7 @@
         <w:pStyle w:val="HTML"/>
         <w:shd w:val="clear" w:color="auto" w:fill="FFFFFF"/>
         <w:rPr>
-          <w:rFonts w:ascii="Microsoft YaHei" w:eastAsia="Microsoft YaHei" w:hAnsi="Microsoft YaHei" w:hint="eastAsia"/>
+          <w:rFonts w:ascii="Microsoft YaHei" w:eastAsia="Microsoft YaHei" w:hAnsi="Microsoft YaHei"/>
           <w:color w:val="000000" w:themeColor="text1"/>
           <w:sz w:val="24"/>
           <w:szCs w:val="24"/>
@@ -4796,18 +5029,223 @@
     <w:p>
       <w:pPr>
         <w:pStyle w:val="HTML"/>
-        <w:numPr>
-          <w:ilvl w:val="0"/>
-          <w:numId w:val="16"/>
-        </w:numPr>
-        <w:shd w:val="clear" w:color="auto" w:fill="FFFFFF"/>
-        <w:rPr>
-          <w:rFonts w:ascii="Microsoft YaHei" w:eastAsia="Microsoft YaHei" w:hAnsi="Microsoft YaHei" w:hint="eastAsia"/>
-          <w:color w:val="000000" w:themeColor="text1"/>
-          <w:sz w:val="24"/>
-          <w:szCs w:val="24"/>
-        </w:rPr>
-      </w:pPr>
+        <w:shd w:val="clear" w:color="auto" w:fill="FFFFFF"/>
+        <w:rPr>
+          <w:rFonts w:ascii="Microsoft YaHei" w:eastAsia="Microsoft YaHei" w:hAnsi="Microsoft YaHei"/>
+          <w:color w:val="000000" w:themeColor="text1"/>
+          <w:sz w:val="24"/>
+          <w:szCs w:val="24"/>
+        </w:rPr>
+      </w:pPr>
+      <w:r>
+        <w:rPr>
+          <w:rFonts w:ascii="Microsoft YaHei" w:eastAsia="Microsoft YaHei" w:hAnsi="Microsoft YaHei" w:hint="eastAsia"/>
+          <w:color w:val="000000" w:themeColor="text1"/>
+          <w:sz w:val="24"/>
+          <w:szCs w:val="24"/>
+        </w:rPr>
+        <w:t>1）我的收藏</w:t>
+      </w:r>
+    </w:p>
+    <w:p>
+      <w:pPr>
+        <w:pStyle w:val="HTML"/>
+        <w:shd w:val="clear" w:color="auto" w:fill="FFFFFF"/>
+        <w:rPr>
+          <w:rFonts w:ascii="Microsoft YaHei" w:eastAsia="Microsoft YaHei" w:hAnsi="Microsoft YaHei"/>
+          <w:color w:val="000000" w:themeColor="text1"/>
+          <w:sz w:val="24"/>
+          <w:szCs w:val="24"/>
+        </w:rPr>
+      </w:pPr>
+      <w:r>
+        <w:rPr>
+          <w:rFonts w:ascii="Microsoft YaHei" w:eastAsia="Microsoft YaHei" w:hAnsi="Microsoft YaHei" w:hint="eastAsia"/>
+          <w:color w:val="000000" w:themeColor="text1"/>
+          <w:sz w:val="24"/>
+          <w:szCs w:val="24"/>
+        </w:rPr>
+        <w:t>2</w:t>
+      </w:r>
+      <w:r>
+        <w:rPr>
+          <w:rFonts w:ascii="Microsoft YaHei" w:eastAsia="Microsoft YaHei" w:hAnsi="Microsoft YaHei" w:hint="eastAsia"/>
+          <w:color w:val="000000" w:themeColor="text1"/>
+          <w:sz w:val="24"/>
+          <w:szCs w:val="24"/>
+        </w:rPr>
+        <w:t>）我的订单</w:t>
+      </w:r>
+    </w:p>
+    <w:p>
+      <w:pPr>
+        <w:pStyle w:val="HTML"/>
+        <w:shd w:val="clear" w:color="auto" w:fill="FFFFFF"/>
+        <w:rPr>
+          <w:rFonts w:ascii="Microsoft YaHei" w:eastAsia="Microsoft YaHei" w:hAnsi="Microsoft YaHei"/>
+          <w:color w:val="000000" w:themeColor="text1"/>
+          <w:sz w:val="24"/>
+          <w:szCs w:val="24"/>
+        </w:rPr>
+      </w:pPr>
+      <w:r>
+        <w:rPr>
+          <w:rFonts w:ascii="Microsoft YaHei" w:eastAsia="Microsoft YaHei" w:hAnsi="Microsoft YaHei"/>
+          <w:color w:val="000000" w:themeColor="text1"/>
+          <w:sz w:val="24"/>
+          <w:szCs w:val="24"/>
+        </w:rPr>
+        <w:t>a)</w:t>
+      </w:r>
+      <w:r>
+        <w:rPr>
+          <w:rFonts w:ascii="Microsoft YaHei" w:eastAsia="Microsoft YaHei" w:hAnsi="Microsoft YaHei" w:hint="eastAsia"/>
+          <w:color w:val="000000" w:themeColor="text1"/>
+          <w:sz w:val="24"/>
+          <w:szCs w:val="24"/>
+        </w:rPr>
+        <w:t>全部订单</w:t>
+      </w:r>
+    </w:p>
+    <w:p>
+      <w:pPr>
+        <w:pStyle w:val="HTML"/>
+        <w:shd w:val="clear" w:color="auto" w:fill="FFFFFF"/>
+        <w:ind w:left="720"/>
+        <w:rPr>
+          <w:rFonts w:ascii="Microsoft YaHei" w:eastAsia="Microsoft YaHei" w:hAnsi="Microsoft YaHei"/>
+          <w:color w:val="000000" w:themeColor="text1"/>
+          <w:sz w:val="24"/>
+          <w:szCs w:val="24"/>
+        </w:rPr>
+      </w:pPr>
+      <w:r>
+        <w:rPr>
+          <w:rFonts w:ascii="Microsoft YaHei" w:eastAsia="Microsoft YaHei" w:hAnsi="Microsoft YaHei" w:hint="eastAsia"/>
+          <w:color w:val="000000" w:themeColor="text1"/>
+          <w:sz w:val="24"/>
+          <w:szCs w:val="24"/>
+        </w:rPr>
+        <w:t>与用户关联的所有订单信息展示</w:t>
+      </w:r>
+    </w:p>
+    <w:p>
+      <w:pPr>
+        <w:pStyle w:val="HTML"/>
+        <w:shd w:val="clear" w:color="auto" w:fill="FFFFFF"/>
+        <w:rPr>
+          <w:rFonts w:ascii="Microsoft YaHei" w:eastAsia="Microsoft YaHei" w:hAnsi="Microsoft YaHei"/>
+          <w:color w:val="000000" w:themeColor="text1"/>
+          <w:sz w:val="24"/>
+          <w:szCs w:val="24"/>
+        </w:rPr>
+      </w:pPr>
+      <w:r>
+        <w:rPr>
+          <w:rFonts w:ascii="Microsoft YaHei" w:eastAsia="Microsoft YaHei" w:hAnsi="Microsoft YaHei"/>
+          <w:color w:val="000000" w:themeColor="text1"/>
+          <w:sz w:val="24"/>
+          <w:szCs w:val="24"/>
+        </w:rPr>
+        <w:t>b)</w:t>
+      </w:r>
+      <w:r>
+        <w:rPr>
+          <w:rFonts w:ascii="Microsoft YaHei" w:eastAsia="Microsoft YaHei" w:hAnsi="Microsoft YaHei" w:hint="eastAsia"/>
+          <w:color w:val="000000" w:themeColor="text1"/>
+          <w:sz w:val="24"/>
+          <w:szCs w:val="24"/>
+        </w:rPr>
+        <w:t>待处理订单</w:t>
+      </w:r>
+    </w:p>
+    <w:p>
+      <w:pPr>
+        <w:pStyle w:val="HTML"/>
+        <w:shd w:val="clear" w:color="auto" w:fill="FFFFFF"/>
+        <w:ind w:left="720"/>
+        <w:rPr>
+          <w:rFonts w:ascii="Microsoft YaHei" w:eastAsia="Microsoft YaHei" w:hAnsi="Microsoft YaHei"/>
+          <w:color w:val="000000" w:themeColor="text1"/>
+          <w:sz w:val="24"/>
+          <w:szCs w:val="24"/>
+        </w:rPr>
+      </w:pPr>
+      <w:r>
+        <w:rPr>
+          <w:rFonts w:ascii="Microsoft YaHei" w:eastAsia="Microsoft YaHei" w:hAnsi="Microsoft YaHei" w:hint="eastAsia"/>
+          <w:color w:val="000000" w:themeColor="text1"/>
+          <w:sz w:val="24"/>
+          <w:szCs w:val="24"/>
+        </w:rPr>
+        <w:t>与用户关联的所有未完结订单信息展示</w:t>
+      </w:r>
+    </w:p>
+    <w:p>
+      <w:pPr>
+        <w:pStyle w:val="HTML"/>
+        <w:shd w:val="clear" w:color="auto" w:fill="FFFFFF"/>
+        <w:rPr>
+          <w:rFonts w:ascii="Microsoft YaHei" w:eastAsia="Microsoft YaHei" w:hAnsi="Microsoft YaHei"/>
+          <w:color w:val="000000" w:themeColor="text1"/>
+          <w:sz w:val="24"/>
+          <w:szCs w:val="24"/>
+        </w:rPr>
+      </w:pPr>
+    </w:p>
+    <w:p>
+      <w:pPr>
+        <w:pStyle w:val="HTML"/>
+        <w:shd w:val="clear" w:color="auto" w:fill="FFFFFF"/>
+        <w:rPr>
+          <w:rFonts w:ascii="Microsoft YaHei" w:eastAsia="Microsoft YaHei" w:hAnsi="Microsoft YaHei"/>
+          <w:color w:val="000000" w:themeColor="text1"/>
+          <w:sz w:val="24"/>
+          <w:szCs w:val="24"/>
+        </w:rPr>
+      </w:pPr>
+    </w:p>
+    <w:p>
+      <w:pPr>
+        <w:pStyle w:val="HTML"/>
+        <w:shd w:val="clear" w:color="auto" w:fill="FFFFFF"/>
+        <w:rPr>
+          <w:rFonts w:ascii="Microsoft YaHei" w:eastAsia="Microsoft YaHei" w:hAnsi="Microsoft YaHei"/>
+          <w:color w:val="000000" w:themeColor="text1"/>
+          <w:sz w:val="24"/>
+          <w:szCs w:val="24"/>
+        </w:rPr>
+      </w:pPr>
+    </w:p>
+    <w:p>
+      <w:pPr>
+        <w:pStyle w:val="HTML"/>
+        <w:shd w:val="clear" w:color="auto" w:fill="FFFFFF"/>
+        <w:rPr>
+          <w:rFonts w:ascii="Microsoft YaHei" w:eastAsia="Microsoft YaHei" w:hAnsi="Microsoft YaHei"/>
+          <w:color w:val="000000" w:themeColor="text1"/>
+          <w:sz w:val="24"/>
+          <w:szCs w:val="24"/>
+        </w:rPr>
+      </w:pPr>
+      <w:r>
+        <w:rPr>
+          <w:rFonts w:ascii="Microsoft YaHei" w:eastAsia="Microsoft YaHei" w:hAnsi="Microsoft YaHei"/>
+          <w:color w:val="000000" w:themeColor="text1"/>
+          <w:sz w:val="24"/>
+          <w:szCs w:val="24"/>
+        </w:rPr>
+        <w:t>3</w:t>
+      </w:r>
+      <w:r>
+        <w:rPr>
+          <w:rFonts w:ascii="Microsoft YaHei" w:eastAsia="Microsoft YaHei" w:hAnsi="Microsoft YaHei"/>
+          <w:color w:val="000000" w:themeColor="text1"/>
+          <w:sz w:val="24"/>
+          <w:szCs w:val="24"/>
+        </w:rPr>
+        <w:t>)</w:t>
+      </w:r>
       <w:r>
         <w:rPr>
           <w:rFonts w:ascii="Microsoft YaHei" w:eastAsia="Microsoft YaHei" w:hAnsi="Microsoft YaHei" w:hint="eastAsia"/>
@@ -4824,7 +5262,7 @@
         <w:shd w:val="clear" w:color="auto" w:fill="FFFFFF"/>
         <w:ind w:left="720"/>
         <w:rPr>
-          <w:rFonts w:ascii="Microsoft YaHei" w:eastAsia="Microsoft YaHei" w:hAnsi="Microsoft YaHei" w:hint="eastAsia"/>
+          <w:rFonts w:ascii="Microsoft YaHei" w:eastAsia="Microsoft YaHei" w:hAnsi="Microsoft YaHei"/>
           <w:color w:val="000000" w:themeColor="text1"/>
           <w:sz w:val="24"/>
           <w:szCs w:val="24"/>
@@ -4864,20 +5302,20 @@
         <w:pStyle w:val="HTML"/>
         <w:shd w:val="clear" w:color="auto" w:fill="FFFFFF"/>
         <w:rPr>
-          <w:rFonts w:ascii="Microsoft YaHei" w:eastAsia="Microsoft YaHei" w:hAnsi="Microsoft YaHei" w:hint="eastAsia"/>
-          <w:color w:val="000000" w:themeColor="text1"/>
-          <w:sz w:val="24"/>
-          <w:szCs w:val="24"/>
-        </w:rPr>
-      </w:pPr>
-      <w:r>
-        <w:rPr>
-          <w:rFonts w:ascii="Microsoft YaHei" w:eastAsia="Microsoft YaHei" w:hAnsi="Microsoft YaHei" w:hint="eastAsia"/>
-          <w:color w:val="000000" w:themeColor="text1"/>
-          <w:sz w:val="24"/>
-          <w:szCs w:val="24"/>
-        </w:rPr>
-        <w:t>2</w:t>
+          <w:rFonts w:ascii="Microsoft YaHei" w:eastAsia="Microsoft YaHei" w:hAnsi="Microsoft YaHei"/>
+          <w:color w:val="000000" w:themeColor="text1"/>
+          <w:sz w:val="24"/>
+          <w:szCs w:val="24"/>
+        </w:rPr>
+      </w:pPr>
+      <w:r>
+        <w:rPr>
+          <w:rFonts w:ascii="Microsoft YaHei" w:eastAsia="Microsoft YaHei" w:hAnsi="Microsoft YaHei" w:hint="eastAsia"/>
+          <w:color w:val="000000" w:themeColor="text1"/>
+          <w:sz w:val="24"/>
+          <w:szCs w:val="24"/>
+        </w:rPr>
+        <w:t>4</w:t>
       </w:r>
       <w:r>
         <w:rPr>
@@ -4903,7 +5341,7 @@
         <w:pStyle w:val="HTML"/>
         <w:shd w:val="clear" w:color="auto" w:fill="FFFFFF"/>
         <w:rPr>
-          <w:rFonts w:ascii="Microsoft YaHei" w:eastAsia="Microsoft YaHei" w:hAnsi="Microsoft YaHei" w:hint="eastAsia"/>
+          <w:rFonts w:ascii="Microsoft YaHei" w:eastAsia="Microsoft YaHei" w:hAnsi="Microsoft YaHei"/>
           <w:color w:val="000000" w:themeColor="text1"/>
           <w:sz w:val="24"/>
           <w:szCs w:val="24"/>
@@ -4925,7 +5363,7 @@
         <w:pStyle w:val="HTML"/>
         <w:shd w:val="clear" w:color="auto" w:fill="FFFFFF"/>
         <w:rPr>
-          <w:rFonts w:ascii="Microsoft YaHei" w:eastAsia="Microsoft YaHei" w:hAnsi="Microsoft YaHei" w:hint="eastAsia"/>
+          <w:rFonts w:ascii="Microsoft YaHei" w:eastAsia="Microsoft YaHei" w:hAnsi="Microsoft YaHei"/>
           <w:color w:val="000000" w:themeColor="text1"/>
           <w:sz w:val="24"/>
           <w:szCs w:val="24"/>
@@ -4947,7 +5385,7 @@
         <w:pStyle w:val="HTML"/>
         <w:shd w:val="clear" w:color="auto" w:fill="FFFFFF"/>
         <w:rPr>
-          <w:rFonts w:ascii="Microsoft YaHei" w:eastAsia="Microsoft YaHei" w:hAnsi="Microsoft YaHei" w:hint="eastAsia"/>
+          <w:rFonts w:ascii="Microsoft YaHei" w:eastAsia="Microsoft YaHei" w:hAnsi="Microsoft YaHei"/>
           <w:color w:val="000000" w:themeColor="text1"/>
           <w:sz w:val="24"/>
           <w:szCs w:val="24"/>
@@ -4969,20 +5407,107 @@
         <w:pStyle w:val="HTML"/>
         <w:shd w:val="clear" w:color="auto" w:fill="FFFFFF"/>
         <w:rPr>
-          <w:rFonts w:ascii="Microsoft YaHei" w:eastAsia="Microsoft YaHei" w:hAnsi="Microsoft YaHei" w:hint="eastAsia"/>
-          <w:color w:val="000000" w:themeColor="text1"/>
-          <w:sz w:val="24"/>
-          <w:szCs w:val="24"/>
-        </w:rPr>
-      </w:pPr>
-      <w:r>
-        <w:rPr>
-          <w:rFonts w:ascii="Microsoft YaHei" w:eastAsia="Microsoft YaHei" w:hAnsi="Microsoft YaHei" w:hint="eastAsia"/>
-          <w:color w:val="000000" w:themeColor="text1"/>
-          <w:sz w:val="24"/>
-          <w:szCs w:val="24"/>
-        </w:rPr>
-        <w:t>3</w:t>
+          <w:rFonts w:ascii="Microsoft YaHei" w:eastAsia="Microsoft YaHei" w:hAnsi="Microsoft YaHei"/>
+          <w:color w:val="000000" w:themeColor="text1"/>
+          <w:sz w:val="24"/>
+          <w:szCs w:val="24"/>
+        </w:rPr>
+      </w:pPr>
+      <w:r>
+        <w:rPr>
+          <w:rFonts w:ascii="Microsoft YaHei" w:eastAsia="Microsoft YaHei" w:hAnsi="Microsoft YaHei" w:hint="eastAsia"/>
+          <w:color w:val="000000" w:themeColor="text1"/>
+          <w:sz w:val="24"/>
+          <w:szCs w:val="24"/>
+        </w:rPr>
+        <w:t>5</w:t>
+      </w:r>
+      <w:r>
+        <w:rPr>
+          <w:rFonts w:ascii="Microsoft YaHei" w:eastAsia="Microsoft YaHei" w:hAnsi="Microsoft YaHei" w:hint="eastAsia"/>
+          <w:color w:val="000000" w:themeColor="text1"/>
+          <w:sz w:val="24"/>
+          <w:szCs w:val="24"/>
+        </w:rPr>
+        <w:t>）收货地址</w:t>
+      </w:r>
+    </w:p>
+    <w:p>
+      <w:pPr>
+        <w:pStyle w:val="HTML"/>
+        <w:shd w:val="clear" w:color="auto" w:fill="FFFFFF"/>
+        <w:rPr>
+          <w:rFonts w:ascii="Microsoft YaHei" w:eastAsia="Microsoft YaHei" w:hAnsi="Microsoft YaHei"/>
+          <w:color w:val="000000" w:themeColor="text1"/>
+          <w:sz w:val="24"/>
+          <w:szCs w:val="24"/>
+        </w:rPr>
+      </w:pPr>
+      <w:r>
+        <w:rPr>
+          <w:rFonts w:ascii="Microsoft YaHei" w:eastAsia="Microsoft YaHei" w:hAnsi="Microsoft YaHei" w:hint="eastAsia"/>
+          <w:color w:val="000000" w:themeColor="text1"/>
+          <w:sz w:val="24"/>
+          <w:szCs w:val="24"/>
+        </w:rPr>
+        <w:tab/>
+      </w:r>
+      <w:r>
+        <w:rPr>
+          <w:rFonts w:ascii="Microsoft YaHei" w:eastAsia="Microsoft YaHei" w:hAnsi="Microsoft YaHei" w:hint="eastAsia"/>
+          <w:color w:val="000000" w:themeColor="text1"/>
+          <w:sz w:val="24"/>
+          <w:szCs w:val="24"/>
+        </w:rPr>
+        <w:t>收获人</w:t>
+      </w:r>
+      <w:r>
+        <w:rPr>
+          <w:rFonts w:ascii="Microsoft YaHei" w:eastAsia="Microsoft YaHei" w:hAnsi="Microsoft YaHei" w:hint="eastAsia"/>
+          <w:color w:val="000000" w:themeColor="text1"/>
+          <w:sz w:val="24"/>
+          <w:szCs w:val="24"/>
+        </w:rPr>
+        <w:t>-联系电话-</w:t>
+      </w:r>
+      <w:r>
+        <w:rPr>
+          <w:rFonts w:ascii="Microsoft YaHei" w:eastAsia="Microsoft YaHei" w:hAnsi="Microsoft YaHei" w:hint="eastAsia"/>
+          <w:color w:val="000000" w:themeColor="text1"/>
+          <w:sz w:val="24"/>
+          <w:szCs w:val="24"/>
+        </w:rPr>
+        <w:t>所在地区（选择）-详细地址-邮编 列表</w:t>
+      </w:r>
+    </w:p>
+    <w:p>
+      <w:pPr>
+        <w:pStyle w:val="HTML"/>
+        <w:shd w:val="clear" w:color="auto" w:fill="FFFFFF"/>
+        <w:rPr>
+          <w:rFonts w:ascii="Microsoft YaHei" w:eastAsia="Microsoft YaHei" w:hAnsi="Microsoft YaHei"/>
+          <w:color w:val="000000" w:themeColor="text1"/>
+          <w:sz w:val="24"/>
+          <w:szCs w:val="24"/>
+        </w:rPr>
+      </w:pPr>
+      <w:r>
+        <w:rPr>
+          <w:rFonts w:ascii="Microsoft YaHei" w:eastAsia="Microsoft YaHei" w:hAnsi="Microsoft YaHei"/>
+          <w:color w:val="000000" w:themeColor="text1"/>
+          <w:sz w:val="24"/>
+          <w:szCs w:val="24"/>
+        </w:rPr>
+        <w:t>//</w:t>
+      </w:r>
+      <w:r>
+        <w:rPr>
+          <w:rFonts w:ascii="Microsoft YaHei" w:eastAsia="Microsoft YaHei" w:hAnsi="Microsoft YaHei" w:hint="eastAsia"/>
+          <w:color w:val="000000" w:themeColor="text1"/>
+          <w:sz w:val="24"/>
+          <w:szCs w:val="24"/>
+        </w:rPr>
+        <w:t>5</w:t>
       </w:r>
       <w:r>
         <w:rPr>
@@ -5000,102 +5525,6 @@
           <w:sz w:val="24"/>
           <w:szCs w:val="24"/>
         </w:rPr>
-        <w:t>收货地址</w:t>
-      </w:r>
-    </w:p>
-    <w:p>
-      <w:pPr>
-        <w:pStyle w:val="HTML"/>
-        <w:shd w:val="clear" w:color="auto" w:fill="FFFFFF"/>
-        <w:rPr>
-          <w:rFonts w:ascii="Microsoft YaHei" w:eastAsia="Microsoft YaHei" w:hAnsi="Microsoft YaHei" w:hint="eastAsia"/>
-          <w:color w:val="000000" w:themeColor="text1"/>
-          <w:sz w:val="24"/>
-          <w:szCs w:val="24"/>
-        </w:rPr>
-      </w:pPr>
-      <w:r>
-        <w:rPr>
-          <w:rFonts w:ascii="Microsoft YaHei" w:eastAsia="Microsoft YaHei" w:hAnsi="Microsoft YaHei" w:hint="eastAsia"/>
-          <w:color w:val="000000" w:themeColor="text1"/>
-          <w:sz w:val="24"/>
-          <w:szCs w:val="24"/>
-        </w:rPr>
-        <w:tab/>
-      </w:r>
-      <w:r>
-        <w:rPr>
-          <w:rFonts w:ascii="Microsoft YaHei" w:eastAsia="Microsoft YaHei" w:hAnsi="Microsoft YaHei" w:hint="eastAsia"/>
-          <w:color w:val="000000" w:themeColor="text1"/>
-          <w:sz w:val="24"/>
-          <w:szCs w:val="24"/>
-        </w:rPr>
-        <w:t>收获人</w:t>
-      </w:r>
-      <w:r>
-        <w:rPr>
-          <w:rFonts w:ascii="Microsoft YaHei" w:eastAsia="Microsoft YaHei" w:hAnsi="Microsoft YaHei" w:hint="eastAsia"/>
-          <w:color w:val="000000" w:themeColor="text1"/>
-          <w:sz w:val="24"/>
-          <w:szCs w:val="24"/>
-        </w:rPr>
-        <w:t>-联系电话</w:t>
-      </w:r>
-      <w:r>
-        <w:rPr>
-          <w:rFonts w:ascii="Microsoft YaHei" w:eastAsia="Microsoft YaHei" w:hAnsi="Microsoft YaHei" w:hint="eastAsia"/>
-          <w:color w:val="000000" w:themeColor="text1"/>
-          <w:sz w:val="24"/>
-          <w:szCs w:val="24"/>
-        </w:rPr>
-        <w:t>-</w:t>
-      </w:r>
-      <w:r>
-        <w:rPr>
-          <w:rFonts w:ascii="Microsoft YaHei" w:eastAsia="Microsoft YaHei" w:hAnsi="Microsoft YaHei" w:hint="eastAsia"/>
-          <w:color w:val="000000" w:themeColor="text1"/>
-          <w:sz w:val="24"/>
-          <w:szCs w:val="24"/>
-        </w:rPr>
-        <w:t>所在地区（选择）-详细地址-邮编 列表</w:t>
-      </w:r>
-    </w:p>
-    <w:p>
-      <w:pPr>
-        <w:pStyle w:val="HTML"/>
-        <w:shd w:val="clear" w:color="auto" w:fill="FFFFFF"/>
-        <w:rPr>
-          <w:rFonts w:ascii="Microsoft YaHei" w:eastAsia="Microsoft YaHei" w:hAnsi="Microsoft YaHei" w:hint="eastAsia"/>
-          <w:color w:val="000000" w:themeColor="text1"/>
-          <w:sz w:val="24"/>
-          <w:szCs w:val="24"/>
-        </w:rPr>
-      </w:pPr>
-      <w:r>
-        <w:rPr>
-          <w:rFonts w:ascii="Microsoft YaHei" w:eastAsia="Microsoft YaHei" w:hAnsi="Microsoft YaHei" w:hint="eastAsia"/>
-          <w:color w:val="000000" w:themeColor="text1"/>
-          <w:sz w:val="24"/>
-          <w:szCs w:val="24"/>
-        </w:rPr>
-        <w:t>4</w:t>
-      </w:r>
-      <w:r>
-        <w:rPr>
-          <w:rFonts w:ascii="Microsoft YaHei" w:eastAsia="Microsoft YaHei" w:hAnsi="Microsoft YaHei" w:hint="eastAsia"/>
-          <w:color w:val="000000" w:themeColor="text1"/>
-          <w:sz w:val="24"/>
-          <w:szCs w:val="24"/>
-        </w:rPr>
-        <w:t>）</w:t>
-      </w:r>
-      <w:r>
-        <w:rPr>
-          <w:rFonts w:ascii="Microsoft YaHei" w:eastAsia="Microsoft YaHei" w:hAnsi="Microsoft YaHei" w:hint="eastAsia"/>
-          <w:color w:val="000000" w:themeColor="text1"/>
-          <w:sz w:val="24"/>
-          <w:szCs w:val="24"/>
-        </w:rPr>
         <w:t>清除缓存</w:t>
       </w:r>
     </w:p>
@@ -5104,19 +5533,19 @@
         <w:pStyle w:val="HTML"/>
         <w:shd w:val="clear" w:color="auto" w:fill="FFFFFF"/>
         <w:rPr>
-          <w:rFonts w:ascii="Microsoft YaHei" w:eastAsia="Microsoft YaHei" w:hAnsi="Microsoft YaHei" w:hint="eastAsia"/>
-          <w:color w:val="000000" w:themeColor="text1"/>
-          <w:sz w:val="24"/>
-          <w:szCs w:val="24"/>
-        </w:rPr>
-      </w:pPr>
-    </w:p>
-    <w:p>
-      <w:pPr>
-        <w:pStyle w:val="HTML"/>
-        <w:shd w:val="clear" w:color="auto" w:fill="FFFFFF"/>
-        <w:rPr>
-          <w:rFonts w:ascii="Microsoft YaHei" w:eastAsia="Microsoft YaHei" w:hAnsi="Microsoft YaHei" w:hint="eastAsia"/>
+          <w:rFonts w:ascii="Microsoft YaHei" w:eastAsia="Microsoft YaHei" w:hAnsi="Microsoft YaHei"/>
+          <w:color w:val="000000" w:themeColor="text1"/>
+          <w:sz w:val="24"/>
+          <w:szCs w:val="24"/>
+        </w:rPr>
+      </w:pPr>
+    </w:p>
+    <w:p>
+      <w:pPr>
+        <w:pStyle w:val="HTML"/>
+        <w:shd w:val="clear" w:color="auto" w:fill="FFFFFF"/>
+        <w:rPr>
+          <w:rFonts w:ascii="Microsoft YaHei" w:eastAsia="Microsoft YaHei" w:hAnsi="Microsoft YaHei"/>
           <w:color w:val="000000" w:themeColor="text1"/>
           <w:sz w:val="24"/>
           <w:szCs w:val="24"/>
@@ -5137,7 +5566,7 @@
         <w:pStyle w:val="HTML"/>
         <w:shd w:val="clear" w:color="auto" w:fill="FFFFFF"/>
         <w:rPr>
-          <w:rFonts w:ascii="Microsoft YaHei" w:eastAsia="Microsoft YaHei" w:hAnsi="Microsoft YaHei" w:hint="eastAsia"/>
+          <w:rFonts w:ascii="Microsoft YaHei" w:eastAsia="Microsoft YaHei" w:hAnsi="Microsoft YaHei"/>
           <w:color w:val="000000" w:themeColor="text1"/>
           <w:sz w:val="24"/>
           <w:szCs w:val="24"/>
@@ -5199,7 +5628,7 @@
         <w:pStyle w:val="HTML"/>
         <w:shd w:val="clear" w:color="auto" w:fill="FFFFFF"/>
         <w:rPr>
-          <w:rFonts w:ascii="Microsoft YaHei" w:eastAsia="Microsoft YaHei" w:hAnsi="Microsoft YaHei" w:hint="eastAsia"/>
+          <w:rFonts w:ascii="Microsoft YaHei" w:eastAsia="Microsoft YaHei" w:hAnsi="Microsoft YaHei"/>
           <w:color w:val="000000" w:themeColor="text1"/>
           <w:sz w:val="24"/>
           <w:szCs w:val="24"/>
@@ -5215,7 +5644,7 @@
         </w:numPr>
         <w:shd w:val="clear" w:color="auto" w:fill="FFFFFF"/>
         <w:rPr>
-          <w:rFonts w:ascii="Microsoft YaHei" w:eastAsia="Microsoft YaHei" w:hAnsi="Microsoft YaHei" w:hint="eastAsia"/>
+          <w:rFonts w:ascii="Microsoft YaHei" w:eastAsia="Microsoft YaHei" w:hAnsi="Microsoft YaHei"/>
           <w:color w:val="000000" w:themeColor="text1"/>
           <w:sz w:val="32"/>
           <w:szCs w:val="32"/>
@@ -5245,7 +5674,7 @@
         <w:pStyle w:val="HTML"/>
         <w:shd w:val="clear" w:color="auto" w:fill="FFFFFF"/>
         <w:rPr>
-          <w:rFonts w:ascii="Microsoft YaHei" w:eastAsia="Microsoft YaHei" w:hAnsi="Microsoft YaHei" w:hint="eastAsia"/>
+          <w:rFonts w:ascii="Microsoft YaHei" w:eastAsia="Microsoft YaHei" w:hAnsi="Microsoft YaHei"/>
           <w:color w:val="000000" w:themeColor="text1"/>
           <w:sz w:val="24"/>
           <w:szCs w:val="24"/>
@@ -5285,7 +5714,7 @@
         <w:shd w:val="clear" w:color="auto" w:fill="FFFFFF"/>
         <w:ind w:left="720"/>
         <w:rPr>
-          <w:rFonts w:ascii="Microsoft YaHei" w:eastAsia="Microsoft YaHei" w:hAnsi="Microsoft YaHei" w:hint="eastAsia"/>
+          <w:rFonts w:ascii="Microsoft YaHei" w:eastAsia="Microsoft YaHei" w:hAnsi="Microsoft YaHei"/>
           <w:color w:val="000000" w:themeColor="text1"/>
           <w:sz w:val="24"/>
           <w:szCs w:val="24"/>
@@ -5329,7 +5758,7 @@
     <w:p>
       <w:pPr>
         <w:rPr>
-          <w:rFonts w:ascii="Microsoft YaHei" w:eastAsia="Microsoft YaHei" w:hAnsi="Microsoft YaHei" w:hint="eastAsia"/>
+          <w:rFonts w:ascii="Microsoft YaHei" w:eastAsia="Microsoft YaHei" w:hAnsi="Microsoft YaHei"/>
         </w:rPr>
       </w:pPr>
       <w:r>
@@ -5354,21 +5783,21 @@
     <w:p>
       <w:pPr>
         <w:rPr>
-          <w:rFonts w:ascii="Microsoft YaHei" w:eastAsia="Microsoft YaHei" w:hAnsi="Microsoft YaHei" w:hint="eastAsia"/>
-        </w:rPr>
-      </w:pPr>
-    </w:p>
-    <w:p>
-      <w:pPr>
-        <w:rPr>
-          <w:rFonts w:ascii="Microsoft YaHei" w:eastAsia="Microsoft YaHei" w:hAnsi="Microsoft YaHei" w:hint="eastAsia"/>
-        </w:rPr>
-      </w:pPr>
-    </w:p>
-    <w:p>
-      <w:pPr>
-        <w:rPr>
-          <w:rFonts w:ascii="Microsoft YaHei" w:eastAsia="Microsoft YaHei" w:hAnsi="Microsoft YaHei" w:hint="eastAsia"/>
+          <w:rFonts w:ascii="Microsoft YaHei" w:eastAsia="Microsoft YaHei" w:hAnsi="Microsoft YaHei"/>
+        </w:rPr>
+      </w:pPr>
+    </w:p>
+    <w:p>
+      <w:pPr>
+        <w:rPr>
+          <w:rFonts w:ascii="Microsoft YaHei" w:eastAsia="Microsoft YaHei" w:hAnsi="Microsoft YaHei"/>
+        </w:rPr>
+      </w:pPr>
+    </w:p>
+    <w:p>
+      <w:pPr>
+        <w:rPr>
+          <w:rFonts w:ascii="Microsoft YaHei" w:eastAsia="Microsoft YaHei" w:hAnsi="Microsoft YaHei"/>
           <w:b/>
           <w:sz w:val="32"/>
           <w:szCs w:val="32"/>
@@ -5393,7 +5822,7 @@
         </w:numPr>
         <w:ind w:firstLineChars="0"/>
         <w:rPr>
-          <w:rFonts w:ascii="Microsoft YaHei" w:eastAsia="Microsoft YaHei" w:hAnsi="Microsoft YaHei" w:hint="eastAsia"/>
+          <w:rFonts w:ascii="Microsoft YaHei" w:eastAsia="Microsoft YaHei" w:hAnsi="Microsoft YaHei"/>
           <w:sz w:val="32"/>
           <w:szCs w:val="32"/>
         </w:rPr>
@@ -5412,7 +5841,7 @@
         <w:pStyle w:val="a3"/>
         <w:ind w:left="720" w:firstLineChars="0" w:firstLine="0"/>
         <w:rPr>
-          <w:rFonts w:ascii="Microsoft YaHei" w:eastAsia="Microsoft YaHei" w:hAnsi="Microsoft YaHei" w:hint="eastAsia"/>
+          <w:rFonts w:ascii="Microsoft YaHei" w:eastAsia="Microsoft YaHei" w:hAnsi="Microsoft YaHei"/>
         </w:rPr>
       </w:pPr>
       <w:r>
@@ -5431,13 +5860,7 @@
         <w:rPr>
           <w:rFonts w:ascii="Microsoft YaHei" w:eastAsia="Microsoft YaHei" w:hAnsi="Microsoft YaHei" w:hint="eastAsia"/>
         </w:rPr>
-        <w:t>」</w:t>
-      </w:r>
-      <w:r>
-        <w:rPr>
-          <w:rFonts w:ascii="Microsoft YaHei" w:eastAsia="Microsoft YaHei" w:hAnsi="Microsoft YaHei" w:hint="eastAsia"/>
-        </w:rPr>
-        <w:t>采用</w:t>
+        <w:t>」采用</w:t>
       </w:r>
       <w:proofErr w:type="spellStart"/>
       <w:r>
@@ -5496,14 +5919,7 @@
           <w:rFonts w:ascii="Microsoft YaHei" w:eastAsia="Microsoft YaHei" w:hAnsi="Microsoft YaHei" w:hint="eastAsia"/>
           <w:b/>
         </w:rPr>
-        <w:t>系统设置、代码表维护、系统分类</w:t>
-      </w:r>
-      <w:r>
-        <w:rPr>
-          <w:rFonts w:ascii="Microsoft YaHei" w:eastAsia="Microsoft YaHei" w:hAnsi="Microsoft YaHei" w:hint="eastAsia"/>
-          <w:b/>
-        </w:rPr>
-        <w:t>、业务分类</w:t>
+        <w:t>系统设置、代码表维护、系统分类、业务分类</w:t>
       </w:r>
       <w:r>
         <w:rPr>
@@ -5523,7 +5939,7 @@
         <w:pStyle w:val="a3"/>
         <w:ind w:left="720" w:firstLineChars="0" w:firstLine="0"/>
         <w:rPr>
-          <w:rFonts w:ascii="Microsoft YaHei" w:eastAsia="Microsoft YaHei" w:hAnsi="Microsoft YaHei" w:hint="eastAsia"/>
+          <w:rFonts w:ascii="Microsoft YaHei" w:eastAsia="Microsoft YaHei" w:hAnsi="Microsoft YaHei"/>
         </w:rPr>
       </w:pPr>
       <w:r>
@@ -5550,13 +5966,7 @@
         <w:rPr>
           <w:rFonts w:ascii="Microsoft YaHei" w:eastAsia="Microsoft YaHei" w:hAnsi="Microsoft YaHei" w:hint="eastAsia"/>
         </w:rPr>
-        <w:t>」</w:t>
-      </w:r>
-      <w:r>
-        <w:rPr>
-          <w:rFonts w:ascii="Microsoft YaHei" w:eastAsia="Microsoft YaHei" w:hAnsi="Microsoft YaHei" w:hint="eastAsia"/>
-        </w:rPr>
-        <w:t>采用</w:t>
+        <w:t>」采用</w:t>
       </w:r>
       <w:proofErr w:type="spellStart"/>
       <w:r>
@@ -5590,20 +6000,14 @@
         <w:pStyle w:val="a3"/>
         <w:ind w:left="720" w:firstLineChars="0" w:firstLine="0"/>
         <w:rPr>
-          <w:rFonts w:ascii="Microsoft YaHei" w:eastAsia="Microsoft YaHei" w:hAnsi="Microsoft YaHei" w:hint="eastAsia"/>
-        </w:rPr>
-      </w:pPr>
-      <w:r>
-        <w:rPr>
-          <w:rFonts w:ascii="Microsoft YaHei" w:eastAsia="Microsoft YaHei" w:hAnsi="Microsoft YaHei" w:hint="eastAsia"/>
-        </w:rPr>
-        <w:t>「微信小程序综合平台」</w:t>
-      </w:r>
-      <w:r>
-        <w:rPr>
-          <w:rFonts w:ascii="Microsoft YaHei" w:eastAsia="Microsoft YaHei" w:hAnsi="Microsoft YaHei" w:hint="eastAsia"/>
-        </w:rPr>
-        <w:t>采用微信小程序</w:t>
+          <w:rFonts w:ascii="Microsoft YaHei" w:eastAsia="Microsoft YaHei" w:hAnsi="Microsoft YaHei"/>
+        </w:rPr>
+      </w:pPr>
+      <w:r>
+        <w:rPr>
+          <w:rFonts w:ascii="Microsoft YaHei" w:eastAsia="Microsoft YaHei" w:hAnsi="Microsoft YaHei" w:hint="eastAsia"/>
+        </w:rPr>
+        <w:t>「微信小程序综合平台」采用微信小程序</w:t>
       </w:r>
       <w:r>
         <w:rPr>
@@ -5623,7 +6027,7 @@
         <w:pStyle w:val="a3"/>
         <w:ind w:left="720" w:firstLineChars="0" w:firstLine="0"/>
         <w:rPr>
-          <w:rFonts w:ascii="Microsoft YaHei" w:eastAsia="Microsoft YaHei" w:hAnsi="Microsoft YaHei" w:hint="eastAsia"/>
+          <w:rFonts w:ascii="Microsoft YaHei" w:eastAsia="Microsoft YaHei" w:hAnsi="Microsoft YaHei"/>
         </w:rPr>
       </w:pPr>
       <w:r>
@@ -5636,13 +6040,7 @@
         <w:rPr>
           <w:rFonts w:ascii="Microsoft YaHei" w:eastAsia="Microsoft YaHei" w:hAnsi="Microsoft YaHei" w:hint="eastAsia"/>
         </w:rPr>
-        <w:t>微信公众号服务平台」</w:t>
-      </w:r>
-      <w:r>
-        <w:rPr>
-          <w:rFonts w:ascii="Microsoft YaHei" w:eastAsia="Microsoft YaHei" w:hAnsi="Microsoft YaHei" w:hint="eastAsia"/>
-        </w:rPr>
-        <w:t>采用微信公众号</w:t>
+        <w:t>微信公众号服务平台」采用微信公众号</w:t>
       </w:r>
       <w:r>
         <w:rPr>
@@ -5662,7 +6060,7 @@
         <w:pStyle w:val="a3"/>
         <w:ind w:left="720" w:firstLineChars="0" w:firstLine="0"/>
         <w:rPr>
-          <w:rFonts w:ascii="Microsoft YaHei" w:eastAsia="Microsoft YaHei" w:hAnsi="Microsoft YaHei" w:hint="eastAsia"/>
+          <w:rFonts w:ascii="Microsoft YaHei" w:eastAsia="Microsoft YaHei" w:hAnsi="Microsoft YaHei"/>
         </w:rPr>
       </w:pPr>
       <w:r>
@@ -5703,7 +6101,7 @@
         <w:pStyle w:val="a3"/>
         <w:ind w:left="720" w:firstLineChars="0" w:firstLine="0"/>
         <w:rPr>
-          <w:rFonts w:ascii="Microsoft YaHei" w:eastAsia="Microsoft YaHei" w:hAnsi="Microsoft YaHei" w:hint="eastAsia"/>
+          <w:rFonts w:ascii="Microsoft YaHei" w:eastAsia="Microsoft YaHei" w:hAnsi="Microsoft YaHei"/>
         </w:rPr>
       </w:pPr>
     </w:p>
@@ -5711,10 +6109,17 @@
       <w:pPr>
         <w:pStyle w:val="a3"/>
         <w:ind w:left="720" w:firstLineChars="0" w:firstLine="0"/>
-        <w:rPr>
-          <w:rFonts w:ascii="Microsoft YaHei" w:eastAsia="Microsoft YaHei" w:hAnsi="Microsoft YaHei" w:hint="eastAsia"/>
-        </w:rPr>
-      </w:pPr>
+        <w:outlineLvl w:val="0"/>
+        <w:rPr>
+          <w:rFonts w:ascii="Microsoft YaHei" w:eastAsia="Microsoft YaHei" w:hAnsi="Microsoft YaHei"/>
+        </w:rPr>
+      </w:pPr>
+      <w:r>
+        <w:rPr>
+          <w:rFonts w:ascii="Microsoft YaHei" w:eastAsia="Microsoft YaHei" w:hAnsi="Microsoft YaHei" w:hint="eastAsia"/>
+        </w:rPr>
+        <w:t>数据存储：</w:t>
+      </w:r>
       <w:r>
         <w:rPr>
           <w:rFonts w:ascii="Microsoft YaHei" w:eastAsia="Microsoft YaHei" w:hAnsi="Microsoft YaHei"/>
@@ -5735,19 +6140,13 @@
         <w:t>redis</w:t>
       </w:r>
       <w:proofErr w:type="spellEnd"/>
-      <w:r>
-        <w:rPr>
-          <w:rFonts w:ascii="Microsoft YaHei" w:eastAsia="Microsoft YaHei" w:hAnsi="Microsoft YaHei" w:hint="eastAsia"/>
-        </w:rPr>
-        <w:t>混合使用</w:t>
-      </w:r>
     </w:p>
     <w:p>
       <w:pPr>
         <w:pStyle w:val="a3"/>
         <w:ind w:left="720" w:firstLineChars="0" w:firstLine="0"/>
         <w:rPr>
-          <w:rFonts w:ascii="Microsoft YaHei" w:eastAsia="Microsoft YaHei" w:hAnsi="Microsoft YaHei" w:hint="eastAsia"/>
+          <w:rFonts w:ascii="Microsoft YaHei" w:eastAsia="Microsoft YaHei" w:hAnsi="Microsoft YaHei"/>
         </w:rPr>
       </w:pPr>
     </w:p>
@@ -5775,14 +6174,37 @@
         <w:rPr>
           <w:rFonts w:ascii="Microsoft YaHei" w:eastAsia="Microsoft YaHei" w:hAnsi="Microsoft YaHei" w:hint="eastAsia"/>
         </w:rPr>
-        <w:t>」</w:t>
-      </w:r>
-      <w:r>
-        <w:rPr>
-          <w:rFonts w:ascii="Microsoft YaHei" w:eastAsia="Microsoft YaHei" w:hAnsi="Microsoft YaHei" w:hint="eastAsia"/>
-        </w:rPr>
-        <w:t>部署的后端应用服务器不限制，</w:t>
-      </w:r>
+        <w:t>」部署</w:t>
+      </w:r>
+      <w:proofErr w:type="spellStart"/>
+      <w:r>
+        <w:rPr>
+          <w:rFonts w:ascii="Microsoft YaHei" w:eastAsia="Microsoft YaHei" w:hAnsi="Microsoft YaHei" w:hint="eastAsia"/>
+        </w:rPr>
+        <w:t>Weblogic</w:t>
+      </w:r>
+      <w:proofErr w:type="spellEnd"/>
+      <w:r>
+        <w:rPr>
+          <w:rFonts w:ascii="Microsoft YaHei" w:eastAsia="Microsoft YaHei" w:hAnsi="Microsoft YaHei" w:hint="eastAsia"/>
+        </w:rPr>
+        <w:t>上</w:t>
+      </w:r>
+      <w:r>
+        <w:rPr>
+          <w:rFonts w:ascii="Microsoft YaHei" w:eastAsia="Microsoft YaHei" w:hAnsi="Microsoft YaHei" w:hint="eastAsia"/>
+        </w:rPr>
+        <w:t>，</w:t>
+      </w:r>
+    </w:p>
+    <w:p>
+      <w:pPr>
+        <w:pStyle w:val="a3"/>
+        <w:ind w:left="720" w:firstLineChars="0" w:firstLine="0"/>
+        <w:rPr>
+          <w:rFonts w:ascii="Microsoft YaHei" w:eastAsia="Microsoft YaHei" w:hAnsi="Microsoft YaHei"/>
+        </w:rPr>
+      </w:pPr>
       <w:r>
         <w:rPr>
           <w:rFonts w:ascii="Microsoft YaHei" w:eastAsia="Microsoft YaHei" w:hAnsi="Microsoft YaHei" w:hint="eastAsia"/>
@@ -5807,13 +6229,7 @@
         <w:rPr>
           <w:rFonts w:ascii="Microsoft YaHei" w:eastAsia="Microsoft YaHei" w:hAnsi="Microsoft YaHei" w:hint="eastAsia"/>
         </w:rPr>
-        <w:t>」</w:t>
-      </w:r>
-      <w:r>
-        <w:rPr>
-          <w:rFonts w:ascii="Microsoft YaHei" w:eastAsia="Microsoft YaHei" w:hAnsi="Microsoft YaHei" w:hint="eastAsia"/>
-        </w:rPr>
-        <w:t>部署在</w:t>
+        <w:t>」部署在</w:t>
       </w:r>
       <w:proofErr w:type="spellStart"/>
       <w:r>
@@ -5839,7 +6255,7 @@
         </w:numPr>
         <w:ind w:firstLineChars="0"/>
         <w:rPr>
-          <w:rFonts w:ascii="Microsoft YaHei" w:eastAsia="Microsoft YaHei" w:hAnsi="Microsoft YaHei" w:hint="eastAsia"/>
+          <w:rFonts w:ascii="Microsoft YaHei" w:eastAsia="Microsoft YaHei" w:hAnsi="Microsoft YaHei"/>
           <w:sz w:val="32"/>
           <w:szCs w:val="32"/>
         </w:rPr>
@@ -5866,7 +6282,7 @@
         <w:pStyle w:val="a3"/>
         <w:ind w:left="720" w:firstLineChars="0" w:firstLine="0"/>
         <w:rPr>
-          <w:rFonts w:ascii="Microsoft YaHei" w:eastAsia="Microsoft YaHei" w:hAnsi="Microsoft YaHei" w:hint="eastAsia"/>
+          <w:rFonts w:ascii="Microsoft YaHei" w:eastAsia="Microsoft YaHei" w:hAnsi="Microsoft YaHei"/>
           <w:sz w:val="32"/>
           <w:szCs w:val="32"/>
         </w:rPr>
@@ -5901,28 +6317,36 @@
         <w:rPr>
           <w:rFonts w:ascii="Microsoft YaHei" w:eastAsia="Microsoft YaHei" w:hAnsi="Microsoft YaHei" w:hint="eastAsia"/>
         </w:rPr>
-        <w:t>」</w:t>
-      </w:r>
-      <w:r>
-        <w:rPr>
-          <w:rFonts w:ascii="Microsoft YaHei" w:eastAsia="Microsoft YaHei" w:hAnsi="Microsoft YaHei" w:hint="eastAsia"/>
-        </w:rPr>
-        <w:t>和</w:t>
-      </w:r>
-      <w:bookmarkStart w:id="0" w:name="_GoBack"/>
-      <w:bookmarkEnd w:id="0"/>
-      <w:r>
-        <w:rPr>
-          <w:rFonts w:ascii="Microsoft YaHei" w:eastAsia="Microsoft YaHei" w:hAnsi="Microsoft YaHei" w:hint="eastAsia"/>
-        </w:rPr>
-        <w:t>「微信小程序综合平台」</w:t>
-      </w:r>
-      <w:r>
-        <w:rPr>
-          <w:rFonts w:ascii="Microsoft YaHei" w:eastAsia="Microsoft YaHei" w:hAnsi="Microsoft YaHei" w:hint="eastAsia"/>
-        </w:rPr>
-        <w:t>相关页面设计。</w:t>
-      </w:r>
+        <w:t>」和</w:t>
+      </w:r>
+      <w:r>
+        <w:rPr>
+          <w:rFonts w:ascii="Microsoft YaHei" w:eastAsia="Microsoft YaHei" w:hAnsi="Microsoft YaHei" w:hint="eastAsia"/>
+        </w:rPr>
+        <w:t>「微信小程序综合平台」相关页面设计。</w:t>
+      </w:r>
+    </w:p>
+    <w:p>
+      <w:pPr>
+        <w:pStyle w:val="a3"/>
+        <w:ind w:left="720" w:firstLineChars="0" w:firstLine="0"/>
+        <w:rPr>
+          <w:rFonts w:ascii="Microsoft YaHei" w:eastAsia="Microsoft YaHei" w:hAnsi="Microsoft YaHei" w:hint="eastAsia"/>
+          <w:sz w:val="32"/>
+          <w:szCs w:val="32"/>
+        </w:rPr>
+      </w:pPr>
+    </w:p>
+    <w:p>
+      <w:pPr>
+        <w:pStyle w:val="a3"/>
+        <w:ind w:left="720" w:firstLineChars="0" w:firstLine="0"/>
+        <w:rPr>
+          <w:rFonts w:ascii="Microsoft YaHei" w:eastAsia="Microsoft YaHei" w:hAnsi="Microsoft YaHei" w:hint="eastAsia"/>
+          <w:sz w:val="32"/>
+          <w:szCs w:val="32"/>
+        </w:rPr>
+      </w:pPr>
     </w:p>
     <w:p>
       <w:pPr>
@@ -7016,6 +7440,95 @@
     </w:lvl>
   </w:abstractNum>
   <w:abstractNum w:abstractNumId="12">
+    <w:nsid w:val="364A6394"/>
+    <w:multiLevelType w:val="hybridMultilevel"/>
+    <w:tmpl w:val="655C0A52"/>
+    <w:lvl w:ilvl="0" w:tplc="6B3E8636">
+      <w:start w:val="1"/>
+      <w:numFmt w:val="decimal"/>
+      <w:lvlText w:val="%1）"/>
+      <w:lvlJc w:val="left"/>
+      <w:pPr>
+        <w:ind w:left="720" w:hanging="720"/>
+      </w:pPr>
+      <w:rPr>
+        <w:rFonts w:hint="eastAsia"/>
+      </w:rPr>
+    </w:lvl>
+    <w:lvl w:ilvl="1" w:tplc="04090019" w:tentative="1">
+      <w:start w:val="1"/>
+      <w:numFmt w:val="lowerLetter"/>
+      <w:lvlText w:val="%2)"/>
+      <w:lvlJc w:val="left"/>
+      <w:pPr>
+        <w:ind w:left="960" w:hanging="480"/>
+      </w:pPr>
+    </w:lvl>
+    <w:lvl w:ilvl="2" w:tplc="0409001B" w:tentative="1">
+      <w:start w:val="1"/>
+      <w:numFmt w:val="lowerRoman"/>
+      <w:lvlText w:val="%3."/>
+      <w:lvlJc w:val="right"/>
+      <w:pPr>
+        <w:ind w:left="1440" w:hanging="480"/>
+      </w:pPr>
+    </w:lvl>
+    <w:lvl w:ilvl="3" w:tplc="0409000F" w:tentative="1">
+      <w:start w:val="1"/>
+      <w:numFmt w:val="decimal"/>
+      <w:lvlText w:val="%4."/>
+      <w:lvlJc w:val="left"/>
+      <w:pPr>
+        <w:ind w:left="1920" w:hanging="480"/>
+      </w:pPr>
+    </w:lvl>
+    <w:lvl w:ilvl="4" w:tplc="04090019" w:tentative="1">
+      <w:start w:val="1"/>
+      <w:numFmt w:val="lowerLetter"/>
+      <w:lvlText w:val="%5)"/>
+      <w:lvlJc w:val="left"/>
+      <w:pPr>
+        <w:ind w:left="2400" w:hanging="480"/>
+      </w:pPr>
+    </w:lvl>
+    <w:lvl w:ilvl="5" w:tplc="0409001B" w:tentative="1">
+      <w:start w:val="1"/>
+      <w:numFmt w:val="lowerRoman"/>
+      <w:lvlText w:val="%6."/>
+      <w:lvlJc w:val="right"/>
+      <w:pPr>
+        <w:ind w:left="2880" w:hanging="480"/>
+      </w:pPr>
+    </w:lvl>
+    <w:lvl w:ilvl="6" w:tplc="0409000F" w:tentative="1">
+      <w:start w:val="1"/>
+      <w:numFmt w:val="decimal"/>
+      <w:lvlText w:val="%7."/>
+      <w:lvlJc w:val="left"/>
+      <w:pPr>
+        <w:ind w:left="3360" w:hanging="480"/>
+      </w:pPr>
+    </w:lvl>
+    <w:lvl w:ilvl="7" w:tplc="04090019" w:tentative="1">
+      <w:start w:val="1"/>
+      <w:numFmt w:val="lowerLetter"/>
+      <w:lvlText w:val="%8)"/>
+      <w:lvlJc w:val="left"/>
+      <w:pPr>
+        <w:ind w:left="3840" w:hanging="480"/>
+      </w:pPr>
+    </w:lvl>
+    <w:lvl w:ilvl="8" w:tplc="0409001B" w:tentative="1">
+      <w:start w:val="1"/>
+      <w:numFmt w:val="lowerRoman"/>
+      <w:lvlText w:val="%9."/>
+      <w:lvlJc w:val="right"/>
+      <w:pPr>
+        <w:ind w:left="4320" w:hanging="480"/>
+      </w:pPr>
+    </w:lvl>
+  </w:abstractNum>
+  <w:abstractNum w:abstractNumId="13">
     <w:nsid w:val="36867D19"/>
     <w:multiLevelType w:val="hybridMultilevel"/>
     <w:tmpl w:val="0038BA0E"/>
@@ -7104,7 +7617,7 @@
       </w:pPr>
     </w:lvl>
   </w:abstractNum>
-  <w:abstractNum w:abstractNumId="13">
+  <w:abstractNum w:abstractNumId="14">
     <w:nsid w:val="44930018"/>
     <w:multiLevelType w:val="hybridMultilevel"/>
     <w:tmpl w:val="F3165112"/>
@@ -7193,7 +7706,7 @@
       </w:pPr>
     </w:lvl>
   </w:abstractNum>
-  <w:abstractNum w:abstractNumId="14">
+  <w:abstractNum w:abstractNumId="15">
     <w:nsid w:val="4564450D"/>
     <w:multiLevelType w:val="hybridMultilevel"/>
     <w:tmpl w:val="054EEB9C"/>
@@ -7282,7 +7795,7 @@
       </w:pPr>
     </w:lvl>
   </w:abstractNum>
-  <w:abstractNum w:abstractNumId="15">
+  <w:abstractNum w:abstractNumId="16">
     <w:nsid w:val="62B22446"/>
     <w:multiLevelType w:val="hybridMultilevel"/>
     <w:tmpl w:val="E5023C0E"/>
@@ -7372,7 +7885,7 @@
       </w:pPr>
     </w:lvl>
   </w:abstractNum>
-  <w:abstractNum w:abstractNumId="16">
+  <w:abstractNum w:abstractNumId="17">
     <w:nsid w:val="784947C0"/>
     <w:multiLevelType w:val="hybridMultilevel"/>
     <w:tmpl w:val="6316A4DA"/>
@@ -7462,7 +7975,7 @@
     </w:lvl>
   </w:abstractNum>
   <w:num w:numId="1">
-    <w:abstractNumId w:val="12"/>
+    <w:abstractNumId w:val="13"/>
   </w:num>
   <w:num w:numId="2">
     <w:abstractNumId w:val="7"/>
@@ -7480,7 +7993,7 @@
     <w:abstractNumId w:val="4"/>
   </w:num>
   <w:num w:numId="7">
-    <w:abstractNumId w:val="15"/>
+    <w:abstractNumId w:val="16"/>
   </w:num>
   <w:num w:numId="8">
     <w:abstractNumId w:val="3"/>
@@ -7492,7 +8005,7 @@
     <w:abstractNumId w:val="2"/>
   </w:num>
   <w:num w:numId="11">
-    <w:abstractNumId w:val="14"/>
+    <w:abstractNumId w:val="15"/>
   </w:num>
   <w:num w:numId="12">
     <w:abstractNumId w:val="1"/>
@@ -7501,16 +8014,19 @@
     <w:abstractNumId w:val="10"/>
   </w:num>
   <w:num w:numId="14">
-    <w:abstractNumId w:val="13"/>
+    <w:abstractNumId w:val="14"/>
   </w:num>
   <w:num w:numId="15">
-    <w:abstractNumId w:val="16"/>
+    <w:abstractNumId w:val="17"/>
   </w:num>
   <w:num w:numId="16">
     <w:abstractNumId w:val="9"/>
   </w:num>
   <w:num w:numId="17">
     <w:abstractNumId w:val="0"/>
+  </w:num>
+  <w:num w:numId="18">
+    <w:abstractNumId w:val="12"/>
   </w:num>
 </w:numbering>
 </file>

--- a/doc/小程序微服务应用系统.docx
+++ b/doc/小程序微服务应用系统.docx
@@ -382,7 +382,6 @@
         </w:rPr>
         <w:t>（</w:t>
       </w:r>
-      <w:proofErr w:type="spellStart"/>
       <w:r>
         <w:rPr>
           <w:rFonts w:ascii="Microsoft YaHei" w:eastAsia="Microsoft YaHei" w:hAnsi="Microsoft YaHei"/>
@@ -401,7 +400,6 @@
         </w:rPr>
         <w:t>atform</w:t>
       </w:r>
-      <w:proofErr w:type="spellEnd"/>
       <w:r>
         <w:rPr>
           <w:rFonts w:ascii="Microsoft YaHei" w:eastAsia="Microsoft YaHei" w:hAnsi="Microsoft YaHei" w:hint="eastAsia"/>
@@ -428,6 +426,33 @@
           <w:sz w:val="24"/>
           <w:szCs w:val="24"/>
         </w:rPr>
+        <w:t>项目地址：</w:t>
+      </w:r>
+      <w:r>
+        <w:rPr>
+          <w:rFonts w:ascii="Microsoft YaHei" w:eastAsia="Microsoft YaHei" w:hAnsi="Microsoft YaHei"/>
+          <w:sz w:val="24"/>
+          <w:szCs w:val="24"/>
+        </w:rPr>
+        <w:t>https://github.com/tanbow1/commpt.git</w:t>
+      </w:r>
+    </w:p>
+    <w:p>
+      <w:pPr>
+        <w:pStyle w:val="HTML"/>
+        <w:shd w:val="clear" w:color="auto" w:fill="FFFFFF"/>
+        <w:rPr>
+          <w:rFonts w:ascii="Microsoft YaHei" w:eastAsia="Microsoft YaHei" w:hAnsi="Microsoft YaHei"/>
+          <w:sz w:val="24"/>
+          <w:szCs w:val="24"/>
+        </w:rPr>
+      </w:pPr>
+      <w:r>
+        <w:rPr>
+          <w:rFonts w:ascii="Microsoft YaHei" w:eastAsia="Microsoft YaHei" w:hAnsi="Microsoft YaHei" w:hint="eastAsia"/>
+          <w:sz w:val="24"/>
+          <w:szCs w:val="24"/>
+        </w:rPr>
         <w:t>「</w:t>
       </w:r>
       <w:r>
@@ -454,7 +479,6 @@
         </w:rPr>
         <w:t>（</w:t>
       </w:r>
-      <w:proofErr w:type="spellStart"/>
       <w:r>
         <w:rPr>
           <w:rFonts w:ascii="Microsoft YaHei" w:eastAsia="Microsoft YaHei" w:hAnsi="Microsoft YaHei"/>
@@ -464,7 +488,6 @@
         </w:rPr>
         <w:t>commPtatform</w:t>
       </w:r>
-      <w:proofErr w:type="spellEnd"/>
       <w:r>
         <w:rPr>
           <w:rFonts w:ascii="Microsoft YaHei" w:eastAsia="Microsoft YaHei" w:hAnsi="Microsoft YaHei" w:hint="eastAsia"/>
@@ -866,21 +889,7 @@
         <w:rPr>
           <w:rFonts w:ascii="Microsoft YaHei" w:eastAsia="Microsoft YaHei" w:hAnsi="Microsoft YaHei" w:hint="eastAsia"/>
         </w:rPr>
-        <w:t>账户类型代码表，即邮箱、</w:t>
-      </w:r>
-      <w:proofErr w:type="spellStart"/>
-      <w:r>
-        <w:rPr>
-          <w:rFonts w:ascii="Microsoft YaHei" w:eastAsia="Microsoft YaHei" w:hAnsi="Microsoft YaHei" w:hint="eastAsia"/>
-        </w:rPr>
-        <w:t>qq</w:t>
-      </w:r>
-      <w:proofErr w:type="spellEnd"/>
-      <w:r>
-        <w:rPr>
-          <w:rFonts w:ascii="Microsoft YaHei" w:eastAsia="Microsoft YaHei" w:hAnsi="Microsoft YaHei" w:hint="eastAsia"/>
-        </w:rPr>
-        <w:t>、支付宝等）</w:t>
+        <w:t>账户类型代码表，即邮箱、qq、支付宝等）</w:t>
       </w:r>
     </w:p>
     <w:p>
@@ -1102,6 +1111,7 @@
         <w:rPr>
           <w:rFonts w:ascii="Microsoft YaHei" w:eastAsia="Microsoft YaHei" w:hAnsi="Microsoft YaHei"/>
         </w:rPr>
+        <w:lastRenderedPageBreak/>
         <w:t>单位管理</w:t>
       </w:r>
       <w:r>
@@ -1151,7 +1161,6 @@
         <w:rPr>
           <w:rFonts w:ascii="Microsoft YaHei" w:eastAsia="Microsoft YaHei" w:hAnsi="Microsoft YaHei" w:hint="eastAsia"/>
         </w:rPr>
-        <w:lastRenderedPageBreak/>
         <w:t>在接入／进驻本系统时，需审</w:t>
       </w:r>
       <w:r>
@@ -1981,7 +1990,6 @@
         </w:rPr>
         <w:t>（</w:t>
       </w:r>
-      <w:proofErr w:type="spellStart"/>
       <w:r>
         <w:rPr>
           <w:rFonts w:ascii="Microsoft YaHei" w:eastAsia="Microsoft YaHei" w:hAnsi="Microsoft YaHei"/>
@@ -1991,7 +1999,6 @@
         </w:rPr>
         <w:t>commPtatformWeb</w:t>
       </w:r>
-      <w:proofErr w:type="spellEnd"/>
       <w:r>
         <w:rPr>
           <w:rFonts w:ascii="Microsoft YaHei" w:eastAsia="Microsoft YaHei" w:hAnsi="Microsoft YaHei" w:hint="eastAsia"/>
@@ -2007,7 +2014,37 @@
         <w:pStyle w:val="HTML"/>
         <w:shd w:val="clear" w:color="auto" w:fill="FFFFFF"/>
         <w:rPr>
-          <w:rFonts w:ascii="Microsoft YaHei" w:eastAsia="Microsoft YaHei" w:hAnsi="Microsoft YaHei" w:hint="eastAsia"/>
+          <w:rFonts w:ascii="Microsoft YaHei" w:eastAsia="Microsoft YaHei" w:hAnsi="Microsoft YaHei"/>
+          <w:color w:val="000000" w:themeColor="text1"/>
+          <w:sz w:val="24"/>
+          <w:szCs w:val="24"/>
+        </w:rPr>
+      </w:pPr>
+      <w:r>
+        <w:rPr>
+          <w:rFonts w:ascii="Microsoft YaHei" w:eastAsia="Microsoft YaHei" w:hAnsi="Microsoft YaHei" w:hint="eastAsia"/>
+          <w:color w:val="000000" w:themeColor="text1"/>
+          <w:sz w:val="24"/>
+          <w:szCs w:val="24"/>
+        </w:rPr>
+        <w:t>项目地址：</w:t>
+      </w:r>
+      <w:r>
+        <w:rPr>
+          <w:rFonts w:ascii="Microsoft YaHei" w:eastAsia="Microsoft YaHei" w:hAnsi="Microsoft YaHei"/>
+          <w:color w:val="000000" w:themeColor="text1"/>
+          <w:sz w:val="24"/>
+          <w:szCs w:val="24"/>
+        </w:rPr>
+        <w:t>https://github.com/tanbow1/commptWeb.git</w:t>
+      </w:r>
+    </w:p>
+    <w:p>
+      <w:pPr>
+        <w:pStyle w:val="HTML"/>
+        <w:shd w:val="clear" w:color="auto" w:fill="FFFFFF"/>
+        <w:rPr>
+          <w:rFonts w:ascii="Microsoft YaHei" w:eastAsia="Microsoft YaHei" w:hAnsi="Microsoft YaHei"/>
           <w:color w:val="000000" w:themeColor="text1"/>
           <w:sz w:val="24"/>
           <w:szCs w:val="24"/>
@@ -2140,7 +2177,7 @@
         <w:pStyle w:val="HTML"/>
         <w:shd w:val="clear" w:color="auto" w:fill="FFFFFF"/>
         <w:rPr>
-          <w:rFonts w:ascii="Microsoft YaHei" w:eastAsia="Microsoft YaHei" w:hAnsi="Microsoft YaHei" w:hint="eastAsia"/>
+          <w:rFonts w:ascii="Microsoft YaHei" w:eastAsia="Microsoft YaHei" w:hAnsi="Microsoft YaHei"/>
           <w:color w:val="000000" w:themeColor="text1"/>
           <w:sz w:val="24"/>
           <w:szCs w:val="24"/>
@@ -2161,7 +2198,7 @@
         <w:pStyle w:val="HTML"/>
         <w:shd w:val="clear" w:color="auto" w:fill="FFFFFF"/>
         <w:rPr>
-          <w:rFonts w:ascii="Microsoft YaHei" w:eastAsia="Microsoft YaHei" w:hAnsi="Microsoft YaHei" w:hint="eastAsia"/>
+          <w:rFonts w:ascii="Microsoft YaHei" w:eastAsia="Microsoft YaHei" w:hAnsi="Microsoft YaHei"/>
           <w:color w:val="000000" w:themeColor="text1"/>
           <w:sz w:val="24"/>
           <w:szCs w:val="24"/>
@@ -2182,7 +2219,7 @@
         <w:pStyle w:val="HTML"/>
         <w:shd w:val="clear" w:color="auto" w:fill="FFFFFF"/>
         <w:rPr>
-          <w:rFonts w:ascii="Microsoft YaHei" w:eastAsia="Microsoft YaHei" w:hAnsi="Microsoft YaHei" w:hint="eastAsia"/>
+          <w:rFonts w:ascii="Microsoft YaHei" w:eastAsia="Microsoft YaHei" w:hAnsi="Microsoft YaHei"/>
           <w:color w:val="000000" w:themeColor="text1"/>
           <w:sz w:val="24"/>
           <w:szCs w:val="24"/>
@@ -2212,7 +2249,7 @@
         <w:pStyle w:val="HTML"/>
         <w:shd w:val="clear" w:color="auto" w:fill="FFFFFF"/>
         <w:rPr>
-          <w:rFonts w:ascii="Microsoft YaHei" w:eastAsia="Microsoft YaHei" w:hAnsi="Microsoft YaHei" w:hint="eastAsia"/>
+          <w:rFonts w:ascii="Microsoft YaHei" w:eastAsia="Microsoft YaHei" w:hAnsi="Microsoft YaHei"/>
           <w:color w:val="000000" w:themeColor="text1"/>
           <w:sz w:val="24"/>
           <w:szCs w:val="24"/>
@@ -3820,14 +3857,12 @@
         <w:shd w:val="clear" w:color="auto" w:fill="FFFFFF"/>
         <w:spacing w:line="240" w:lineRule="atLeast"/>
         <w:rPr>
-          <w:rFonts w:ascii="Microsoft YaHei" w:eastAsia="Microsoft YaHei" w:hAnsi="Microsoft YaHei" w:hint="eastAsia"/>
-          <w:color w:val="000000" w:themeColor="text1"/>
-          <w:sz w:val="24"/>
-          <w:szCs w:val="24"/>
-        </w:rPr>
-      </w:pPr>
-      <w:bookmarkStart w:id="0" w:name="_GoBack"/>
-      <w:bookmarkEnd w:id="0"/>
+          <w:rFonts w:ascii="Microsoft YaHei" w:eastAsia="Microsoft YaHei" w:hAnsi="Microsoft YaHei"/>
+          <w:color w:val="000000" w:themeColor="text1"/>
+          <w:sz w:val="24"/>
+          <w:szCs w:val="24"/>
+        </w:rPr>
+      </w:pPr>
     </w:p>
     <w:p>
       <w:pPr>
@@ -3835,7 +3870,7 @@
         <w:shd w:val="clear" w:color="auto" w:fill="FFFFFF"/>
         <w:spacing w:line="240" w:lineRule="atLeast"/>
         <w:rPr>
-          <w:rFonts w:ascii="Microsoft YaHei" w:eastAsia="Microsoft YaHei" w:hAnsi="Microsoft YaHei" w:hint="eastAsia"/>
+          <w:rFonts w:ascii="Microsoft YaHei" w:eastAsia="Microsoft YaHei" w:hAnsi="Microsoft YaHei"/>
           <w:b/>
           <w:color w:val="000000" w:themeColor="text1"/>
           <w:sz w:val="24"/>
@@ -3862,6 +3897,16 @@
         </w:rPr>
         <w:t>）网站基本功能</w:t>
       </w:r>
+      <w:r>
+        <w:rPr>
+          <w:rFonts w:ascii="Microsoft YaHei" w:eastAsia="Microsoft YaHei" w:hAnsi="Microsoft YaHei" w:hint="eastAsia"/>
+          <w:b/>
+          <w:color w:val="000000" w:themeColor="text1"/>
+          <w:sz w:val="24"/>
+          <w:szCs w:val="24"/>
+        </w:rPr>
+        <w:t>（对外核心业务）</w:t>
+      </w:r>
     </w:p>
     <w:p>
       <w:pPr>
@@ -3869,7 +3914,7 @@
         <w:shd w:val="clear" w:color="auto" w:fill="FFFFFF"/>
         <w:spacing w:line="240" w:lineRule="atLeast"/>
         <w:rPr>
-          <w:rFonts w:ascii="Microsoft YaHei" w:eastAsia="Microsoft YaHei" w:hAnsi="Microsoft YaHei" w:hint="eastAsia"/>
+          <w:rFonts w:ascii="Microsoft YaHei" w:eastAsia="Microsoft YaHei" w:hAnsi="Microsoft YaHei"/>
           <w:color w:val="000000" w:themeColor="text1"/>
           <w:sz w:val="24"/>
           <w:szCs w:val="24"/>
@@ -3927,12 +3972,39 @@
         <w:shd w:val="clear" w:color="auto" w:fill="FFFFFF"/>
         <w:spacing w:line="240" w:lineRule="atLeast"/>
         <w:rPr>
-          <w:rFonts w:ascii="Microsoft YaHei" w:eastAsia="Microsoft YaHei" w:hAnsi="Microsoft YaHei" w:hint="eastAsia"/>
-          <w:color w:val="000000" w:themeColor="text1"/>
-          <w:sz w:val="24"/>
-          <w:szCs w:val="24"/>
-        </w:rPr>
-      </w:pPr>
+          <w:rFonts w:ascii="Microsoft YaHei" w:eastAsia="Microsoft YaHei" w:hAnsi="Microsoft YaHei"/>
+          <w:color w:val="000000" w:themeColor="text1"/>
+          <w:sz w:val="24"/>
+          <w:szCs w:val="24"/>
+        </w:rPr>
+      </w:pPr>
+      <w:r>
+        <w:rPr>
+          <w:rFonts w:ascii="Microsoft YaHei" w:eastAsia="Microsoft YaHei" w:hAnsi="Microsoft YaHei" w:hint="eastAsia"/>
+          <w:color w:val="000000" w:themeColor="text1"/>
+          <w:sz w:val="24"/>
+          <w:szCs w:val="24"/>
+        </w:rPr>
+        <w:t>包含</w:t>
+      </w:r>
+      <w:r>
+        <w:rPr>
+          <w:rFonts w:ascii="Microsoft YaHei" w:eastAsia="Microsoft YaHei" w:hAnsi="Microsoft YaHei" w:hint="eastAsia"/>
+          <w:color w:val="000000" w:themeColor="text1"/>
+          <w:sz w:val="24"/>
+          <w:szCs w:val="24"/>
+        </w:rPr>
+        <w:t xml:space="preserve">商品展示 </w:t>
+      </w:r>
+      <w:r>
+        <w:rPr>
+          <w:rFonts w:ascii="Microsoft YaHei" w:eastAsia="Microsoft YaHei" w:hAnsi="Microsoft YaHei" w:hint="eastAsia"/>
+          <w:color w:val="000000" w:themeColor="text1"/>
+          <w:sz w:val="24"/>
+          <w:szCs w:val="24"/>
+        </w:rPr>
+        <w:t>选购 微信支付 等线上功能。</w:t>
+      </w:r>
     </w:p>
     <w:p>
       <w:pPr>
@@ -3940,7 +4012,29 @@
         <w:shd w:val="clear" w:color="auto" w:fill="FFFFFF"/>
         <w:spacing w:line="240" w:lineRule="atLeast"/>
         <w:rPr>
-          <w:rFonts w:ascii="Microsoft YaHei" w:eastAsia="Microsoft YaHei" w:hAnsi="Microsoft YaHei" w:hint="eastAsia"/>
+          <w:rFonts w:ascii="Microsoft YaHei" w:eastAsia="Microsoft YaHei" w:hAnsi="Microsoft YaHei"/>
+          <w:color w:val="000000" w:themeColor="text1"/>
+          <w:sz w:val="24"/>
+          <w:szCs w:val="24"/>
+        </w:rPr>
+      </w:pPr>
+      <w:r>
+        <w:rPr>
+          <w:rFonts w:ascii="Microsoft YaHei" w:eastAsia="Microsoft YaHei" w:hAnsi="Microsoft YaHei" w:hint="eastAsia"/>
+          <w:color w:val="000000" w:themeColor="text1"/>
+          <w:sz w:val="24"/>
+          <w:szCs w:val="24"/>
+        </w:rPr>
+        <w:t>具体功能和页面 待定。</w:t>
+      </w:r>
+    </w:p>
+    <w:p>
+      <w:pPr>
+        <w:pStyle w:val="HTML"/>
+        <w:shd w:val="clear" w:color="auto" w:fill="FFFFFF"/>
+        <w:spacing w:line="240" w:lineRule="atLeast"/>
+        <w:rPr>
+          <w:rFonts w:ascii="Microsoft YaHei" w:eastAsia="Microsoft YaHei" w:hAnsi="Microsoft YaHei"/>
           <w:color w:val="000000" w:themeColor="text1"/>
           <w:sz w:val="24"/>
           <w:szCs w:val="24"/>
@@ -3999,6 +4093,36 @@
           <w:sz w:val="24"/>
           <w:szCs w:val="24"/>
         </w:rPr>
+        <w:t>项目地址：</w:t>
+      </w:r>
+      <w:r>
+        <w:rPr>
+          <w:rFonts w:ascii="Microsoft YaHei" w:eastAsia="Microsoft YaHei" w:hAnsi="Microsoft YaHei"/>
+          <w:color w:val="000000" w:themeColor="text1"/>
+          <w:sz w:val="24"/>
+          <w:szCs w:val="24"/>
+        </w:rPr>
+        <w:t>https://github.com/tanbow1/commptMiniapp.git</w:t>
+      </w:r>
+    </w:p>
+    <w:p>
+      <w:pPr>
+        <w:pStyle w:val="HTML"/>
+        <w:shd w:val="clear" w:color="auto" w:fill="FFFFFF"/>
+        <w:rPr>
+          <w:rFonts w:ascii="Microsoft YaHei" w:eastAsia="Microsoft YaHei" w:hAnsi="Microsoft YaHei"/>
+          <w:color w:val="000000" w:themeColor="text1"/>
+          <w:sz w:val="24"/>
+          <w:szCs w:val="24"/>
+        </w:rPr>
+      </w:pPr>
+      <w:r>
+        <w:rPr>
+          <w:rFonts w:ascii="Microsoft YaHei" w:eastAsia="Microsoft YaHei" w:hAnsi="Microsoft YaHei" w:hint="eastAsia"/>
+          <w:color w:val="000000" w:themeColor="text1"/>
+          <w:sz w:val="24"/>
+          <w:szCs w:val="24"/>
+        </w:rPr>
         <w:t>本平台只存在于微信小程序端，</w:t>
       </w:r>
       <w:r>
@@ -4266,14 +4390,16 @@
         <w:shd w:val="clear" w:color="auto" w:fill="FFFFFF"/>
         <w:rPr>
           <w:rFonts w:ascii="Microsoft YaHei" w:eastAsia="Microsoft YaHei" w:hAnsi="Microsoft YaHei"/>
-          <w:color w:val="000000" w:themeColor="text1"/>
-          <w:sz w:val="24"/>
-          <w:szCs w:val="24"/>
-        </w:rPr>
-      </w:pPr>
-      <w:r>
-        <w:rPr>
-          <w:rFonts w:ascii="Microsoft YaHei" w:eastAsia="Microsoft YaHei" w:hAnsi="Microsoft YaHei" w:hint="eastAsia"/>
+          <w:strike/>
+          <w:color w:val="000000" w:themeColor="text1"/>
+          <w:sz w:val="24"/>
+          <w:szCs w:val="24"/>
+        </w:rPr>
+      </w:pPr>
+      <w:r>
+        <w:rPr>
+          <w:rFonts w:ascii="Microsoft YaHei" w:eastAsia="Microsoft YaHei" w:hAnsi="Microsoft YaHei" w:hint="eastAsia"/>
+          <w:strike/>
           <w:color w:val="000000" w:themeColor="text1"/>
           <w:sz w:val="24"/>
           <w:szCs w:val="24"/>
@@ -4290,15 +4416,17 @@
         </w:numPr>
         <w:shd w:val="clear" w:color="auto" w:fill="FFFFFF"/>
         <w:rPr>
-          <w:rFonts w:ascii="Microsoft YaHei" w:eastAsia="Microsoft YaHei" w:hAnsi="Microsoft YaHei"/>
-          <w:color w:val="000000" w:themeColor="text1"/>
-          <w:sz w:val="24"/>
-          <w:szCs w:val="24"/>
-        </w:rPr>
-      </w:pPr>
-      <w:r>
-        <w:rPr>
-          <w:rFonts w:ascii="Microsoft YaHei" w:eastAsia="Microsoft YaHei" w:hAnsi="Microsoft YaHei" w:hint="eastAsia"/>
+          <w:rFonts w:ascii="Microsoft YaHei" w:eastAsia="Microsoft YaHei" w:hAnsi="Microsoft YaHei" w:hint="eastAsia"/>
+          <w:strike/>
+          <w:color w:val="000000" w:themeColor="text1"/>
+          <w:sz w:val="24"/>
+          <w:szCs w:val="24"/>
+        </w:rPr>
+      </w:pPr>
+      <w:r>
+        <w:rPr>
+          <w:rFonts w:ascii="Microsoft YaHei" w:eastAsia="Microsoft YaHei" w:hAnsi="Microsoft YaHei" w:hint="eastAsia"/>
+          <w:strike/>
           <w:color w:val="000000" w:themeColor="text1"/>
           <w:sz w:val="24"/>
           <w:szCs w:val="24"/>
@@ -4308,6 +4436,7 @@
       <w:r>
         <w:rPr>
           <w:rFonts w:ascii="Microsoft YaHei" w:eastAsia="Microsoft YaHei" w:hAnsi="Microsoft YaHei" w:hint="eastAsia"/>
+          <w:strike/>
           <w:color w:val="000000" w:themeColor="text1"/>
           <w:sz w:val="24"/>
           <w:szCs w:val="24"/>
@@ -4317,6 +4446,7 @@
       <w:r>
         <w:rPr>
           <w:rFonts w:ascii="Microsoft YaHei" w:eastAsia="Microsoft YaHei" w:hAnsi="Microsoft YaHei" w:hint="eastAsia"/>
+          <w:strike/>
           <w:color w:val="000000" w:themeColor="text1"/>
           <w:sz w:val="24"/>
           <w:szCs w:val="24"/>
@@ -4326,6 +4456,7 @@
       <w:r>
         <w:rPr>
           <w:rFonts w:ascii="Microsoft YaHei" w:eastAsia="Microsoft YaHei" w:hAnsi="Microsoft YaHei" w:hint="eastAsia"/>
+          <w:strike/>
           <w:color w:val="000000" w:themeColor="text1"/>
           <w:sz w:val="24"/>
           <w:szCs w:val="24"/>
@@ -4335,6 +4466,7 @@
       <w:r>
         <w:rPr>
           <w:rFonts w:ascii="Microsoft YaHei" w:eastAsia="Microsoft YaHei" w:hAnsi="Microsoft YaHei" w:hint="eastAsia"/>
+          <w:strike/>
           <w:color w:val="000000" w:themeColor="text1"/>
           <w:sz w:val="24"/>
           <w:szCs w:val="24"/>
@@ -4344,6 +4476,7 @@
       <w:r>
         <w:rPr>
           <w:rFonts w:ascii="Microsoft YaHei" w:eastAsia="Microsoft YaHei" w:hAnsi="Microsoft YaHei" w:hint="eastAsia"/>
+          <w:strike/>
           <w:color w:val="000000" w:themeColor="text1"/>
           <w:sz w:val="24"/>
           <w:szCs w:val="24"/>
@@ -4353,6 +4486,7 @@
       <w:r>
         <w:rPr>
           <w:rFonts w:ascii="Microsoft YaHei" w:eastAsia="Microsoft YaHei" w:hAnsi="Microsoft YaHei" w:hint="eastAsia"/>
+          <w:strike/>
           <w:color w:val="000000" w:themeColor="text1"/>
           <w:sz w:val="24"/>
           <w:szCs w:val="24"/>
@@ -4362,6 +4496,7 @@
       <w:r>
         <w:rPr>
           <w:rFonts w:ascii="Microsoft YaHei" w:eastAsia="Microsoft YaHei" w:hAnsi="Microsoft YaHei" w:hint="eastAsia"/>
+          <w:strike/>
           <w:color w:val="000000" w:themeColor="text1"/>
           <w:sz w:val="24"/>
           <w:szCs w:val="24"/>
@@ -4371,6 +4506,7 @@
       <w:r>
         <w:rPr>
           <w:rFonts w:ascii="Microsoft YaHei" w:eastAsia="Microsoft YaHei" w:hAnsi="Microsoft YaHei" w:hint="eastAsia"/>
+          <w:strike/>
           <w:color w:val="000000" w:themeColor="text1"/>
           <w:sz w:val="24"/>
           <w:szCs w:val="24"/>
@@ -4380,6 +4516,7 @@
       <w:r>
         <w:rPr>
           <w:rFonts w:ascii="Microsoft YaHei" w:eastAsia="Microsoft YaHei" w:hAnsi="Microsoft YaHei" w:hint="eastAsia"/>
+          <w:strike/>
           <w:color w:val="000000" w:themeColor="text1"/>
           <w:sz w:val="24"/>
           <w:szCs w:val="24"/>
@@ -4389,6 +4526,7 @@
       <w:r>
         <w:rPr>
           <w:rFonts w:ascii="Microsoft YaHei" w:eastAsia="Microsoft YaHei" w:hAnsi="Microsoft YaHei" w:hint="eastAsia"/>
+          <w:strike/>
           <w:color w:val="000000" w:themeColor="text1"/>
           <w:sz w:val="24"/>
           <w:szCs w:val="24"/>
@@ -4398,6 +4536,7 @@
       <w:r>
         <w:rPr>
           <w:rFonts w:ascii="Microsoft YaHei" w:eastAsia="Microsoft YaHei" w:hAnsi="Microsoft YaHei" w:hint="eastAsia"/>
+          <w:strike/>
           <w:color w:val="000000" w:themeColor="text1"/>
           <w:sz w:val="24"/>
           <w:szCs w:val="24"/>
@@ -4410,7 +4549,49 @@
         <w:pStyle w:val="HTML"/>
         <w:shd w:val="clear" w:color="auto" w:fill="FFFFFF"/>
         <w:rPr>
-          <w:rFonts w:ascii="Microsoft YaHei" w:eastAsia="Microsoft YaHei" w:hAnsi="Microsoft YaHei"/>
+          <w:rFonts w:ascii="Microsoft YaHei" w:eastAsia="Microsoft YaHei" w:hAnsi="Microsoft YaHei" w:hint="eastAsia"/>
+          <w:color w:val="FF0000"/>
+          <w:sz w:val="24"/>
+          <w:szCs w:val="24"/>
+        </w:rPr>
+      </w:pPr>
+      <w:r>
+        <w:rPr>
+          <w:rFonts w:ascii="Microsoft YaHei" w:eastAsia="Microsoft YaHei" w:hAnsi="Microsoft YaHei" w:hint="eastAsia"/>
+          <w:color w:val="FF0000"/>
+          <w:sz w:val="24"/>
+          <w:szCs w:val="24"/>
+        </w:rPr>
+        <w:t>2）展示常用5个分类 + 12个主分类</w:t>
+      </w:r>
+    </w:p>
+    <w:p>
+      <w:pPr>
+        <w:pStyle w:val="HTML"/>
+        <w:shd w:val="clear" w:color="auto" w:fill="FFFFFF"/>
+        <w:rPr>
+          <w:rFonts w:ascii="Microsoft YaHei" w:eastAsia="Microsoft YaHei" w:hAnsi="Microsoft YaHei" w:hint="eastAsia"/>
+          <w:color w:val="FF0000"/>
+          <w:sz w:val="24"/>
+          <w:szCs w:val="24"/>
+        </w:rPr>
+      </w:pPr>
+      <w:r>
+        <w:rPr>
+          <w:rFonts w:ascii="Microsoft YaHei" w:eastAsia="Microsoft YaHei" w:hAnsi="Microsoft YaHei" w:hint="eastAsia"/>
+          <w:color w:val="FF0000"/>
+          <w:sz w:val="24"/>
+          <w:szCs w:val="24"/>
+        </w:rPr>
+        <w:t>3）列表展示分3个排序（综合、最近、最新）</w:t>
+      </w:r>
+    </w:p>
+    <w:p>
+      <w:pPr>
+        <w:pStyle w:val="HTML"/>
+        <w:shd w:val="clear" w:color="auto" w:fill="FFFFFF"/>
+        <w:rPr>
+          <w:rFonts w:ascii="Microsoft YaHei" w:eastAsia="Microsoft YaHei" w:hAnsi="Microsoft YaHei" w:hint="eastAsia"/>
           <w:color w:val="000000" w:themeColor="text1"/>
           <w:sz w:val="24"/>
           <w:szCs w:val="24"/>
@@ -4458,30 +4639,91 @@
           <w:szCs w:val="24"/>
         </w:rPr>
       </w:pPr>
-      <w:r>
-        <w:rPr>
-          <w:rFonts w:ascii="Microsoft YaHei" w:eastAsia="Microsoft YaHei" w:hAnsi="Microsoft YaHei" w:hint="eastAsia"/>
-          <w:color w:val="000000" w:themeColor="text1"/>
-          <w:sz w:val="24"/>
-          <w:szCs w:val="24"/>
-        </w:rPr>
-        <w:t>屏2:门店</w:t>
-      </w:r>
-    </w:p>
-    <w:p>
-      <w:pPr>
-        <w:pStyle w:val="HTML"/>
-        <w:shd w:val="clear" w:color="auto" w:fill="FFFFFF"/>
-        <w:rPr>
-          <w:rFonts w:ascii="Microsoft YaHei" w:eastAsia="Microsoft YaHei" w:hAnsi="Microsoft YaHei"/>
-          <w:color w:val="000000" w:themeColor="text1"/>
-          <w:sz w:val="24"/>
-          <w:szCs w:val="24"/>
-        </w:rPr>
-      </w:pPr>
-      <w:r>
-        <w:rPr>
-          <w:rFonts w:ascii="Microsoft YaHei" w:eastAsia="Microsoft YaHei" w:hAnsi="Microsoft YaHei" w:hint="eastAsia"/>
+    </w:p>
+    <w:p>
+      <w:pPr>
+        <w:pStyle w:val="HTML"/>
+        <w:shd w:val="clear" w:color="auto" w:fill="FFFFFF"/>
+        <w:rPr>
+          <w:rFonts w:ascii="Microsoft YaHei" w:eastAsia="Microsoft YaHei" w:hAnsi="Microsoft YaHei" w:hint="eastAsia"/>
+          <w:color w:val="FF0000"/>
+          <w:sz w:val="24"/>
+          <w:szCs w:val="24"/>
+        </w:rPr>
+      </w:pPr>
+      <w:r>
+        <w:rPr>
+          <w:rFonts w:ascii="Microsoft YaHei" w:eastAsia="Microsoft YaHei" w:hAnsi="Microsoft YaHei" w:hint="eastAsia"/>
+          <w:color w:val="000000" w:themeColor="text1"/>
+          <w:sz w:val="24"/>
+          <w:szCs w:val="24"/>
+        </w:rPr>
+        <w:t>屏2:</w:t>
+      </w:r>
+      <w:r>
+        <w:rPr>
+          <w:rFonts w:ascii="Microsoft YaHei" w:eastAsia="Microsoft YaHei" w:hAnsi="Microsoft YaHei" w:hint="eastAsia"/>
+          <w:strike/>
+          <w:color w:val="000000" w:themeColor="text1"/>
+          <w:sz w:val="24"/>
+          <w:szCs w:val="24"/>
+        </w:rPr>
+        <w:t>门店</w:t>
+      </w:r>
+      <w:r>
+        <w:rPr>
+          <w:rFonts w:ascii="Microsoft YaHei" w:eastAsia="Microsoft YaHei" w:hAnsi="Microsoft YaHei" w:hint="eastAsia"/>
+          <w:strike/>
+          <w:color w:val="000000" w:themeColor="text1"/>
+          <w:sz w:val="24"/>
+          <w:szCs w:val="24"/>
+        </w:rPr>
+        <w:t xml:space="preserve"> </w:t>
+      </w:r>
+      <w:r>
+        <w:rPr>
+          <w:rFonts w:ascii="Microsoft YaHei" w:eastAsia="Microsoft YaHei" w:hAnsi="Microsoft YaHei" w:hint="eastAsia"/>
+          <w:color w:val="FF0000"/>
+          <w:sz w:val="24"/>
+          <w:szCs w:val="24"/>
+        </w:rPr>
+        <w:t>=</w:t>
+      </w:r>
+      <w:r>
+        <w:rPr>
+          <w:rFonts w:ascii="Microsoft YaHei" w:eastAsia="Microsoft YaHei" w:hAnsi="Microsoft YaHei"/>
+          <w:color w:val="FF0000"/>
+          <w:sz w:val="24"/>
+          <w:szCs w:val="24"/>
+        </w:rPr>
+        <w:t>&gt;</w:t>
+      </w:r>
+      <w:r>
+        <w:rPr>
+          <w:rFonts w:ascii="Microsoft YaHei" w:eastAsia="Microsoft YaHei" w:hAnsi="Microsoft YaHei" w:hint="eastAsia"/>
+          <w:color w:val="FF0000"/>
+          <w:sz w:val="24"/>
+          <w:szCs w:val="24"/>
+        </w:rPr>
+        <w:t>发现</w:t>
+      </w:r>
+    </w:p>
+    <w:p>
+      <w:pPr>
+        <w:pStyle w:val="HTML"/>
+        <w:shd w:val="clear" w:color="auto" w:fill="FFFFFF"/>
+        <w:rPr>
+          <w:rFonts w:ascii="Microsoft YaHei" w:eastAsia="Microsoft YaHei" w:hAnsi="Microsoft YaHei"/>
+          <w:strike/>
+          <w:color w:val="000000" w:themeColor="text1"/>
+          <w:sz w:val="24"/>
+          <w:szCs w:val="24"/>
+        </w:rPr>
+      </w:pPr>
+      <w:r>
+        <w:rPr>
+          <w:rFonts w:ascii="Microsoft YaHei" w:eastAsia="Microsoft YaHei" w:hAnsi="Microsoft YaHei" w:hint="eastAsia"/>
+          <w:strike/>
           <w:color w:val="000000" w:themeColor="text1"/>
           <w:sz w:val="24"/>
           <w:szCs w:val="24"/>
@@ -4495,14 +4737,16 @@
         <w:shd w:val="clear" w:color="auto" w:fill="FFFFFF"/>
         <w:rPr>
           <w:rFonts w:ascii="Microsoft YaHei" w:eastAsia="Microsoft YaHei" w:hAnsi="Microsoft YaHei"/>
-          <w:color w:val="000000" w:themeColor="text1"/>
-          <w:sz w:val="24"/>
-          <w:szCs w:val="24"/>
-        </w:rPr>
-      </w:pPr>
-      <w:r>
-        <w:rPr>
-          <w:rFonts w:ascii="Microsoft YaHei" w:eastAsia="Microsoft YaHei" w:hAnsi="Microsoft YaHei" w:hint="eastAsia"/>
+          <w:strike/>
+          <w:color w:val="000000" w:themeColor="text1"/>
+          <w:sz w:val="24"/>
+          <w:szCs w:val="24"/>
+        </w:rPr>
+      </w:pPr>
+      <w:r>
+        <w:rPr>
+          <w:rFonts w:ascii="Microsoft YaHei" w:eastAsia="Microsoft YaHei" w:hAnsi="Microsoft YaHei" w:hint="eastAsia"/>
+          <w:strike/>
           <w:color w:val="000000" w:themeColor="text1"/>
           <w:sz w:val="24"/>
           <w:szCs w:val="24"/>
@@ -4512,6 +4756,7 @@
       <w:r>
         <w:rPr>
           <w:rFonts w:ascii="Microsoft YaHei" w:eastAsia="Microsoft YaHei" w:hAnsi="Microsoft YaHei" w:hint="eastAsia"/>
+          <w:strike/>
           <w:color w:val="000000" w:themeColor="text1"/>
           <w:sz w:val="24"/>
           <w:szCs w:val="24"/>
@@ -4521,6 +4766,7 @@
       <w:r>
         <w:rPr>
           <w:rFonts w:ascii="Microsoft YaHei" w:eastAsia="Microsoft YaHei" w:hAnsi="Microsoft YaHei" w:hint="eastAsia"/>
+          <w:strike/>
           <w:color w:val="000000" w:themeColor="text1"/>
           <w:sz w:val="24"/>
           <w:szCs w:val="24"/>
@@ -4530,6 +4776,7 @@
       <w:r>
         <w:rPr>
           <w:rFonts w:ascii="Microsoft YaHei" w:eastAsia="Microsoft YaHei" w:hAnsi="Microsoft YaHei" w:hint="eastAsia"/>
+          <w:strike/>
           <w:color w:val="000000" w:themeColor="text1"/>
           <w:sz w:val="24"/>
           <w:szCs w:val="24"/>
@@ -4543,14 +4790,16 @@
         <w:shd w:val="clear" w:color="auto" w:fill="FFFFFF"/>
         <w:rPr>
           <w:rFonts w:ascii="Microsoft YaHei" w:eastAsia="Microsoft YaHei" w:hAnsi="Microsoft YaHei"/>
-          <w:color w:val="000000" w:themeColor="text1"/>
-          <w:sz w:val="24"/>
-          <w:szCs w:val="24"/>
-        </w:rPr>
-      </w:pPr>
-      <w:r>
-        <w:rPr>
-          <w:rFonts w:ascii="Microsoft YaHei" w:eastAsia="Microsoft YaHei" w:hAnsi="Microsoft YaHei" w:hint="eastAsia"/>
+          <w:strike/>
+          <w:color w:val="000000" w:themeColor="text1"/>
+          <w:sz w:val="24"/>
+          <w:szCs w:val="24"/>
+        </w:rPr>
+      </w:pPr>
+      <w:r>
+        <w:rPr>
+          <w:rFonts w:ascii="Microsoft YaHei" w:eastAsia="Microsoft YaHei" w:hAnsi="Microsoft YaHei" w:hint="eastAsia"/>
+          <w:strike/>
           <w:color w:val="000000" w:themeColor="text1"/>
           <w:sz w:val="24"/>
           <w:szCs w:val="24"/>
@@ -4575,8 +4824,8 @@
         <w:pStyle w:val="HTML"/>
         <w:shd w:val="clear" w:color="auto" w:fill="FFFFFF"/>
         <w:rPr>
-          <w:rFonts w:ascii="Microsoft YaHei" w:eastAsia="Microsoft YaHei" w:hAnsi="Microsoft YaHei"/>
-          <w:color w:val="000000" w:themeColor="text1"/>
+          <w:rFonts w:ascii="Microsoft YaHei" w:eastAsia="Microsoft YaHei" w:hAnsi="Microsoft YaHei" w:hint="eastAsia"/>
+          <w:color w:val="FF0000"/>
           <w:sz w:val="24"/>
           <w:szCs w:val="24"/>
         </w:rPr>
@@ -4606,11 +4855,22 @@
           <w:sz w:val="24"/>
           <w:szCs w:val="24"/>
         </w:rPr>
-        <w:t>:推荐</w:t>
-      </w:r>
-      <w:r>
-        <w:rPr>
-          <w:rFonts w:ascii="Microsoft YaHei" w:eastAsia="Microsoft YaHei" w:hAnsi="Microsoft YaHei" w:hint="eastAsia"/>
+        <w:t>:</w:t>
+      </w:r>
+      <w:r>
+        <w:rPr>
+          <w:rFonts w:ascii="Microsoft YaHei" w:eastAsia="Microsoft YaHei" w:hAnsi="Microsoft YaHei" w:hint="eastAsia"/>
+          <w:strike/>
+          <w:color w:val="000000" w:themeColor="text1"/>
+          <w:sz w:val="24"/>
+          <w:szCs w:val="24"/>
+        </w:rPr>
+        <w:t>推荐</w:t>
+      </w:r>
+      <w:r>
+        <w:rPr>
+          <w:rFonts w:ascii="Microsoft YaHei" w:eastAsia="Microsoft YaHei" w:hAnsi="Microsoft YaHei" w:hint="eastAsia"/>
+          <w:strike/>
           <w:color w:val="000000" w:themeColor="text1"/>
           <w:sz w:val="24"/>
           <w:szCs w:val="24"/>
@@ -4620,27 +4880,57 @@
       <w:r>
         <w:rPr>
           <w:rFonts w:ascii="Microsoft YaHei" w:eastAsia="Microsoft YaHei" w:hAnsi="Microsoft YaHei"/>
+          <w:strike/>
           <w:color w:val="000000" w:themeColor="text1"/>
           <w:sz w:val="24"/>
           <w:szCs w:val="24"/>
         </w:rPr>
         <w:t>）</w:t>
       </w:r>
-    </w:p>
-    <w:p>
-      <w:pPr>
-        <w:pStyle w:val="HTML"/>
-        <w:shd w:val="clear" w:color="auto" w:fill="FFFFFF"/>
-        <w:rPr>
-          <w:rFonts w:ascii="Microsoft YaHei" w:eastAsia="Microsoft YaHei" w:hAnsi="Microsoft YaHei"/>
-          <w:color w:val="000000" w:themeColor="text1"/>
-          <w:sz w:val="24"/>
-          <w:szCs w:val="24"/>
-        </w:rPr>
-      </w:pPr>
-      <w:r>
-        <w:rPr>
-          <w:rFonts w:ascii="Microsoft YaHei" w:eastAsia="Microsoft YaHei" w:hAnsi="Microsoft YaHei" w:hint="eastAsia"/>
+      <w:r>
+        <w:rPr>
+          <w:rFonts w:ascii="Microsoft YaHei" w:eastAsia="Microsoft YaHei" w:hAnsi="Microsoft YaHei" w:hint="eastAsia"/>
+          <w:color w:val="FF0000"/>
+          <w:sz w:val="24"/>
+          <w:szCs w:val="24"/>
+        </w:rPr>
+        <w:t>=</w:t>
+      </w:r>
+      <w:r>
+        <w:rPr>
+          <w:rFonts w:ascii="Microsoft YaHei" w:eastAsia="Microsoft YaHei" w:hAnsi="Microsoft YaHei"/>
+          <w:color w:val="FF0000"/>
+          <w:sz w:val="24"/>
+          <w:szCs w:val="24"/>
+        </w:rPr>
+        <w:t>&gt;</w:t>
+      </w:r>
+      <w:r>
+        <w:rPr>
+          <w:rFonts w:ascii="Microsoft YaHei" w:eastAsia="Microsoft YaHei" w:hAnsi="Microsoft YaHei" w:hint="eastAsia"/>
+          <w:color w:val="FF0000"/>
+          <w:sz w:val="24"/>
+          <w:szCs w:val="24"/>
+        </w:rPr>
+        <w:t>订单</w:t>
+      </w:r>
+    </w:p>
+    <w:p>
+      <w:pPr>
+        <w:pStyle w:val="HTML"/>
+        <w:shd w:val="clear" w:color="auto" w:fill="FFFFFF"/>
+        <w:rPr>
+          <w:rFonts w:ascii="Microsoft YaHei" w:eastAsia="Microsoft YaHei" w:hAnsi="Microsoft YaHei"/>
+          <w:strike/>
+          <w:color w:val="000000" w:themeColor="text1"/>
+          <w:sz w:val="24"/>
+          <w:szCs w:val="24"/>
+        </w:rPr>
+      </w:pPr>
+      <w:r>
+        <w:rPr>
+          <w:rFonts w:ascii="Microsoft YaHei" w:eastAsia="Microsoft YaHei" w:hAnsi="Microsoft YaHei" w:hint="eastAsia"/>
+          <w:strike/>
           <w:color w:val="000000" w:themeColor="text1"/>
           <w:sz w:val="24"/>
           <w:szCs w:val="24"/>
@@ -4650,6 +4940,7 @@
       <w:r>
         <w:rPr>
           <w:rFonts w:ascii="Microsoft YaHei" w:eastAsia="Microsoft YaHei" w:hAnsi="Microsoft YaHei" w:hint="eastAsia"/>
+          <w:strike/>
           <w:color w:val="000000" w:themeColor="text1"/>
           <w:sz w:val="24"/>
           <w:szCs w:val="24"/>
@@ -4659,6 +4950,7 @@
       <w:r>
         <w:rPr>
           <w:rFonts w:ascii="Microsoft YaHei" w:eastAsia="Microsoft YaHei" w:hAnsi="Microsoft YaHei" w:hint="eastAsia"/>
+          <w:strike/>
           <w:color w:val="000000" w:themeColor="text1"/>
           <w:sz w:val="24"/>
           <w:szCs w:val="24"/>
@@ -4668,6 +4960,7 @@
       <w:r>
         <w:rPr>
           <w:rFonts w:ascii="Microsoft YaHei" w:eastAsia="Microsoft YaHei" w:hAnsi="Microsoft YaHei" w:hint="eastAsia"/>
+          <w:strike/>
           <w:color w:val="000000" w:themeColor="text1"/>
           <w:sz w:val="24"/>
           <w:szCs w:val="24"/>
@@ -4677,6 +4970,7 @@
       <w:r>
         <w:rPr>
           <w:rFonts w:ascii="Microsoft YaHei" w:eastAsia="Microsoft YaHei" w:hAnsi="Microsoft YaHei" w:hint="eastAsia"/>
+          <w:strike/>
           <w:color w:val="000000" w:themeColor="text1"/>
           <w:sz w:val="24"/>
           <w:szCs w:val="24"/>
@@ -4686,6 +4980,7 @@
       <w:r>
         <w:rPr>
           <w:rFonts w:ascii="Microsoft YaHei" w:eastAsia="Microsoft YaHei" w:hAnsi="Microsoft YaHei" w:hint="eastAsia"/>
+          <w:strike/>
           <w:color w:val="000000" w:themeColor="text1"/>
           <w:sz w:val="24"/>
           <w:szCs w:val="24"/>
@@ -4695,6 +4990,7 @@
       <w:r>
         <w:rPr>
           <w:rFonts w:ascii="Microsoft YaHei" w:eastAsia="Microsoft YaHei" w:hAnsi="Microsoft YaHei" w:hint="eastAsia"/>
+          <w:strike/>
           <w:color w:val="000000" w:themeColor="text1"/>
           <w:sz w:val="24"/>
           <w:szCs w:val="24"/>
@@ -4704,6 +5000,7 @@
       <w:r>
         <w:rPr>
           <w:rFonts w:ascii="Microsoft YaHei" w:eastAsia="Microsoft YaHei" w:hAnsi="Microsoft YaHei" w:hint="eastAsia"/>
+          <w:strike/>
           <w:color w:val="000000" w:themeColor="text1"/>
           <w:sz w:val="24"/>
           <w:szCs w:val="24"/>
@@ -4713,6 +5010,7 @@
       <w:r>
         <w:rPr>
           <w:rFonts w:ascii="Microsoft YaHei" w:eastAsia="Microsoft YaHei" w:hAnsi="Microsoft YaHei" w:hint="eastAsia"/>
+          <w:strike/>
           <w:color w:val="000000" w:themeColor="text1"/>
           <w:sz w:val="24"/>
           <w:szCs w:val="24"/>
@@ -4737,8 +5035,8 @@
         <w:pStyle w:val="HTML"/>
         <w:shd w:val="clear" w:color="auto" w:fill="FFFFFF"/>
         <w:rPr>
-          <w:rFonts w:ascii="Microsoft YaHei" w:eastAsia="Microsoft YaHei" w:hAnsi="Microsoft YaHei"/>
-          <w:color w:val="000000" w:themeColor="text1"/>
+          <w:rFonts w:ascii="Microsoft YaHei" w:eastAsia="Microsoft YaHei" w:hAnsi="Microsoft YaHei" w:hint="eastAsia"/>
+          <w:color w:val="FF0000"/>
           <w:sz w:val="24"/>
           <w:szCs w:val="24"/>
         </w:rPr>
@@ -4752,6 +5050,35 @@
         </w:rPr>
         <w:t>屏4:我的</w:t>
       </w:r>
+      <w:r>
+        <w:rPr>
+          <w:rFonts w:ascii="Microsoft YaHei" w:eastAsia="Microsoft YaHei" w:hAnsi="Microsoft YaHei" w:hint="eastAsia"/>
+          <w:color w:val="FF0000"/>
+          <w:sz w:val="24"/>
+          <w:szCs w:val="24"/>
+        </w:rPr>
+        <w:t>=</w:t>
+      </w:r>
+      <w:r>
+        <w:rPr>
+          <w:rFonts w:ascii="Microsoft YaHei" w:eastAsia="Microsoft YaHei" w:hAnsi="Microsoft YaHei"/>
+          <w:color w:val="FF0000"/>
+          <w:sz w:val="24"/>
+          <w:szCs w:val="24"/>
+        </w:rPr>
+        <w:t>&gt;</w:t>
+      </w:r>
+      <w:r>
+        <w:rPr>
+          <w:rFonts w:ascii="Microsoft YaHei" w:eastAsia="Microsoft YaHei" w:hAnsi="Microsoft YaHei" w:hint="eastAsia"/>
+          <w:color w:val="FF0000"/>
+          <w:sz w:val="24"/>
+          <w:szCs w:val="24"/>
+        </w:rPr>
+        <w:t>剔除关于订单部分，转至屏3</w:t>
+      </w:r>
+      <w:bookmarkStart w:id="0" w:name="_GoBack"/>
+      <w:bookmarkEnd w:id="0"/>
     </w:p>
     <w:p>
       <w:pPr>
@@ -5707,6 +6034,33 @@
         </w:rPr>
         <w:t>推广</w:t>
       </w:r>
+      <w:r>
+        <w:rPr>
+          <w:rFonts w:ascii="Microsoft YaHei" w:eastAsia="Microsoft YaHei" w:hAnsi="Microsoft YaHei" w:hint="eastAsia"/>
+          <w:color w:val="000000" w:themeColor="text1"/>
+          <w:sz w:val="24"/>
+          <w:szCs w:val="24"/>
+        </w:rPr>
+        <w:t>，后续</w:t>
+      </w:r>
+      <w:r>
+        <w:rPr>
+          <w:rFonts w:ascii="Microsoft YaHei" w:eastAsia="Microsoft YaHei" w:hAnsi="Microsoft YaHei" w:hint="eastAsia"/>
+          <w:color w:val="000000" w:themeColor="text1"/>
+          <w:sz w:val="24"/>
+          <w:szCs w:val="24"/>
+        </w:rPr>
+        <w:t>有时间再</w:t>
+      </w:r>
+      <w:r>
+        <w:rPr>
+          <w:rFonts w:ascii="Microsoft YaHei" w:eastAsia="Microsoft YaHei" w:hAnsi="Microsoft YaHei" w:hint="eastAsia"/>
+          <w:color w:val="000000" w:themeColor="text1"/>
+          <w:sz w:val="24"/>
+          <w:szCs w:val="24"/>
+        </w:rPr>
+        <w:t>开发。</w:t>
+      </w:r>
     </w:p>
     <w:p>
       <w:pPr>
@@ -5786,6 +6140,12 @@
           <w:rFonts w:ascii="Microsoft YaHei" w:eastAsia="Microsoft YaHei" w:hAnsi="Microsoft YaHei"/>
         </w:rPr>
       </w:pPr>
+      <w:r>
+        <w:rPr>
+          <w:rFonts w:ascii="Microsoft YaHei" w:eastAsia="Microsoft YaHei" w:hAnsi="Microsoft YaHei" w:hint="eastAsia"/>
+        </w:rPr>
+        <w:t>如果有可能的话，可以做成一个类似云存储。</w:t>
+      </w:r>
     </w:p>
     <w:p>
       <w:pPr>
@@ -5860,35 +6220,13 @@
         <w:rPr>
           <w:rFonts w:ascii="Microsoft YaHei" w:eastAsia="Microsoft YaHei" w:hAnsi="Microsoft YaHei" w:hint="eastAsia"/>
         </w:rPr>
-        <w:t>」采用</w:t>
-      </w:r>
-      <w:proofErr w:type="spellStart"/>
-      <w:r>
-        <w:rPr>
-          <w:rFonts w:ascii="Microsoft YaHei" w:eastAsia="Microsoft YaHei" w:hAnsi="Microsoft YaHei" w:hint="eastAsia"/>
-        </w:rPr>
-        <w:t>springMVC+mybatis</w:t>
-      </w:r>
-      <w:proofErr w:type="spellEnd"/>
-      <w:r>
-        <w:rPr>
-          <w:rFonts w:ascii="Microsoft YaHei" w:eastAsia="Microsoft YaHei" w:hAnsi="Microsoft YaHei" w:hint="eastAsia"/>
-        </w:rPr>
-        <w:t>／</w:t>
-      </w:r>
-      <w:proofErr w:type="spellStart"/>
-      <w:r>
-        <w:rPr>
-          <w:rFonts w:ascii="Microsoft YaHei" w:eastAsia="Microsoft YaHei" w:hAnsi="Microsoft YaHei" w:hint="eastAsia"/>
-        </w:rPr>
-        <w:t>easyui</w:t>
-      </w:r>
-      <w:proofErr w:type="spellEnd"/>
-      <w:r>
-        <w:rPr>
-          <w:rFonts w:ascii="Microsoft YaHei" w:eastAsia="Microsoft YaHei" w:hAnsi="Microsoft YaHei" w:hint="eastAsia"/>
-        </w:rPr>
-        <w:t xml:space="preserve"> bootstrap</w:t>
+        <w:t>」采用springMVC+mybatis</w:t>
+      </w:r>
+      <w:r>
+        <w:rPr>
+          <w:rFonts w:ascii="Microsoft YaHei" w:eastAsia="Microsoft YaHei" w:hAnsi="Microsoft YaHei" w:hint="eastAsia"/>
+        </w:rPr>
+        <w:t>／easyui bootstrap</w:t>
       </w:r>
       <w:r>
         <w:rPr>
@@ -5940,6 +6278,7 @@
         <w:ind w:left="720" w:firstLineChars="0" w:firstLine="0"/>
         <w:rPr>
           <w:rFonts w:ascii="Microsoft YaHei" w:eastAsia="Microsoft YaHei" w:hAnsi="Microsoft YaHei"/>
+          <w:b/>
         </w:rPr>
       </w:pPr>
       <w:r>
@@ -5951,46 +6290,36 @@
       <w:r>
         <w:rPr>
           <w:rFonts w:ascii="Microsoft YaHei" w:eastAsia="Microsoft YaHei" w:hAnsi="Microsoft YaHei" w:hint="eastAsia"/>
-          <w:color w:val="000000" w:themeColor="text1"/>
-        </w:rPr>
-        <w:t>商家服务</w:t>
-      </w:r>
-      <w:r>
-        <w:rPr>
-          <w:rFonts w:ascii="Microsoft YaHei" w:eastAsia="Microsoft YaHei" w:hAnsi="Microsoft YaHei" w:hint="eastAsia"/>
-          <w:color w:val="000000" w:themeColor="text1"/>
-        </w:rPr>
-        <w:t>平台</w:t>
-      </w:r>
-      <w:r>
-        <w:rPr>
-          <w:rFonts w:ascii="Microsoft YaHei" w:eastAsia="Microsoft YaHei" w:hAnsi="Microsoft YaHei" w:hint="eastAsia"/>
-        </w:rPr>
-        <w:t>」采用</w:t>
-      </w:r>
-      <w:proofErr w:type="spellStart"/>
-      <w:r>
-        <w:rPr>
-          <w:rFonts w:ascii="Microsoft YaHei" w:eastAsia="Microsoft YaHei" w:hAnsi="Microsoft YaHei" w:hint="eastAsia"/>
-        </w:rPr>
-        <w:t>vueJs</w:t>
-      </w:r>
-      <w:proofErr w:type="spellEnd"/>
-      <w:r>
-        <w:rPr>
-          <w:rFonts w:ascii="Microsoft YaHei" w:eastAsia="Microsoft YaHei" w:hAnsi="Microsoft YaHei" w:hint="eastAsia"/>
+          <w:b/>
+          <w:color w:val="000000" w:themeColor="text1"/>
+        </w:rPr>
+        <w:t>商家服务平台</w:t>
+      </w:r>
+      <w:r>
+        <w:rPr>
+          <w:rFonts w:ascii="Microsoft YaHei" w:eastAsia="Microsoft YaHei" w:hAnsi="Microsoft YaHei" w:hint="eastAsia"/>
+          <w:b/>
+        </w:rPr>
+        <w:t>」采用vueJs</w:t>
+      </w:r>
+      <w:r>
+        <w:rPr>
+          <w:rFonts w:ascii="Microsoft YaHei" w:eastAsia="Microsoft YaHei" w:hAnsi="Microsoft YaHei" w:hint="eastAsia"/>
+          <w:b/>
         </w:rPr>
         <w:t xml:space="preserve"> bootstrap等</w:t>
       </w:r>
       <w:r>
         <w:rPr>
           <w:rFonts w:ascii="Microsoft YaHei" w:eastAsia="Microsoft YaHei" w:hAnsi="Microsoft YaHei" w:hint="eastAsia"/>
+          <w:b/>
         </w:rPr>
         <w:t>开发</w:t>
       </w:r>
       <w:r>
         <w:rPr>
           <w:rFonts w:ascii="Microsoft YaHei" w:eastAsia="Microsoft YaHei" w:hAnsi="Microsoft YaHei" w:hint="eastAsia"/>
+          <w:b/>
         </w:rPr>
         <w:t>，纯前端项目。</w:t>
       </w:r>
@@ -6001,23 +6330,27 @@
         <w:ind w:left="720" w:firstLineChars="0" w:firstLine="0"/>
         <w:rPr>
           <w:rFonts w:ascii="Microsoft YaHei" w:eastAsia="Microsoft YaHei" w:hAnsi="Microsoft YaHei"/>
-        </w:rPr>
-      </w:pPr>
-      <w:r>
-        <w:rPr>
-          <w:rFonts w:ascii="Microsoft YaHei" w:eastAsia="Microsoft YaHei" w:hAnsi="Microsoft YaHei" w:hint="eastAsia"/>
+          <w:b/>
+        </w:rPr>
+      </w:pPr>
+      <w:r>
+        <w:rPr>
+          <w:rFonts w:ascii="Microsoft YaHei" w:eastAsia="Microsoft YaHei" w:hAnsi="Microsoft YaHei" w:hint="eastAsia"/>
+          <w:b/>
         </w:rPr>
         <w:t>「微信小程序综合平台」采用微信小程序</w:t>
       </w:r>
       <w:r>
         <w:rPr>
           <w:rFonts w:ascii="Microsoft YaHei" w:eastAsia="Microsoft YaHei" w:hAnsi="Microsoft YaHei" w:hint="eastAsia"/>
+          <w:b/>
         </w:rPr>
         <w:t>开发</w:t>
       </w:r>
       <w:r>
         <w:rPr>
           <w:rFonts w:ascii="Microsoft YaHei" w:eastAsia="Microsoft YaHei" w:hAnsi="Microsoft YaHei" w:hint="eastAsia"/>
+          <w:b/>
         </w:rPr>
         <w:t>。</w:t>
       </w:r>
@@ -6073,21 +6406,7 @@
         <w:rPr>
           <w:rFonts w:ascii="Microsoft YaHei" w:eastAsia="Microsoft YaHei" w:hAnsi="Microsoft YaHei" w:hint="eastAsia"/>
         </w:rPr>
-        <w:t>、下载资源文件；</w:t>
-      </w:r>
-      <w:proofErr w:type="spellStart"/>
-      <w:r>
-        <w:rPr>
-          <w:rFonts w:ascii="Microsoft YaHei" w:eastAsia="Microsoft YaHei" w:hAnsi="Microsoft YaHei" w:hint="eastAsia"/>
-        </w:rPr>
-        <w:t>nginx</w:t>
-      </w:r>
-      <w:proofErr w:type="spellEnd"/>
-      <w:r>
-        <w:rPr>
-          <w:rFonts w:ascii="Microsoft YaHei" w:eastAsia="Microsoft YaHei" w:hAnsi="Microsoft YaHei" w:hint="eastAsia"/>
-        </w:rPr>
-        <w:t>存放小图片，小文件等</w:t>
+        <w:t>、下载资源文件；nginx存放小图片，小文件等</w:t>
       </w:r>
       <w:r>
         <w:rPr>
@@ -6130,16 +6449,8 @@
         <w:rPr>
           <w:rFonts w:ascii="Microsoft YaHei" w:eastAsia="Microsoft YaHei" w:hAnsi="Microsoft YaHei" w:hint="eastAsia"/>
         </w:rPr>
-        <w:t>racle／</w:t>
-      </w:r>
-      <w:proofErr w:type="spellStart"/>
-      <w:r>
-        <w:rPr>
-          <w:rFonts w:ascii="Microsoft YaHei" w:eastAsia="Microsoft YaHei" w:hAnsi="Microsoft YaHei" w:hint="eastAsia"/>
-        </w:rPr>
-        <w:t>redis</w:t>
-      </w:r>
-      <w:proofErr w:type="spellEnd"/>
+        <w:t>racle／redis</w:t>
+      </w:r>
     </w:p>
     <w:p>
       <w:pPr>
@@ -6155,7 +6466,7 @@
         <w:pStyle w:val="a3"/>
         <w:ind w:left="720" w:firstLineChars="0" w:firstLine="0"/>
         <w:rPr>
-          <w:rFonts w:ascii="Microsoft YaHei" w:eastAsia="Microsoft YaHei" w:hAnsi="Microsoft YaHei" w:hint="eastAsia"/>
+          <w:rFonts w:ascii="Microsoft YaHei" w:eastAsia="Microsoft YaHei" w:hAnsi="Microsoft YaHei"/>
         </w:rPr>
       </w:pPr>
       <w:r>
@@ -6174,16 +6485,8 @@
         <w:rPr>
           <w:rFonts w:ascii="Microsoft YaHei" w:eastAsia="Microsoft YaHei" w:hAnsi="Microsoft YaHei" w:hint="eastAsia"/>
         </w:rPr>
-        <w:t>」部署</w:t>
-      </w:r>
-      <w:proofErr w:type="spellStart"/>
-      <w:r>
-        <w:rPr>
-          <w:rFonts w:ascii="Microsoft YaHei" w:eastAsia="Microsoft YaHei" w:hAnsi="Microsoft YaHei" w:hint="eastAsia"/>
-        </w:rPr>
-        <w:t>Weblogic</w:t>
-      </w:r>
-      <w:proofErr w:type="spellEnd"/>
+        <w:t>」部署Weblogic</w:t>
+      </w:r>
       <w:r>
         <w:rPr>
           <w:rFonts w:ascii="Microsoft YaHei" w:eastAsia="Microsoft YaHei" w:hAnsi="Microsoft YaHei" w:hint="eastAsia"/>
@@ -6229,21 +6532,7 @@
         <w:rPr>
           <w:rFonts w:ascii="Microsoft YaHei" w:eastAsia="Microsoft YaHei" w:hAnsi="Microsoft YaHei" w:hint="eastAsia"/>
         </w:rPr>
-        <w:t>」部署在</w:t>
-      </w:r>
-      <w:proofErr w:type="spellStart"/>
-      <w:r>
-        <w:rPr>
-          <w:rFonts w:ascii="Microsoft YaHei" w:eastAsia="Microsoft YaHei" w:hAnsi="Microsoft YaHei" w:hint="eastAsia"/>
-        </w:rPr>
-        <w:t>nginx</w:t>
-      </w:r>
-      <w:proofErr w:type="spellEnd"/>
-      <w:r>
-        <w:rPr>
-          <w:rFonts w:ascii="Microsoft YaHei" w:eastAsia="Microsoft YaHei" w:hAnsi="Microsoft YaHei" w:hint="eastAsia"/>
-        </w:rPr>
-        <w:t>上。</w:t>
+        <w:t>」部署在nginx上。</w:t>
       </w:r>
     </w:p>
     <w:p>
@@ -6331,29 +6620,121 @@
         <w:pStyle w:val="a3"/>
         <w:ind w:left="720" w:firstLineChars="0" w:firstLine="0"/>
         <w:rPr>
-          <w:rFonts w:ascii="Microsoft YaHei" w:eastAsia="Microsoft YaHei" w:hAnsi="Microsoft YaHei" w:hint="eastAsia"/>
+          <w:rFonts w:ascii="Microsoft YaHei" w:eastAsia="Microsoft YaHei" w:hAnsi="Microsoft YaHei"/>
           <w:sz w:val="32"/>
           <w:szCs w:val="32"/>
         </w:rPr>
       </w:pPr>
+      <w:r>
+        <w:rPr>
+          <w:rFonts w:ascii="Microsoft YaHei" w:eastAsia="Microsoft YaHei" w:hAnsi="Microsoft YaHei" w:hint="eastAsia"/>
+          <w:sz w:val="32"/>
+          <w:szCs w:val="32"/>
+        </w:rPr>
+        <w:t>小程序：</w:t>
+      </w:r>
     </w:p>
     <w:p>
       <w:pPr>
         <w:pStyle w:val="a3"/>
         <w:ind w:left="720" w:firstLineChars="0" w:firstLine="0"/>
         <w:rPr>
-          <w:rFonts w:ascii="Microsoft YaHei" w:eastAsia="Microsoft YaHei" w:hAnsi="Microsoft YaHei" w:hint="eastAsia"/>
+          <w:rFonts w:ascii="Microsoft YaHei" w:eastAsia="Microsoft YaHei" w:hAnsi="Microsoft YaHei"/>
           <w:sz w:val="32"/>
           <w:szCs w:val="32"/>
         </w:rPr>
       </w:pPr>
+      <w:r>
+        <w:rPr>
+          <w:rFonts w:ascii="Microsoft YaHei" w:eastAsia="Microsoft YaHei" w:hAnsi="Microsoft YaHei" w:hint="eastAsia"/>
+          <w:noProof/>
+          <w:sz w:val="32"/>
+          <w:szCs w:val="32"/>
+        </w:rPr>
+        <w:drawing>
+          <wp:inline distT="0" distB="0" distL="0" distR="0" wp14:anchorId="791BAB25" wp14:editId="72320864">
+            <wp:extent cx="4813300" cy="8470900"/>
+            <wp:effectExtent l="0" t="0" r="12700" b="12700"/>
+            <wp:docPr id="1" name="图片 1"/>
+            <wp:cNvGraphicFramePr>
+              <a:graphicFrameLocks xmlns:a="http://schemas.openxmlformats.org/drawingml/2006/main" noChangeAspect="1"/>
+            </wp:cNvGraphicFramePr>
+            <a:graphic xmlns:a="http://schemas.openxmlformats.org/drawingml/2006/main">
+              <a:graphicData uri="http://schemas.openxmlformats.org/drawingml/2006/picture">
+                <pic:pic xmlns:pic="http://schemas.openxmlformats.org/drawingml/2006/picture">
+                  <pic:nvPicPr>
+                    <pic:cNvPr id="1" name="屏幕快照 2017-11-01 上午10.04.50.png"/>
+                    <pic:cNvPicPr/>
+                  </pic:nvPicPr>
+                  <pic:blipFill>
+                    <a:blip r:embed="rId8">
+                      <a:extLst>
+                        <a:ext uri="{28A0092B-C50C-407E-A947-70E740481C1C}">
+                          <a14:useLocalDpi xmlns:a14="http://schemas.microsoft.com/office/drawing/2010/main" val="0"/>
+                        </a:ext>
+                      </a:extLst>
+                    </a:blip>
+                    <a:stretch>
+                      <a:fillRect/>
+                    </a:stretch>
+                  </pic:blipFill>
+                  <pic:spPr>
+                    <a:xfrm>
+                      <a:off x="0" y="0"/>
+                      <a:ext cx="4813300" cy="8470900"/>
+                    </a:xfrm>
+                    <a:prstGeom prst="rect">
+                      <a:avLst/>
+                    </a:prstGeom>
+                  </pic:spPr>
+                </pic:pic>
+              </a:graphicData>
+            </a:graphic>
+          </wp:inline>
+        </w:drawing>
+      </w:r>
     </w:p>
     <w:p>
       <w:pPr>
         <w:pStyle w:val="a3"/>
         <w:ind w:left="720" w:firstLineChars="0" w:firstLine="0"/>
         <w:rPr>
-          <w:rFonts w:ascii="Microsoft YaHei" w:eastAsia="Microsoft YaHei" w:hAnsi="Microsoft YaHei" w:hint="eastAsia"/>
+          <w:rFonts w:ascii="Microsoft YaHei" w:eastAsia="Microsoft YaHei" w:hAnsi="Microsoft YaHei"/>
+          <w:sz w:val="32"/>
+          <w:szCs w:val="32"/>
+        </w:rPr>
+      </w:pPr>
+    </w:p>
+    <w:p>
+      <w:pPr>
+        <w:pStyle w:val="a3"/>
+        <w:ind w:left="720" w:firstLineChars="0" w:firstLine="0"/>
+        <w:rPr>
+          <w:rFonts w:ascii="Microsoft YaHei" w:eastAsia="Microsoft YaHei" w:hAnsi="Microsoft YaHei"/>
+          <w:color w:val="000000" w:themeColor="text1"/>
+        </w:rPr>
+      </w:pPr>
+      <w:r>
+        <w:rPr>
+          <w:rFonts w:ascii="Microsoft YaHei" w:eastAsia="Microsoft YaHei" w:hAnsi="Microsoft YaHei" w:hint="eastAsia"/>
+          <w:color w:val="000000" w:themeColor="text1"/>
+        </w:rPr>
+        <w:t>商家服务</w:t>
+      </w:r>
+      <w:r>
+        <w:rPr>
+          <w:rFonts w:ascii="Microsoft YaHei" w:eastAsia="Microsoft YaHei" w:hAnsi="Microsoft YaHei" w:hint="eastAsia"/>
+          <w:color w:val="000000" w:themeColor="text1"/>
+        </w:rPr>
+        <w:t>平台：</w:t>
+      </w:r>
+    </w:p>
+    <w:p>
+      <w:pPr>
+        <w:pStyle w:val="a3"/>
+        <w:ind w:left="720" w:firstLineChars="0" w:firstLine="0"/>
+        <w:rPr>
+          <w:rFonts w:ascii="Microsoft YaHei" w:eastAsia="Microsoft YaHei" w:hAnsi="Microsoft YaHei"/>
           <w:sz w:val="32"/>
           <w:szCs w:val="32"/>
         </w:rPr>

--- a/doc/小程序微服务应用系统.docx
+++ b/doc/小程序微服务应用系统.docx
@@ -382,6 +382,7 @@
         </w:rPr>
         <w:t>（</w:t>
       </w:r>
+      <w:proofErr w:type="spellStart"/>
       <w:r>
         <w:rPr>
           <w:rFonts w:ascii="Microsoft YaHei" w:eastAsia="Microsoft YaHei" w:hAnsi="Microsoft YaHei"/>
@@ -400,6 +401,7 @@
         </w:rPr>
         <w:t>atform</w:t>
       </w:r>
+      <w:proofErr w:type="spellEnd"/>
       <w:r>
         <w:rPr>
           <w:rFonts w:ascii="Microsoft YaHei" w:eastAsia="Microsoft YaHei" w:hAnsi="Microsoft YaHei" w:hint="eastAsia"/>
@@ -479,6 +481,7 @@
         </w:rPr>
         <w:t>（</w:t>
       </w:r>
+      <w:proofErr w:type="spellStart"/>
       <w:r>
         <w:rPr>
           <w:rFonts w:ascii="Microsoft YaHei" w:eastAsia="Microsoft YaHei" w:hAnsi="Microsoft YaHei"/>
@@ -488,6 +491,7 @@
         </w:rPr>
         <w:t>commPtatform</w:t>
       </w:r>
+      <w:proofErr w:type="spellEnd"/>
       <w:r>
         <w:rPr>
           <w:rFonts w:ascii="Microsoft YaHei" w:eastAsia="Microsoft YaHei" w:hAnsi="Microsoft YaHei" w:hint="eastAsia"/>
@@ -889,7 +893,21 @@
         <w:rPr>
           <w:rFonts w:ascii="Microsoft YaHei" w:eastAsia="Microsoft YaHei" w:hAnsi="Microsoft YaHei" w:hint="eastAsia"/>
         </w:rPr>
-        <w:t>账户类型代码表，即邮箱、qq、支付宝等）</w:t>
+        <w:t>账户类型代码表，即邮箱、</w:t>
+      </w:r>
+      <w:proofErr w:type="spellStart"/>
+      <w:r>
+        <w:rPr>
+          <w:rFonts w:ascii="Microsoft YaHei" w:eastAsia="Microsoft YaHei" w:hAnsi="Microsoft YaHei" w:hint="eastAsia"/>
+        </w:rPr>
+        <w:t>qq</w:t>
+      </w:r>
+      <w:proofErr w:type="spellEnd"/>
+      <w:r>
+        <w:rPr>
+          <w:rFonts w:ascii="Microsoft YaHei" w:eastAsia="Microsoft YaHei" w:hAnsi="Microsoft YaHei" w:hint="eastAsia"/>
+        </w:rPr>
+        <w:t>、支付宝等）</w:t>
       </w:r>
     </w:p>
     <w:p>
@@ -1990,6 +2008,7 @@
         </w:rPr>
         <w:t>（</w:t>
       </w:r>
+      <w:proofErr w:type="spellStart"/>
       <w:r>
         <w:rPr>
           <w:rFonts w:ascii="Microsoft YaHei" w:eastAsia="Microsoft YaHei" w:hAnsi="Microsoft YaHei"/>
@@ -1999,6 +2018,7 @@
         </w:rPr>
         <w:t>commPtatformWeb</w:t>
       </w:r>
+      <w:proofErr w:type="spellEnd"/>
       <w:r>
         <w:rPr>
           <w:rFonts w:ascii="Microsoft YaHei" w:eastAsia="Microsoft YaHei" w:hAnsi="Microsoft YaHei" w:hint="eastAsia"/>
@@ -4416,7 +4436,7 @@
         </w:numPr>
         <w:shd w:val="clear" w:color="auto" w:fill="FFFFFF"/>
         <w:rPr>
-          <w:rFonts w:ascii="Microsoft YaHei" w:eastAsia="Microsoft YaHei" w:hAnsi="Microsoft YaHei" w:hint="eastAsia"/>
+          <w:rFonts w:ascii="Microsoft YaHei" w:eastAsia="Microsoft YaHei" w:hAnsi="Microsoft YaHei"/>
           <w:strike/>
           <w:color w:val="000000" w:themeColor="text1"/>
           <w:sz w:val="24"/>
@@ -4549,7 +4569,7 @@
         <w:pStyle w:val="HTML"/>
         <w:shd w:val="clear" w:color="auto" w:fill="FFFFFF"/>
         <w:rPr>
-          <w:rFonts w:ascii="Microsoft YaHei" w:eastAsia="Microsoft YaHei" w:hAnsi="Microsoft YaHei" w:hint="eastAsia"/>
+          <w:rFonts w:ascii="Microsoft YaHei" w:eastAsia="Microsoft YaHei" w:hAnsi="Microsoft YaHei"/>
           <w:color w:val="FF0000"/>
           <w:sz w:val="24"/>
           <w:szCs w:val="24"/>
@@ -4570,7 +4590,7 @@
         <w:pStyle w:val="HTML"/>
         <w:shd w:val="clear" w:color="auto" w:fill="FFFFFF"/>
         <w:rPr>
-          <w:rFonts w:ascii="Microsoft YaHei" w:eastAsia="Microsoft YaHei" w:hAnsi="Microsoft YaHei" w:hint="eastAsia"/>
+          <w:rFonts w:ascii="Microsoft YaHei" w:eastAsia="Microsoft YaHei" w:hAnsi="Microsoft YaHei"/>
           <w:color w:val="FF0000"/>
           <w:sz w:val="24"/>
           <w:szCs w:val="24"/>
@@ -4591,7 +4611,7 @@
         <w:pStyle w:val="HTML"/>
         <w:shd w:val="clear" w:color="auto" w:fill="FFFFFF"/>
         <w:rPr>
-          <w:rFonts w:ascii="Microsoft YaHei" w:eastAsia="Microsoft YaHei" w:hAnsi="Microsoft YaHei" w:hint="eastAsia"/>
+          <w:rFonts w:ascii="Microsoft YaHei" w:eastAsia="Microsoft YaHei" w:hAnsi="Microsoft YaHei"/>
           <w:color w:val="000000" w:themeColor="text1"/>
           <w:sz w:val="24"/>
           <w:szCs w:val="24"/>
@@ -4645,7 +4665,7 @@
         <w:pStyle w:val="HTML"/>
         <w:shd w:val="clear" w:color="auto" w:fill="FFFFFF"/>
         <w:rPr>
-          <w:rFonts w:ascii="Microsoft YaHei" w:eastAsia="Microsoft YaHei" w:hAnsi="Microsoft YaHei" w:hint="eastAsia"/>
+          <w:rFonts w:ascii="Microsoft YaHei" w:eastAsia="Microsoft YaHei" w:hAnsi="Microsoft YaHei"/>
           <w:color w:val="FF0000"/>
           <w:sz w:val="24"/>
           <w:szCs w:val="24"/>
@@ -4813,18 +4833,6 @@
         <w:shd w:val="clear" w:color="auto" w:fill="FFFFFF"/>
         <w:rPr>
           <w:rFonts w:ascii="Microsoft YaHei" w:eastAsia="Microsoft YaHei" w:hAnsi="Microsoft YaHei"/>
-          <w:color w:val="000000" w:themeColor="text1"/>
-          <w:sz w:val="24"/>
-          <w:szCs w:val="24"/>
-        </w:rPr>
-      </w:pPr>
-    </w:p>
-    <w:p>
-      <w:pPr>
-        <w:pStyle w:val="HTML"/>
-        <w:shd w:val="clear" w:color="auto" w:fill="FFFFFF"/>
-        <w:rPr>
-          <w:rFonts w:ascii="Microsoft YaHei" w:eastAsia="Microsoft YaHei" w:hAnsi="Microsoft YaHei" w:hint="eastAsia"/>
           <w:color w:val="FF0000"/>
           <w:sz w:val="24"/>
           <w:szCs w:val="24"/>
@@ -4833,249 +4841,361 @@
       <w:r>
         <w:rPr>
           <w:rFonts w:ascii="Microsoft YaHei" w:eastAsia="Microsoft YaHei" w:hAnsi="Microsoft YaHei" w:hint="eastAsia"/>
-          <w:color w:val="000000" w:themeColor="text1"/>
-          <w:sz w:val="24"/>
-          <w:szCs w:val="24"/>
-        </w:rPr>
-        <w:t>屏</w:t>
-      </w:r>
-      <w:r>
-        <w:rPr>
-          <w:rFonts w:ascii="Microsoft YaHei" w:eastAsia="Microsoft YaHei" w:hAnsi="Microsoft YaHei" w:hint="eastAsia"/>
-          <w:color w:val="000000" w:themeColor="text1"/>
-          <w:sz w:val="24"/>
-          <w:szCs w:val="24"/>
-        </w:rPr>
-        <w:t>3</w:t>
-      </w:r>
-      <w:r>
-        <w:rPr>
-          <w:rFonts w:ascii="Microsoft YaHei" w:eastAsia="Microsoft YaHei" w:hAnsi="Microsoft YaHei" w:hint="eastAsia"/>
-          <w:color w:val="000000" w:themeColor="text1"/>
-          <w:sz w:val="24"/>
-          <w:szCs w:val="24"/>
-        </w:rPr>
-        <w:t>:</w:t>
-      </w:r>
-      <w:r>
-        <w:rPr>
-          <w:rFonts w:ascii="Microsoft YaHei" w:eastAsia="Microsoft YaHei" w:hAnsi="Microsoft YaHei" w:hint="eastAsia"/>
-          <w:strike/>
-          <w:color w:val="000000" w:themeColor="text1"/>
+          <w:color w:val="FF0000"/>
+          <w:sz w:val="24"/>
+          <w:szCs w:val="24"/>
+        </w:rPr>
+        <w:t>展示分类：</w:t>
+      </w:r>
+    </w:p>
+    <w:p>
+      <w:pPr>
+        <w:pStyle w:val="HTML"/>
+        <w:shd w:val="clear" w:color="auto" w:fill="FFFFFF"/>
+        <w:rPr>
+          <w:rFonts w:ascii="Microsoft YaHei" w:eastAsia="Microsoft YaHei" w:hAnsi="Microsoft YaHei" w:hint="eastAsia"/>
+          <w:color w:val="FF0000"/>
+          <w:sz w:val="24"/>
+          <w:szCs w:val="24"/>
+        </w:rPr>
+      </w:pPr>
+    </w:p>
+    <w:p>
+      <w:pPr>
+        <w:pStyle w:val="HTML"/>
+        <w:shd w:val="clear" w:color="auto" w:fill="FFFFFF"/>
+        <w:rPr>
+          <w:rFonts w:ascii="Microsoft YaHei" w:eastAsia="Microsoft YaHei" w:hAnsi="Microsoft YaHei" w:hint="eastAsia"/>
+          <w:color w:val="FF0000"/>
+          <w:sz w:val="24"/>
+          <w:szCs w:val="24"/>
+        </w:rPr>
+      </w:pPr>
+      <w:r>
+        <w:rPr>
+          <w:rFonts w:ascii="Microsoft YaHei" w:eastAsia="Microsoft YaHei" w:hAnsi="Microsoft YaHei" w:hint="eastAsia"/>
+          <w:color w:val="FF0000"/>
+          <w:sz w:val="24"/>
+          <w:szCs w:val="24"/>
+        </w:rPr>
+        <w:t>关注</w:t>
+      </w:r>
+    </w:p>
+    <w:p>
+      <w:pPr>
+        <w:pStyle w:val="HTML"/>
+        <w:shd w:val="clear" w:color="auto" w:fill="FFFFFF"/>
+        <w:rPr>
+          <w:rFonts w:ascii="Microsoft YaHei" w:eastAsia="Microsoft YaHei" w:hAnsi="Microsoft YaHei" w:hint="eastAsia"/>
+          <w:color w:val="FF0000"/>
+          <w:sz w:val="24"/>
+          <w:szCs w:val="24"/>
+        </w:rPr>
+      </w:pPr>
+      <w:r>
+        <w:rPr>
+          <w:rFonts w:ascii="Microsoft YaHei" w:eastAsia="Microsoft YaHei" w:hAnsi="Microsoft YaHei" w:hint="eastAsia"/>
+          <w:color w:val="FF0000"/>
+          <w:sz w:val="24"/>
+          <w:szCs w:val="24"/>
+        </w:rPr>
+        <w:t xml:space="preserve">   我关注的内容</w:t>
+      </w:r>
+      <w:r>
+        <w:rPr>
+          <w:rFonts w:ascii="Microsoft YaHei" w:eastAsia="Microsoft YaHei" w:hAnsi="Microsoft YaHei"/>
+          <w:color w:val="FF0000"/>
+          <w:sz w:val="24"/>
+          <w:szCs w:val="24"/>
+        </w:rPr>
+        <w:t>,</w:t>
+      </w:r>
+      <w:r>
+        <w:rPr>
+          <w:rFonts w:ascii="Microsoft YaHei" w:eastAsia="Microsoft YaHei" w:hAnsi="Microsoft YaHei" w:hint="eastAsia"/>
+          <w:color w:val="FF0000"/>
+          <w:sz w:val="24"/>
+          <w:szCs w:val="24"/>
+        </w:rPr>
+        <w:t>可以看着是收藏功能，可编辑删除。</w:t>
+      </w:r>
+    </w:p>
+    <w:p>
+      <w:pPr>
+        <w:pStyle w:val="HTML"/>
+        <w:shd w:val="clear" w:color="auto" w:fill="FFFFFF"/>
+        <w:rPr>
+          <w:rFonts w:ascii="Microsoft YaHei" w:eastAsia="Microsoft YaHei" w:hAnsi="Microsoft YaHei" w:hint="eastAsia"/>
+          <w:color w:val="FF0000"/>
+          <w:sz w:val="24"/>
+          <w:szCs w:val="24"/>
+        </w:rPr>
+      </w:pPr>
+      <w:r>
+        <w:rPr>
+          <w:rFonts w:ascii="Microsoft YaHei" w:eastAsia="Microsoft YaHei" w:hAnsi="Microsoft YaHei" w:hint="eastAsia"/>
+          <w:color w:val="FF0000"/>
+          <w:sz w:val="24"/>
+          <w:szCs w:val="24"/>
+        </w:rPr>
+        <w:t xml:space="preserve">   关注细分：商家／商品／内容 ，目前不区分，列表放在一起。</w:t>
+      </w:r>
+    </w:p>
+    <w:p>
+      <w:pPr>
+        <w:pStyle w:val="HTML"/>
+        <w:shd w:val="clear" w:color="auto" w:fill="FFFFFF"/>
+        <w:rPr>
+          <w:rFonts w:ascii="Microsoft YaHei" w:eastAsia="Microsoft YaHei" w:hAnsi="Microsoft YaHei"/>
+          <w:color w:val="FF0000"/>
+          <w:sz w:val="24"/>
+          <w:szCs w:val="24"/>
+        </w:rPr>
+      </w:pPr>
+    </w:p>
+    <w:p>
+      <w:pPr>
+        <w:pStyle w:val="HTML"/>
+        <w:shd w:val="clear" w:color="auto" w:fill="FFFFFF"/>
+        <w:rPr>
+          <w:rFonts w:ascii="Microsoft YaHei" w:eastAsia="Microsoft YaHei" w:hAnsi="Microsoft YaHei" w:hint="eastAsia"/>
+          <w:color w:val="FF0000"/>
+          <w:sz w:val="24"/>
+          <w:szCs w:val="24"/>
+        </w:rPr>
+      </w:pPr>
+      <w:r>
+        <w:rPr>
+          <w:rFonts w:ascii="Microsoft YaHei" w:eastAsia="Microsoft YaHei" w:hAnsi="Microsoft YaHei" w:hint="eastAsia"/>
+          <w:color w:val="FF0000"/>
           <w:sz w:val="24"/>
           <w:szCs w:val="24"/>
         </w:rPr>
         <w:t>推荐</w:t>
       </w:r>
-      <w:r>
-        <w:rPr>
-          <w:rFonts w:ascii="Microsoft YaHei" w:eastAsia="Microsoft YaHei" w:hAnsi="Microsoft YaHei" w:hint="eastAsia"/>
-          <w:strike/>
-          <w:color w:val="000000" w:themeColor="text1"/>
-          <w:sz w:val="24"/>
-          <w:szCs w:val="24"/>
-        </w:rPr>
-        <w:t>（精选</w:t>
-      </w:r>
-      <w:r>
-        <w:rPr>
-          <w:rFonts w:ascii="Microsoft YaHei" w:eastAsia="Microsoft YaHei" w:hAnsi="Microsoft YaHei"/>
-          <w:strike/>
-          <w:color w:val="000000" w:themeColor="text1"/>
-          <w:sz w:val="24"/>
-          <w:szCs w:val="24"/>
-        </w:rPr>
-        <w:t>）</w:t>
-      </w:r>
-      <w:r>
+    </w:p>
+    <w:p>
+      <w:pPr>
+        <w:pStyle w:val="HTML"/>
+        <w:shd w:val="clear" w:color="auto" w:fill="FFFFFF"/>
+        <w:ind w:leftChars="175" w:left="420"/>
         <w:rPr>
           <w:rFonts w:ascii="Microsoft YaHei" w:eastAsia="Microsoft YaHei" w:hAnsi="Microsoft YaHei" w:hint="eastAsia"/>
           <w:color w:val="FF0000"/>
           <w:sz w:val="24"/>
           <w:szCs w:val="24"/>
         </w:rPr>
-        <w:t>=</w:t>
-      </w:r>
-      <w:r>
-        <w:rPr>
-          <w:rFonts w:ascii="Microsoft YaHei" w:eastAsia="Microsoft YaHei" w:hAnsi="Microsoft YaHei"/>
+      </w:pPr>
+      <w:r>
+        <w:rPr>
+          <w:rFonts w:ascii="Microsoft YaHei" w:eastAsia="Microsoft YaHei" w:hAnsi="Microsoft YaHei" w:hint="eastAsia"/>
           <w:color w:val="FF0000"/>
           <w:sz w:val="24"/>
           <w:szCs w:val="24"/>
         </w:rPr>
-        <w:t>&gt;</w:t>
-      </w:r>
-      <w:r>
-        <w:rPr>
-          <w:rFonts w:ascii="Microsoft YaHei" w:eastAsia="Microsoft YaHei" w:hAnsi="Microsoft YaHei" w:hint="eastAsia"/>
+        <w:t>爱美食</w:t>
+      </w:r>
+    </w:p>
+    <w:p>
+      <w:pPr>
+        <w:pStyle w:val="HTML"/>
+        <w:shd w:val="clear" w:color="auto" w:fill="FFFFFF"/>
+        <w:ind w:leftChars="175" w:left="420"/>
+        <w:rPr>
+          <w:rFonts w:ascii="Microsoft YaHei" w:eastAsia="Microsoft YaHei" w:hAnsi="Microsoft YaHei"/>
           <w:color w:val="FF0000"/>
           <w:sz w:val="24"/>
           <w:szCs w:val="24"/>
         </w:rPr>
-        <w:t>订单</w:t>
-      </w:r>
-    </w:p>
-    <w:p>
-      <w:pPr>
-        <w:pStyle w:val="HTML"/>
-        <w:shd w:val="clear" w:color="auto" w:fill="FFFFFF"/>
-        <w:rPr>
-          <w:rFonts w:ascii="Microsoft YaHei" w:eastAsia="Microsoft YaHei" w:hAnsi="Microsoft YaHei"/>
-          <w:strike/>
-          <w:color w:val="000000" w:themeColor="text1"/>
-          <w:sz w:val="24"/>
-          <w:szCs w:val="24"/>
-        </w:rPr>
-      </w:pPr>
-      <w:r>
-        <w:rPr>
-          <w:rFonts w:ascii="Microsoft YaHei" w:eastAsia="Microsoft YaHei" w:hAnsi="Microsoft YaHei" w:hint="eastAsia"/>
-          <w:strike/>
-          <w:color w:val="000000" w:themeColor="text1"/>
-          <w:sz w:val="24"/>
-          <w:szCs w:val="24"/>
-        </w:rPr>
-        <w:t>此处展示开发接入的和付费入驻的门店应用</w:t>
-      </w:r>
-      <w:r>
-        <w:rPr>
-          <w:rFonts w:ascii="Microsoft YaHei" w:eastAsia="Microsoft YaHei" w:hAnsi="Microsoft YaHei" w:hint="eastAsia"/>
-          <w:strike/>
-          <w:color w:val="000000" w:themeColor="text1"/>
-          <w:sz w:val="24"/>
-          <w:szCs w:val="24"/>
-        </w:rPr>
-        <w:t>列表</w:t>
-      </w:r>
-      <w:r>
-        <w:rPr>
-          <w:rFonts w:ascii="Microsoft YaHei" w:eastAsia="Microsoft YaHei" w:hAnsi="Microsoft YaHei" w:hint="eastAsia"/>
-          <w:strike/>
-          <w:color w:val="000000" w:themeColor="text1"/>
-          <w:sz w:val="24"/>
-          <w:szCs w:val="24"/>
-        </w:rPr>
-        <w:t>，支持</w:t>
-      </w:r>
-      <w:r>
-        <w:rPr>
-          <w:rFonts w:ascii="Microsoft YaHei" w:eastAsia="Microsoft YaHei" w:hAnsi="Microsoft YaHei" w:hint="eastAsia"/>
-          <w:strike/>
-          <w:color w:val="000000" w:themeColor="text1"/>
-          <w:sz w:val="24"/>
-          <w:szCs w:val="24"/>
-        </w:rPr>
-        <w:t>通过商品分类等条件定位门店</w:t>
-      </w:r>
-      <w:r>
-        <w:rPr>
-          <w:rFonts w:ascii="Microsoft YaHei" w:eastAsia="Microsoft YaHei" w:hAnsi="Microsoft YaHei" w:hint="eastAsia"/>
-          <w:strike/>
-          <w:color w:val="000000" w:themeColor="text1"/>
-          <w:sz w:val="24"/>
-          <w:szCs w:val="24"/>
-        </w:rPr>
-        <w:t>搜索框</w:t>
-      </w:r>
-      <w:r>
-        <w:rPr>
-          <w:rFonts w:ascii="Microsoft YaHei" w:eastAsia="Microsoft YaHei" w:hAnsi="Microsoft YaHei" w:hint="eastAsia"/>
-          <w:strike/>
-          <w:color w:val="000000" w:themeColor="text1"/>
-          <w:sz w:val="24"/>
-          <w:szCs w:val="24"/>
-        </w:rPr>
-        <w:t>。</w:t>
-      </w:r>
-      <w:r>
-        <w:rPr>
-          <w:rFonts w:ascii="Microsoft YaHei" w:eastAsia="Microsoft YaHei" w:hAnsi="Microsoft YaHei" w:hint="eastAsia"/>
-          <w:strike/>
-          <w:color w:val="000000" w:themeColor="text1"/>
-          <w:sz w:val="24"/>
-          <w:szCs w:val="24"/>
-        </w:rPr>
-        <w:t>此处展示的每一条应该是完整的小程序应用</w:t>
-      </w:r>
-      <w:r>
-        <w:rPr>
-          <w:rFonts w:ascii="Microsoft YaHei" w:eastAsia="Microsoft YaHei" w:hAnsi="Microsoft YaHei" w:hint="eastAsia"/>
-          <w:strike/>
-          <w:color w:val="000000" w:themeColor="text1"/>
-          <w:sz w:val="24"/>
-          <w:szCs w:val="24"/>
-        </w:rPr>
-        <w:t>入口</w:t>
-      </w:r>
-      <w:r>
-        <w:rPr>
-          <w:rFonts w:ascii="Microsoft YaHei" w:eastAsia="Microsoft YaHei" w:hAnsi="Microsoft YaHei" w:hint="eastAsia"/>
-          <w:strike/>
-          <w:color w:val="000000" w:themeColor="text1"/>
-          <w:sz w:val="24"/>
-          <w:szCs w:val="24"/>
-        </w:rPr>
-        <w:t>，对于只需简单展示的入驻门店不支持在此显示。</w:t>
-      </w:r>
-    </w:p>
-    <w:p>
-      <w:pPr>
-        <w:pStyle w:val="HTML"/>
-        <w:shd w:val="clear" w:color="auto" w:fill="FFFFFF"/>
-        <w:rPr>
-          <w:rFonts w:ascii="Microsoft YaHei" w:eastAsia="Microsoft YaHei" w:hAnsi="Microsoft YaHei"/>
-          <w:color w:val="000000" w:themeColor="text1"/>
-          <w:sz w:val="24"/>
-          <w:szCs w:val="24"/>
-        </w:rPr>
-      </w:pPr>
-    </w:p>
-    <w:p>
-      <w:pPr>
-        <w:pStyle w:val="HTML"/>
-        <w:shd w:val="clear" w:color="auto" w:fill="FFFFFF"/>
+      </w:pPr>
+      <w:r>
         <w:rPr>
           <w:rFonts w:ascii="Microsoft YaHei" w:eastAsia="Microsoft YaHei" w:hAnsi="Microsoft YaHei" w:hint="eastAsia"/>
           <w:color w:val="FF0000"/>
           <w:sz w:val="24"/>
           <w:szCs w:val="24"/>
         </w:rPr>
-      </w:pPr>
-      <w:r>
-        <w:rPr>
-          <w:rFonts w:ascii="Microsoft YaHei" w:eastAsia="Microsoft YaHei" w:hAnsi="Microsoft YaHei" w:hint="eastAsia"/>
-          <w:color w:val="000000" w:themeColor="text1"/>
-          <w:sz w:val="24"/>
-          <w:szCs w:val="24"/>
-        </w:rPr>
-        <w:t>屏4:我的</w:t>
-      </w:r>
-      <w:r>
+        <w:t>天天特价</w:t>
+      </w:r>
+    </w:p>
+    <w:p>
+      <w:pPr>
+        <w:pStyle w:val="HTML"/>
+        <w:shd w:val="clear" w:color="auto" w:fill="FFFFFF"/>
+        <w:ind w:leftChars="175" w:left="420"/>
         <w:rPr>
           <w:rFonts w:ascii="Microsoft YaHei" w:eastAsia="Microsoft YaHei" w:hAnsi="Microsoft YaHei" w:hint="eastAsia"/>
           <w:color w:val="FF0000"/>
           <w:sz w:val="24"/>
           <w:szCs w:val="24"/>
         </w:rPr>
-        <w:t>=</w:t>
-      </w:r>
-      <w:r>
-        <w:rPr>
-          <w:rFonts w:ascii="Microsoft YaHei" w:eastAsia="Microsoft YaHei" w:hAnsi="Microsoft YaHei"/>
+      </w:pPr>
+      <w:r>
+        <w:rPr>
+          <w:rFonts w:ascii="Microsoft YaHei" w:eastAsia="Microsoft YaHei" w:hAnsi="Microsoft YaHei" w:hint="eastAsia"/>
           <w:color w:val="FF0000"/>
           <w:sz w:val="24"/>
           <w:szCs w:val="24"/>
         </w:rPr>
-        <w:t>&gt;</w:t>
-      </w:r>
-      <w:r>
+        <w:t>限时好礼</w:t>
+      </w:r>
+    </w:p>
+    <w:p>
+      <w:pPr>
+        <w:pStyle w:val="HTML"/>
+        <w:shd w:val="clear" w:color="auto" w:fill="FFFFFF"/>
+        <w:ind w:leftChars="175" w:left="420"/>
         <w:rPr>
           <w:rFonts w:ascii="Microsoft YaHei" w:eastAsia="Microsoft YaHei" w:hAnsi="Microsoft YaHei" w:hint="eastAsia"/>
           <w:color w:val="FF0000"/>
           <w:sz w:val="24"/>
           <w:szCs w:val="24"/>
         </w:rPr>
-        <w:t>剔除关于订单部分，转至屏3</w:t>
+      </w:pPr>
+      <w:r>
+        <w:rPr>
+          <w:rFonts w:ascii="Microsoft YaHei" w:eastAsia="Microsoft YaHei" w:hAnsi="Microsoft YaHei" w:hint="eastAsia"/>
+          <w:color w:val="FF0000"/>
+          <w:sz w:val="24"/>
+          <w:szCs w:val="24"/>
+        </w:rPr>
+        <w:t>每日精选</w:t>
+      </w:r>
+    </w:p>
+    <w:p>
+      <w:pPr>
+        <w:pStyle w:val="HTML"/>
+        <w:shd w:val="clear" w:color="auto" w:fill="FFFFFF"/>
+        <w:ind w:leftChars="175" w:left="420"/>
+        <w:rPr>
+          <w:rFonts w:ascii="Microsoft YaHei" w:eastAsia="Microsoft YaHei" w:hAnsi="Microsoft YaHei"/>
+          <w:color w:val="FF0000"/>
+          <w:sz w:val="24"/>
+          <w:szCs w:val="24"/>
+        </w:rPr>
+      </w:pPr>
+      <w:r>
+        <w:rPr>
+          <w:rFonts w:ascii="Microsoft YaHei" w:eastAsia="Microsoft YaHei" w:hAnsi="Microsoft YaHei"/>
+          <w:color w:val="FF0000"/>
+          <w:sz w:val="24"/>
+          <w:szCs w:val="24"/>
+        </w:rPr>
+        <w:t>…</w:t>
+      </w:r>
+    </w:p>
+    <w:p>
+      <w:pPr>
+        <w:pStyle w:val="HTML"/>
+        <w:shd w:val="clear" w:color="auto" w:fill="FFFFFF"/>
+        <w:ind w:leftChars="175" w:left="420"/>
+        <w:rPr>
+          <w:rFonts w:ascii="Microsoft YaHei" w:eastAsia="Microsoft YaHei" w:hAnsi="Microsoft YaHei"/>
+          <w:color w:val="FF0000"/>
+          <w:sz w:val="24"/>
+          <w:szCs w:val="24"/>
+        </w:rPr>
+      </w:pPr>
+    </w:p>
+    <w:p>
+      <w:pPr>
+        <w:pStyle w:val="HTML"/>
+        <w:shd w:val="clear" w:color="auto" w:fill="FFFFFF"/>
+        <w:rPr>
+          <w:rFonts w:ascii="Microsoft YaHei" w:eastAsia="Microsoft YaHei" w:hAnsi="Microsoft YaHei" w:hint="eastAsia"/>
+          <w:color w:val="FF0000"/>
+          <w:sz w:val="24"/>
+          <w:szCs w:val="24"/>
+        </w:rPr>
+      </w:pPr>
+      <w:r>
+        <w:rPr>
+          <w:rFonts w:ascii="Microsoft YaHei" w:eastAsia="Microsoft YaHei" w:hAnsi="Microsoft YaHei" w:hint="eastAsia"/>
+          <w:color w:val="FF0000"/>
+          <w:sz w:val="24"/>
+          <w:szCs w:val="24"/>
+        </w:rPr>
+        <w:t>小程序</w:t>
+      </w:r>
+    </w:p>
+    <w:p>
+      <w:pPr>
+        <w:pStyle w:val="HTML"/>
+        <w:shd w:val="clear" w:color="auto" w:fill="FFFFFF"/>
+        <w:ind w:firstLine="480"/>
+        <w:rPr>
+          <w:rFonts w:ascii="Microsoft YaHei" w:eastAsia="Microsoft YaHei" w:hAnsi="Microsoft YaHei" w:hint="eastAsia"/>
+          <w:color w:val="FF0000"/>
+          <w:sz w:val="24"/>
+          <w:szCs w:val="24"/>
+        </w:rPr>
+      </w:pPr>
+      <w:r>
+        <w:rPr>
+          <w:rFonts w:ascii="Microsoft YaHei" w:eastAsia="Microsoft YaHei" w:hAnsi="Microsoft YaHei" w:hint="eastAsia"/>
+          <w:color w:val="FF0000"/>
+          <w:sz w:val="24"/>
+          <w:szCs w:val="24"/>
+        </w:rPr>
+        <w:t>此处展示小程序使用记录</w:t>
+      </w:r>
+      <w:r>
+        <w:rPr>
+          <w:rFonts w:ascii="Microsoft YaHei" w:eastAsia="Microsoft YaHei" w:hAnsi="Microsoft YaHei" w:hint="eastAsia"/>
+          <w:color w:val="FF0000"/>
+          <w:sz w:val="24"/>
+          <w:szCs w:val="24"/>
+        </w:rPr>
+        <w:t>和所有与</w:t>
+      </w:r>
+      <w:r>
+        <w:rPr>
+          <w:rFonts w:ascii="Microsoft YaHei" w:eastAsia="Microsoft YaHei" w:hAnsi="Microsoft YaHei" w:hint="eastAsia"/>
+          <w:color w:val="FF0000"/>
+          <w:sz w:val="24"/>
+          <w:szCs w:val="24"/>
+        </w:rPr>
+        <w:t>本平台</w:t>
+      </w:r>
+      <w:r>
+        <w:rPr>
+          <w:rFonts w:ascii="Microsoft YaHei" w:eastAsia="Microsoft YaHei" w:hAnsi="Microsoft YaHei" w:hint="eastAsia"/>
+          <w:color w:val="FF0000"/>
+          <w:sz w:val="24"/>
+          <w:szCs w:val="24"/>
+        </w:rPr>
+        <w:t>有关联</w:t>
+      </w:r>
+      <w:r>
+        <w:rPr>
+          <w:rFonts w:ascii="Microsoft YaHei" w:eastAsia="Microsoft YaHei" w:hAnsi="Microsoft YaHei" w:hint="eastAsia"/>
+          <w:color w:val="FF0000"/>
+          <w:sz w:val="24"/>
+          <w:szCs w:val="24"/>
+        </w:rPr>
+        <w:t>的小程序</w:t>
+      </w:r>
+    </w:p>
+    <w:p>
+      <w:pPr>
+        <w:pStyle w:val="HTML"/>
+        <w:shd w:val="clear" w:color="auto" w:fill="FFFFFF"/>
+        <w:ind w:firstLine="480"/>
+        <w:rPr>
+          <w:rFonts w:ascii="Microsoft YaHei" w:eastAsia="Microsoft YaHei" w:hAnsi="Microsoft YaHei"/>
+          <w:color w:val="FF0000"/>
+          <w:sz w:val="24"/>
+          <w:szCs w:val="24"/>
+        </w:rPr>
+      </w:pPr>
+      <w:r>
+        <w:rPr>
+          <w:rFonts w:ascii="Microsoft YaHei" w:eastAsia="Microsoft YaHei" w:hAnsi="Microsoft YaHei" w:hint="eastAsia"/>
+          <w:color w:val="FF0000"/>
+          <w:sz w:val="24"/>
+          <w:szCs w:val="24"/>
+        </w:rPr>
+        <w:t>此处小小程序不仅仅指代微信小程序，也可以是一个跳转的链接。</w:t>
       </w:r>
       <w:bookmarkStart w:id="0" w:name="_GoBack"/>
       <w:bookmarkEnd w:id="0"/>
@@ -5086,6 +5206,434 @@
         <w:shd w:val="clear" w:color="auto" w:fill="FFFFFF"/>
         <w:rPr>
           <w:rFonts w:ascii="Microsoft YaHei" w:eastAsia="Microsoft YaHei" w:hAnsi="Microsoft YaHei"/>
+          <w:color w:val="FF0000"/>
+          <w:sz w:val="24"/>
+          <w:szCs w:val="24"/>
+        </w:rPr>
+      </w:pPr>
+    </w:p>
+    <w:p>
+      <w:pPr>
+        <w:pStyle w:val="HTML"/>
+        <w:shd w:val="clear" w:color="auto" w:fill="FFFFFF"/>
+        <w:rPr>
+          <w:rFonts w:ascii="Microsoft YaHei" w:eastAsia="Microsoft YaHei" w:hAnsi="Microsoft YaHei"/>
+          <w:color w:val="FF0000"/>
+          <w:sz w:val="24"/>
+          <w:szCs w:val="24"/>
+        </w:rPr>
+      </w:pPr>
+      <w:r>
+        <w:rPr>
+          <w:rFonts w:ascii="Microsoft YaHei" w:eastAsia="Microsoft YaHei" w:hAnsi="Microsoft YaHei" w:hint="eastAsia"/>
+          <w:color w:val="FF0000"/>
+          <w:sz w:val="24"/>
+          <w:szCs w:val="24"/>
+        </w:rPr>
+        <w:t>此外，主体页面默认展示</w:t>
+      </w:r>
+      <w:r>
+        <w:rPr>
+          <w:rFonts w:ascii="Microsoft YaHei" w:eastAsia="Microsoft YaHei" w:hAnsi="Microsoft YaHei" w:hint="eastAsia"/>
+          <w:color w:val="FF0000"/>
+          <w:sz w:val="24"/>
+          <w:szCs w:val="24"/>
+        </w:rPr>
+        <w:t>平台的推送</w:t>
+      </w:r>
+      <w:r>
+        <w:rPr>
+          <w:rFonts w:ascii="Microsoft YaHei" w:eastAsia="Microsoft YaHei" w:hAnsi="Microsoft YaHei" w:hint="eastAsia"/>
+          <w:color w:val="FF0000"/>
+          <w:sz w:val="24"/>
+          <w:szCs w:val="24"/>
+        </w:rPr>
+        <w:t>信息</w:t>
+      </w:r>
+      <w:r>
+        <w:rPr>
+          <w:rFonts w:ascii="Microsoft YaHei" w:eastAsia="Microsoft YaHei" w:hAnsi="Microsoft YaHei" w:hint="eastAsia"/>
+          <w:color w:val="FF0000"/>
+          <w:sz w:val="24"/>
+          <w:szCs w:val="24"/>
+        </w:rPr>
+        <w:t>+</w:t>
+      </w:r>
+      <w:r>
+        <w:rPr>
+          <w:rFonts w:ascii="Microsoft YaHei" w:eastAsia="Microsoft YaHei" w:hAnsi="Microsoft YaHei" w:hint="eastAsia"/>
+          <w:color w:val="FF0000"/>
+          <w:sz w:val="24"/>
+          <w:szCs w:val="24"/>
+        </w:rPr>
+        <w:t>我</w:t>
+      </w:r>
+      <w:r>
+        <w:rPr>
+          <w:rFonts w:ascii="Microsoft YaHei" w:eastAsia="Microsoft YaHei" w:hAnsi="Microsoft YaHei" w:hint="eastAsia"/>
+          <w:color w:val="FF0000"/>
+          <w:sz w:val="24"/>
+          <w:szCs w:val="24"/>
+        </w:rPr>
+        <w:t>关注的</w:t>
+      </w:r>
+      <w:r>
+        <w:rPr>
+          <w:rFonts w:ascii="Microsoft YaHei" w:eastAsia="Microsoft YaHei" w:hAnsi="Microsoft YaHei" w:hint="eastAsia"/>
+          <w:color w:val="FF0000"/>
+          <w:sz w:val="24"/>
+          <w:szCs w:val="24"/>
+        </w:rPr>
+        <w:t>最</w:t>
+      </w:r>
+      <w:r>
+        <w:rPr>
+          <w:rFonts w:ascii="Microsoft YaHei" w:eastAsia="Microsoft YaHei" w:hAnsi="Microsoft YaHei" w:hint="eastAsia"/>
+          <w:color w:val="FF0000"/>
+          <w:sz w:val="24"/>
+          <w:szCs w:val="24"/>
+        </w:rPr>
+        <w:t>新动态，根据上述3类点击后跳转</w:t>
+      </w:r>
+      <w:r>
+        <w:rPr>
+          <w:rFonts w:ascii="Microsoft YaHei" w:eastAsia="Microsoft YaHei" w:hAnsi="Microsoft YaHei" w:hint="eastAsia"/>
+          <w:color w:val="FF0000"/>
+          <w:sz w:val="24"/>
+          <w:szCs w:val="24"/>
+        </w:rPr>
+        <w:t>至具体页面</w:t>
+      </w:r>
+      <w:r>
+        <w:rPr>
+          <w:rFonts w:ascii="Microsoft YaHei" w:eastAsia="Microsoft YaHei" w:hAnsi="Microsoft YaHei" w:hint="eastAsia"/>
+          <w:color w:val="FF0000"/>
+          <w:sz w:val="24"/>
+          <w:szCs w:val="24"/>
+        </w:rPr>
+        <w:t>。</w:t>
+      </w:r>
+    </w:p>
+    <w:p>
+      <w:pPr>
+        <w:pStyle w:val="HTML"/>
+        <w:shd w:val="clear" w:color="auto" w:fill="FFFFFF"/>
+        <w:ind w:firstLine="480"/>
+        <w:rPr>
+          <w:rFonts w:ascii="Microsoft YaHei" w:eastAsia="Microsoft YaHei" w:hAnsi="Microsoft YaHei"/>
+          <w:color w:val="FF0000"/>
+          <w:sz w:val="24"/>
+          <w:szCs w:val="24"/>
+        </w:rPr>
+      </w:pPr>
+    </w:p>
+    <w:p>
+      <w:pPr>
+        <w:pStyle w:val="HTML"/>
+        <w:shd w:val="clear" w:color="auto" w:fill="FFFFFF"/>
+        <w:rPr>
+          <w:rFonts w:ascii="Microsoft YaHei" w:eastAsia="Microsoft YaHei" w:hAnsi="Microsoft YaHei" w:hint="eastAsia"/>
+          <w:color w:val="FF0000"/>
+          <w:sz w:val="24"/>
+          <w:szCs w:val="24"/>
+        </w:rPr>
+      </w:pPr>
+    </w:p>
+    <w:p>
+      <w:pPr>
+        <w:pStyle w:val="HTML"/>
+        <w:shd w:val="clear" w:color="auto" w:fill="FFFFFF"/>
+        <w:rPr>
+          <w:rFonts w:ascii="Microsoft YaHei" w:eastAsia="Microsoft YaHei" w:hAnsi="Microsoft YaHei"/>
+          <w:color w:val="FF0000"/>
+          <w:sz w:val="24"/>
+          <w:szCs w:val="24"/>
+        </w:rPr>
+      </w:pPr>
+      <w:r>
+        <w:rPr>
+          <w:rFonts w:ascii="Microsoft YaHei" w:eastAsia="Microsoft YaHei" w:hAnsi="Microsoft YaHei" w:hint="eastAsia"/>
+          <w:color w:val="000000" w:themeColor="text1"/>
+          <w:sz w:val="24"/>
+          <w:szCs w:val="24"/>
+        </w:rPr>
+        <w:t>屏</w:t>
+      </w:r>
+      <w:r>
+        <w:rPr>
+          <w:rFonts w:ascii="Microsoft YaHei" w:eastAsia="Microsoft YaHei" w:hAnsi="Microsoft YaHei" w:hint="eastAsia"/>
+          <w:color w:val="000000" w:themeColor="text1"/>
+          <w:sz w:val="24"/>
+          <w:szCs w:val="24"/>
+        </w:rPr>
+        <w:t>3</w:t>
+      </w:r>
+      <w:r>
+        <w:rPr>
+          <w:rFonts w:ascii="Microsoft YaHei" w:eastAsia="Microsoft YaHei" w:hAnsi="Microsoft YaHei" w:hint="eastAsia"/>
+          <w:color w:val="000000" w:themeColor="text1"/>
+          <w:sz w:val="24"/>
+          <w:szCs w:val="24"/>
+        </w:rPr>
+        <w:t>:</w:t>
+      </w:r>
+      <w:r>
+        <w:rPr>
+          <w:rFonts w:ascii="Microsoft YaHei" w:eastAsia="Microsoft YaHei" w:hAnsi="Microsoft YaHei" w:hint="eastAsia"/>
+          <w:strike/>
+          <w:color w:val="000000" w:themeColor="text1"/>
+          <w:sz w:val="24"/>
+          <w:szCs w:val="24"/>
+        </w:rPr>
+        <w:t>推荐</w:t>
+      </w:r>
+      <w:r>
+        <w:rPr>
+          <w:rFonts w:ascii="Microsoft YaHei" w:eastAsia="Microsoft YaHei" w:hAnsi="Microsoft YaHei" w:hint="eastAsia"/>
+          <w:strike/>
+          <w:color w:val="000000" w:themeColor="text1"/>
+          <w:sz w:val="24"/>
+          <w:szCs w:val="24"/>
+        </w:rPr>
+        <w:t>（精选</w:t>
+      </w:r>
+      <w:r>
+        <w:rPr>
+          <w:rFonts w:ascii="Microsoft YaHei" w:eastAsia="Microsoft YaHei" w:hAnsi="Microsoft YaHei"/>
+          <w:strike/>
+          <w:color w:val="000000" w:themeColor="text1"/>
+          <w:sz w:val="24"/>
+          <w:szCs w:val="24"/>
+        </w:rPr>
+        <w:t>）</w:t>
+      </w:r>
+      <w:r>
+        <w:rPr>
+          <w:rFonts w:ascii="Microsoft YaHei" w:eastAsia="Microsoft YaHei" w:hAnsi="Microsoft YaHei" w:hint="eastAsia"/>
+          <w:color w:val="FF0000"/>
+          <w:sz w:val="24"/>
+          <w:szCs w:val="24"/>
+        </w:rPr>
+        <w:t>=</w:t>
+      </w:r>
+      <w:r>
+        <w:rPr>
+          <w:rFonts w:ascii="Microsoft YaHei" w:eastAsia="Microsoft YaHei" w:hAnsi="Microsoft YaHei"/>
+          <w:color w:val="FF0000"/>
+          <w:sz w:val="24"/>
+          <w:szCs w:val="24"/>
+        </w:rPr>
+        <w:t>&gt;</w:t>
+      </w:r>
+      <w:r>
+        <w:rPr>
+          <w:rFonts w:ascii="Microsoft YaHei" w:eastAsia="Microsoft YaHei" w:hAnsi="Microsoft YaHei" w:hint="eastAsia"/>
+          <w:color w:val="FF0000"/>
+          <w:sz w:val="24"/>
+          <w:szCs w:val="24"/>
+        </w:rPr>
+        <w:t>订单</w:t>
+      </w:r>
+    </w:p>
+    <w:p>
+      <w:pPr>
+        <w:pStyle w:val="HTML"/>
+        <w:shd w:val="clear" w:color="auto" w:fill="FFFFFF"/>
+        <w:rPr>
+          <w:rFonts w:ascii="Microsoft YaHei" w:eastAsia="Microsoft YaHei" w:hAnsi="Microsoft YaHei"/>
+          <w:strike/>
+          <w:color w:val="000000" w:themeColor="text1"/>
+          <w:sz w:val="24"/>
+          <w:szCs w:val="24"/>
+        </w:rPr>
+      </w:pPr>
+      <w:r>
+        <w:rPr>
+          <w:rFonts w:ascii="Microsoft YaHei" w:eastAsia="Microsoft YaHei" w:hAnsi="Microsoft YaHei" w:hint="eastAsia"/>
+          <w:strike/>
+          <w:color w:val="000000" w:themeColor="text1"/>
+          <w:sz w:val="24"/>
+          <w:szCs w:val="24"/>
+        </w:rPr>
+        <w:t>此处展示开发接入的和付费入驻的门店应用</w:t>
+      </w:r>
+      <w:r>
+        <w:rPr>
+          <w:rFonts w:ascii="Microsoft YaHei" w:eastAsia="Microsoft YaHei" w:hAnsi="Microsoft YaHei" w:hint="eastAsia"/>
+          <w:strike/>
+          <w:color w:val="000000" w:themeColor="text1"/>
+          <w:sz w:val="24"/>
+          <w:szCs w:val="24"/>
+        </w:rPr>
+        <w:t>列表</w:t>
+      </w:r>
+      <w:r>
+        <w:rPr>
+          <w:rFonts w:ascii="Microsoft YaHei" w:eastAsia="Microsoft YaHei" w:hAnsi="Microsoft YaHei" w:hint="eastAsia"/>
+          <w:strike/>
+          <w:color w:val="000000" w:themeColor="text1"/>
+          <w:sz w:val="24"/>
+          <w:szCs w:val="24"/>
+        </w:rPr>
+        <w:t>，支持</w:t>
+      </w:r>
+      <w:r>
+        <w:rPr>
+          <w:rFonts w:ascii="Microsoft YaHei" w:eastAsia="Microsoft YaHei" w:hAnsi="Microsoft YaHei" w:hint="eastAsia"/>
+          <w:strike/>
+          <w:color w:val="000000" w:themeColor="text1"/>
+          <w:sz w:val="24"/>
+          <w:szCs w:val="24"/>
+        </w:rPr>
+        <w:t>通过商品分类等条件定位门店</w:t>
+      </w:r>
+      <w:r>
+        <w:rPr>
+          <w:rFonts w:ascii="Microsoft YaHei" w:eastAsia="Microsoft YaHei" w:hAnsi="Microsoft YaHei" w:hint="eastAsia"/>
+          <w:strike/>
+          <w:color w:val="000000" w:themeColor="text1"/>
+          <w:sz w:val="24"/>
+          <w:szCs w:val="24"/>
+        </w:rPr>
+        <w:t>搜索框</w:t>
+      </w:r>
+      <w:r>
+        <w:rPr>
+          <w:rFonts w:ascii="Microsoft YaHei" w:eastAsia="Microsoft YaHei" w:hAnsi="Microsoft YaHei" w:hint="eastAsia"/>
+          <w:strike/>
+          <w:color w:val="000000" w:themeColor="text1"/>
+          <w:sz w:val="24"/>
+          <w:szCs w:val="24"/>
+        </w:rPr>
+        <w:t>。</w:t>
+      </w:r>
+      <w:r>
+        <w:rPr>
+          <w:rFonts w:ascii="Microsoft YaHei" w:eastAsia="Microsoft YaHei" w:hAnsi="Microsoft YaHei" w:hint="eastAsia"/>
+          <w:strike/>
+          <w:color w:val="000000" w:themeColor="text1"/>
+          <w:sz w:val="24"/>
+          <w:szCs w:val="24"/>
+        </w:rPr>
+        <w:t>此处展示的每一条应该是完整的小程序应用</w:t>
+      </w:r>
+      <w:r>
+        <w:rPr>
+          <w:rFonts w:ascii="Microsoft YaHei" w:eastAsia="Microsoft YaHei" w:hAnsi="Microsoft YaHei" w:hint="eastAsia"/>
+          <w:strike/>
+          <w:color w:val="000000" w:themeColor="text1"/>
+          <w:sz w:val="24"/>
+          <w:szCs w:val="24"/>
+        </w:rPr>
+        <w:t>入口</w:t>
+      </w:r>
+      <w:r>
+        <w:rPr>
+          <w:rFonts w:ascii="Microsoft YaHei" w:eastAsia="Microsoft YaHei" w:hAnsi="Microsoft YaHei" w:hint="eastAsia"/>
+          <w:strike/>
+          <w:color w:val="000000" w:themeColor="text1"/>
+          <w:sz w:val="24"/>
+          <w:szCs w:val="24"/>
+        </w:rPr>
+        <w:t>，对于只需简单展示的入驻门店不支持在此显示。</w:t>
+      </w:r>
+    </w:p>
+    <w:p>
+      <w:pPr>
+        <w:pStyle w:val="HTML"/>
+        <w:shd w:val="clear" w:color="auto" w:fill="FFFFFF"/>
+        <w:rPr>
+          <w:rFonts w:ascii="Microsoft YaHei" w:eastAsia="Microsoft YaHei" w:hAnsi="Microsoft YaHei" w:hint="eastAsia"/>
+          <w:color w:val="000000" w:themeColor="text1"/>
+          <w:sz w:val="24"/>
+          <w:szCs w:val="24"/>
+        </w:rPr>
+      </w:pPr>
+      <w:r>
+        <w:rPr>
+          <w:rFonts w:ascii="Microsoft YaHei" w:eastAsia="Microsoft YaHei" w:hAnsi="Microsoft YaHei" w:hint="eastAsia"/>
+          <w:color w:val="FF0000"/>
+          <w:sz w:val="24"/>
+          <w:szCs w:val="24"/>
+        </w:rPr>
+        <w:t>全部</w:t>
+      </w:r>
+      <w:r>
+        <w:rPr>
+          <w:rFonts w:ascii="Microsoft YaHei" w:eastAsia="Microsoft YaHei" w:hAnsi="Microsoft YaHei" w:hint="eastAsia"/>
+          <w:color w:val="FF0000"/>
+          <w:sz w:val="24"/>
+          <w:szCs w:val="24"/>
+        </w:rPr>
+        <w:t>／待付款／处理中／已成功</w:t>
+      </w:r>
+    </w:p>
+    <w:p>
+      <w:pPr>
+        <w:pStyle w:val="HTML"/>
+        <w:shd w:val="clear" w:color="auto" w:fill="FFFFFF"/>
+        <w:rPr>
+          <w:rFonts w:ascii="Microsoft YaHei" w:eastAsia="Microsoft YaHei" w:hAnsi="Microsoft YaHei" w:hint="eastAsia"/>
+          <w:color w:val="000000" w:themeColor="text1"/>
+          <w:sz w:val="24"/>
+          <w:szCs w:val="24"/>
+        </w:rPr>
+      </w:pPr>
+    </w:p>
+    <w:p>
+      <w:pPr>
+        <w:pStyle w:val="HTML"/>
+        <w:shd w:val="clear" w:color="auto" w:fill="FFFFFF"/>
+        <w:rPr>
+          <w:rFonts w:ascii="Microsoft YaHei" w:eastAsia="Microsoft YaHei" w:hAnsi="Microsoft YaHei"/>
+          <w:color w:val="FF0000"/>
+          <w:sz w:val="24"/>
+          <w:szCs w:val="24"/>
+        </w:rPr>
+      </w:pPr>
+      <w:r>
+        <w:rPr>
+          <w:rFonts w:ascii="Microsoft YaHei" w:eastAsia="Microsoft YaHei" w:hAnsi="Microsoft YaHei" w:hint="eastAsia"/>
+          <w:color w:val="000000" w:themeColor="text1"/>
+          <w:sz w:val="24"/>
+          <w:szCs w:val="24"/>
+        </w:rPr>
+        <w:t>屏4:我的</w:t>
+      </w:r>
+      <w:r>
+        <w:rPr>
+          <w:rFonts w:ascii="Microsoft YaHei" w:eastAsia="Microsoft YaHei" w:hAnsi="Microsoft YaHei" w:hint="eastAsia"/>
+          <w:color w:val="FF0000"/>
+          <w:sz w:val="24"/>
+          <w:szCs w:val="24"/>
+        </w:rPr>
+        <w:t>=</w:t>
+      </w:r>
+      <w:r>
+        <w:rPr>
+          <w:rFonts w:ascii="Microsoft YaHei" w:eastAsia="Microsoft YaHei" w:hAnsi="Microsoft YaHei"/>
+          <w:color w:val="FF0000"/>
+          <w:sz w:val="24"/>
+          <w:szCs w:val="24"/>
+        </w:rPr>
+        <w:t>&gt;</w:t>
+      </w:r>
+      <w:r>
+        <w:rPr>
+          <w:rFonts w:ascii="Microsoft YaHei" w:eastAsia="Microsoft YaHei" w:hAnsi="Microsoft YaHei" w:hint="eastAsia"/>
+          <w:color w:val="FF0000"/>
+          <w:sz w:val="24"/>
+          <w:szCs w:val="24"/>
+        </w:rPr>
+        <w:t>剔除关于订单部分，转至屏3</w:t>
+      </w:r>
+    </w:p>
+    <w:p>
+      <w:pPr>
+        <w:pStyle w:val="HTML"/>
+        <w:shd w:val="clear" w:color="auto" w:fill="FFFFFF"/>
+        <w:rPr>
+          <w:rFonts w:ascii="Microsoft YaHei" w:eastAsia="Microsoft YaHei" w:hAnsi="Microsoft YaHei"/>
           <w:color w:val="000000" w:themeColor="text1"/>
           <w:sz w:val="24"/>
           <w:szCs w:val="24"/>
@@ -5142,7 +5690,37 @@
         <w:pStyle w:val="HTML"/>
         <w:shd w:val="clear" w:color="auto" w:fill="FFFFFF"/>
         <w:rPr>
-          <w:rFonts w:ascii="Microsoft YaHei" w:eastAsia="Microsoft YaHei" w:hAnsi="Microsoft YaHei"/>
+          <w:rFonts w:ascii="Microsoft YaHei" w:eastAsia="Microsoft YaHei" w:hAnsi="Microsoft YaHei" w:hint="eastAsia"/>
+          <w:color w:val="000000" w:themeColor="text1"/>
+          <w:sz w:val="24"/>
+          <w:szCs w:val="24"/>
+        </w:rPr>
+      </w:pPr>
+      <w:r>
+        <w:rPr>
+          <w:rFonts w:ascii="Microsoft YaHei" w:eastAsia="Microsoft YaHei" w:hAnsi="Microsoft YaHei"/>
+          <w:color w:val="000000" w:themeColor="text1"/>
+          <w:sz w:val="24"/>
+          <w:szCs w:val="24"/>
+        </w:rPr>
+        <w:tab/>
+      </w:r>
+      <w:r>
+        <w:rPr>
+          <w:rFonts w:ascii="Microsoft YaHei" w:eastAsia="Microsoft YaHei" w:hAnsi="Microsoft YaHei" w:hint="eastAsia"/>
+          <w:color w:val="000000" w:themeColor="text1"/>
+          <w:sz w:val="24"/>
+          <w:szCs w:val="24"/>
+        </w:rPr>
+        <w:t>头像</w:t>
+      </w:r>
+    </w:p>
+    <w:p>
+      <w:pPr>
+        <w:pStyle w:val="HTML"/>
+        <w:shd w:val="clear" w:color="auto" w:fill="FFFFFF"/>
+        <w:rPr>
+          <w:rFonts w:ascii="Microsoft YaHei" w:eastAsia="Microsoft YaHei" w:hAnsi="Microsoft YaHei" w:hint="eastAsia"/>
           <w:color w:val="000000" w:themeColor="text1"/>
           <w:sz w:val="24"/>
           <w:szCs w:val="24"/>
@@ -5178,7 +5756,51 @@
           <w:szCs w:val="24"/>
         </w:rPr>
         <w:tab/>
+        <w:t>昵称</w:t>
+      </w:r>
+    </w:p>
+    <w:p>
+      <w:pPr>
+        <w:pStyle w:val="HTML"/>
+        <w:shd w:val="clear" w:color="auto" w:fill="FFFFFF"/>
+        <w:rPr>
+          <w:rFonts w:ascii="Microsoft YaHei" w:eastAsia="Microsoft YaHei" w:hAnsi="Microsoft YaHei" w:hint="eastAsia"/>
+          <w:color w:val="000000" w:themeColor="text1"/>
+          <w:sz w:val="24"/>
+          <w:szCs w:val="24"/>
+        </w:rPr>
+      </w:pPr>
+      <w:r>
+        <w:rPr>
+          <w:rFonts w:ascii="Microsoft YaHei" w:eastAsia="Microsoft YaHei" w:hAnsi="Microsoft YaHei" w:hint="eastAsia"/>
+          <w:color w:val="000000" w:themeColor="text1"/>
+          <w:sz w:val="24"/>
+          <w:szCs w:val="24"/>
+        </w:rPr>
+        <w:tab/>
         <w:t>性别</w:t>
+      </w:r>
+    </w:p>
+    <w:p>
+      <w:pPr>
+        <w:pStyle w:val="HTML"/>
+        <w:shd w:val="clear" w:color="auto" w:fill="FFFFFF"/>
+        <w:rPr>
+          <w:rFonts w:ascii="Microsoft YaHei" w:eastAsia="Microsoft YaHei" w:hAnsi="Microsoft YaHei"/>
+          <w:color w:val="000000" w:themeColor="text1"/>
+          <w:sz w:val="24"/>
+          <w:szCs w:val="24"/>
+        </w:rPr>
+      </w:pPr>
+      <w:r>
+        <w:rPr>
+          <w:rFonts w:ascii="Microsoft YaHei" w:eastAsia="Microsoft YaHei" w:hAnsi="Microsoft YaHei" w:hint="eastAsia"/>
+          <w:color w:val="000000" w:themeColor="text1"/>
+          <w:sz w:val="24"/>
+          <w:szCs w:val="24"/>
+        </w:rPr>
+        <w:tab/>
+        <w:t>生日</w:t>
       </w:r>
     </w:p>
     <w:p>
@@ -5305,7 +5927,7 @@
         <w:pStyle w:val="HTML"/>
         <w:shd w:val="clear" w:color="auto" w:fill="FFFFFF"/>
         <w:rPr>
-          <w:rFonts w:ascii="Microsoft YaHei" w:eastAsia="Microsoft YaHei" w:hAnsi="Microsoft YaHei"/>
+          <w:rFonts w:ascii="Microsoft YaHei" w:eastAsia="Microsoft YaHei" w:hAnsi="Microsoft YaHei" w:hint="eastAsia"/>
           <w:color w:val="000000" w:themeColor="text1"/>
           <w:sz w:val="24"/>
           <w:szCs w:val="24"/>
@@ -5333,6 +5955,18 @@
           <w:szCs w:val="24"/>
         </w:rPr>
       </w:pPr>
+    </w:p>
+    <w:p>
+      <w:pPr>
+        <w:pStyle w:val="HTML"/>
+        <w:shd w:val="clear" w:color="auto" w:fill="FFFFFF"/>
+        <w:rPr>
+          <w:rFonts w:ascii="Microsoft YaHei" w:eastAsia="Microsoft YaHei" w:hAnsi="Microsoft YaHei"/>
+          <w:color w:val="000000" w:themeColor="text1"/>
+          <w:sz w:val="24"/>
+          <w:szCs w:val="24"/>
+        </w:rPr>
+      </w:pPr>
       <w:r>
         <w:rPr>
           <w:rFonts w:ascii="Microsoft YaHei" w:eastAsia="Microsoft YaHei" w:hAnsi="Microsoft YaHei" w:hint="eastAsia"/>
@@ -5359,14 +5993,16 @@
         <w:shd w:val="clear" w:color="auto" w:fill="FFFFFF"/>
         <w:rPr>
           <w:rFonts w:ascii="Microsoft YaHei" w:eastAsia="Microsoft YaHei" w:hAnsi="Microsoft YaHei"/>
-          <w:color w:val="000000" w:themeColor="text1"/>
-          <w:sz w:val="24"/>
-          <w:szCs w:val="24"/>
-        </w:rPr>
-      </w:pPr>
-      <w:r>
-        <w:rPr>
-          <w:rFonts w:ascii="Microsoft YaHei" w:eastAsia="Microsoft YaHei" w:hAnsi="Microsoft YaHei" w:hint="eastAsia"/>
+          <w:strike/>
+          <w:color w:val="000000" w:themeColor="text1"/>
+          <w:sz w:val="24"/>
+          <w:szCs w:val="24"/>
+        </w:rPr>
+      </w:pPr>
+      <w:r>
+        <w:rPr>
+          <w:rFonts w:ascii="Microsoft YaHei" w:eastAsia="Microsoft YaHei" w:hAnsi="Microsoft YaHei" w:hint="eastAsia"/>
+          <w:strike/>
           <w:color w:val="000000" w:themeColor="text1"/>
           <w:sz w:val="24"/>
           <w:szCs w:val="24"/>
@@ -5380,14 +6016,16 @@
         <w:shd w:val="clear" w:color="auto" w:fill="FFFFFF"/>
         <w:rPr>
           <w:rFonts w:ascii="Microsoft YaHei" w:eastAsia="Microsoft YaHei" w:hAnsi="Microsoft YaHei"/>
-          <w:color w:val="000000" w:themeColor="text1"/>
-          <w:sz w:val="24"/>
-          <w:szCs w:val="24"/>
-        </w:rPr>
-      </w:pPr>
-      <w:r>
-        <w:rPr>
-          <w:rFonts w:ascii="Microsoft YaHei" w:eastAsia="Microsoft YaHei" w:hAnsi="Microsoft YaHei" w:hint="eastAsia"/>
+          <w:strike/>
+          <w:color w:val="000000" w:themeColor="text1"/>
+          <w:sz w:val="24"/>
+          <w:szCs w:val="24"/>
+        </w:rPr>
+      </w:pPr>
+      <w:r>
+        <w:rPr>
+          <w:rFonts w:ascii="Microsoft YaHei" w:eastAsia="Microsoft YaHei" w:hAnsi="Microsoft YaHei" w:hint="eastAsia"/>
+          <w:strike/>
           <w:color w:val="000000" w:themeColor="text1"/>
           <w:sz w:val="24"/>
           <w:szCs w:val="24"/>
@@ -5397,6 +6035,7 @@
       <w:r>
         <w:rPr>
           <w:rFonts w:ascii="Microsoft YaHei" w:eastAsia="Microsoft YaHei" w:hAnsi="Microsoft YaHei" w:hint="eastAsia"/>
+          <w:strike/>
           <w:color w:val="000000" w:themeColor="text1"/>
           <w:sz w:val="24"/>
           <w:szCs w:val="24"/>
@@ -5410,14 +6049,16 @@
         <w:shd w:val="clear" w:color="auto" w:fill="FFFFFF"/>
         <w:rPr>
           <w:rFonts w:ascii="Microsoft YaHei" w:eastAsia="Microsoft YaHei" w:hAnsi="Microsoft YaHei"/>
-          <w:color w:val="000000" w:themeColor="text1"/>
-          <w:sz w:val="24"/>
-          <w:szCs w:val="24"/>
-        </w:rPr>
-      </w:pPr>
-      <w:r>
-        <w:rPr>
-          <w:rFonts w:ascii="Microsoft YaHei" w:eastAsia="Microsoft YaHei" w:hAnsi="Microsoft YaHei"/>
+          <w:strike/>
+          <w:color w:val="FF0000"/>
+          <w:sz w:val="24"/>
+          <w:szCs w:val="24"/>
+        </w:rPr>
+      </w:pPr>
+      <w:r>
+        <w:rPr>
+          <w:rFonts w:ascii="Microsoft YaHei" w:eastAsia="Microsoft YaHei" w:hAnsi="Microsoft YaHei"/>
+          <w:strike/>
           <w:color w:val="000000" w:themeColor="text1"/>
           <w:sz w:val="24"/>
           <w:szCs w:val="24"/>
@@ -5427,6 +6068,7 @@
       <w:r>
         <w:rPr>
           <w:rFonts w:ascii="Microsoft YaHei" w:eastAsia="Microsoft YaHei" w:hAnsi="Microsoft YaHei" w:hint="eastAsia"/>
+          <w:strike/>
           <w:color w:val="000000" w:themeColor="text1"/>
           <w:sz w:val="24"/>
           <w:szCs w:val="24"/>
@@ -5441,14 +6083,16 @@
         <w:ind w:left="720"/>
         <w:rPr>
           <w:rFonts w:ascii="Microsoft YaHei" w:eastAsia="Microsoft YaHei" w:hAnsi="Microsoft YaHei"/>
-          <w:color w:val="000000" w:themeColor="text1"/>
-          <w:sz w:val="24"/>
-          <w:szCs w:val="24"/>
-        </w:rPr>
-      </w:pPr>
-      <w:r>
-        <w:rPr>
-          <w:rFonts w:ascii="Microsoft YaHei" w:eastAsia="Microsoft YaHei" w:hAnsi="Microsoft YaHei" w:hint="eastAsia"/>
+          <w:strike/>
+          <w:color w:val="000000" w:themeColor="text1"/>
+          <w:sz w:val="24"/>
+          <w:szCs w:val="24"/>
+        </w:rPr>
+      </w:pPr>
+      <w:r>
+        <w:rPr>
+          <w:rFonts w:ascii="Microsoft YaHei" w:eastAsia="Microsoft YaHei" w:hAnsi="Microsoft YaHei" w:hint="eastAsia"/>
+          <w:strike/>
           <w:color w:val="000000" w:themeColor="text1"/>
           <w:sz w:val="24"/>
           <w:szCs w:val="24"/>
@@ -5462,14 +6106,16 @@
         <w:shd w:val="clear" w:color="auto" w:fill="FFFFFF"/>
         <w:rPr>
           <w:rFonts w:ascii="Microsoft YaHei" w:eastAsia="Microsoft YaHei" w:hAnsi="Microsoft YaHei"/>
-          <w:color w:val="000000" w:themeColor="text1"/>
-          <w:sz w:val="24"/>
-          <w:szCs w:val="24"/>
-        </w:rPr>
-      </w:pPr>
-      <w:r>
-        <w:rPr>
-          <w:rFonts w:ascii="Microsoft YaHei" w:eastAsia="Microsoft YaHei" w:hAnsi="Microsoft YaHei"/>
+          <w:strike/>
+          <w:color w:val="000000" w:themeColor="text1"/>
+          <w:sz w:val="24"/>
+          <w:szCs w:val="24"/>
+        </w:rPr>
+      </w:pPr>
+      <w:r>
+        <w:rPr>
+          <w:rFonts w:ascii="Microsoft YaHei" w:eastAsia="Microsoft YaHei" w:hAnsi="Microsoft YaHei"/>
+          <w:strike/>
           <w:color w:val="000000" w:themeColor="text1"/>
           <w:sz w:val="24"/>
           <w:szCs w:val="24"/>
@@ -5479,6 +6125,7 @@
       <w:r>
         <w:rPr>
           <w:rFonts w:ascii="Microsoft YaHei" w:eastAsia="Microsoft YaHei" w:hAnsi="Microsoft YaHei" w:hint="eastAsia"/>
+          <w:strike/>
           <w:color w:val="000000" w:themeColor="text1"/>
           <w:sz w:val="24"/>
           <w:szCs w:val="24"/>
@@ -5493,14 +6140,16 @@
         <w:ind w:left="720"/>
         <w:rPr>
           <w:rFonts w:ascii="Microsoft YaHei" w:eastAsia="Microsoft YaHei" w:hAnsi="Microsoft YaHei"/>
-          <w:color w:val="000000" w:themeColor="text1"/>
-          <w:sz w:val="24"/>
-          <w:szCs w:val="24"/>
-        </w:rPr>
-      </w:pPr>
-      <w:r>
-        <w:rPr>
-          <w:rFonts w:ascii="Microsoft YaHei" w:eastAsia="Microsoft YaHei" w:hAnsi="Microsoft YaHei" w:hint="eastAsia"/>
+          <w:strike/>
+          <w:color w:val="000000" w:themeColor="text1"/>
+          <w:sz w:val="24"/>
+          <w:szCs w:val="24"/>
+        </w:rPr>
+      </w:pPr>
+      <w:r>
+        <w:rPr>
+          <w:rFonts w:ascii="Microsoft YaHei" w:eastAsia="Microsoft YaHei" w:hAnsi="Microsoft YaHei" w:hint="eastAsia"/>
+          <w:strike/>
           <w:color w:val="000000" w:themeColor="text1"/>
           <w:sz w:val="24"/>
           <w:szCs w:val="24"/>
@@ -5514,50 +6163,55 @@
         <w:shd w:val="clear" w:color="auto" w:fill="FFFFFF"/>
         <w:rPr>
           <w:rFonts w:ascii="Microsoft YaHei" w:eastAsia="Microsoft YaHei" w:hAnsi="Microsoft YaHei"/>
-          <w:color w:val="000000" w:themeColor="text1"/>
-          <w:sz w:val="24"/>
-          <w:szCs w:val="24"/>
-        </w:rPr>
-      </w:pPr>
-    </w:p>
-    <w:p>
-      <w:pPr>
-        <w:pStyle w:val="HTML"/>
-        <w:shd w:val="clear" w:color="auto" w:fill="FFFFFF"/>
-        <w:rPr>
-          <w:rFonts w:ascii="Microsoft YaHei" w:eastAsia="Microsoft YaHei" w:hAnsi="Microsoft YaHei"/>
-          <w:color w:val="000000" w:themeColor="text1"/>
-          <w:sz w:val="24"/>
-          <w:szCs w:val="24"/>
-        </w:rPr>
-      </w:pPr>
-    </w:p>
-    <w:p>
-      <w:pPr>
-        <w:pStyle w:val="HTML"/>
-        <w:shd w:val="clear" w:color="auto" w:fill="FFFFFF"/>
-        <w:rPr>
-          <w:rFonts w:ascii="Microsoft YaHei" w:eastAsia="Microsoft YaHei" w:hAnsi="Microsoft YaHei"/>
-          <w:color w:val="000000" w:themeColor="text1"/>
-          <w:sz w:val="24"/>
-          <w:szCs w:val="24"/>
-        </w:rPr>
-      </w:pPr>
-    </w:p>
-    <w:p>
-      <w:pPr>
-        <w:pStyle w:val="HTML"/>
-        <w:shd w:val="clear" w:color="auto" w:fill="FFFFFF"/>
-        <w:rPr>
-          <w:rFonts w:ascii="Microsoft YaHei" w:eastAsia="Microsoft YaHei" w:hAnsi="Microsoft YaHei"/>
-          <w:color w:val="000000" w:themeColor="text1"/>
-          <w:sz w:val="24"/>
-          <w:szCs w:val="24"/>
-        </w:rPr>
-      </w:pPr>
-      <w:r>
-        <w:rPr>
-          <w:rFonts w:ascii="Microsoft YaHei" w:eastAsia="Microsoft YaHei" w:hAnsi="Microsoft YaHei"/>
+          <w:strike/>
+          <w:color w:val="000000" w:themeColor="text1"/>
+          <w:sz w:val="24"/>
+          <w:szCs w:val="24"/>
+        </w:rPr>
+      </w:pPr>
+    </w:p>
+    <w:p>
+      <w:pPr>
+        <w:pStyle w:val="HTML"/>
+        <w:shd w:val="clear" w:color="auto" w:fill="FFFFFF"/>
+        <w:rPr>
+          <w:rFonts w:ascii="Microsoft YaHei" w:eastAsia="Microsoft YaHei" w:hAnsi="Microsoft YaHei"/>
+          <w:strike/>
+          <w:color w:val="000000" w:themeColor="text1"/>
+          <w:sz w:val="24"/>
+          <w:szCs w:val="24"/>
+        </w:rPr>
+      </w:pPr>
+    </w:p>
+    <w:p>
+      <w:pPr>
+        <w:pStyle w:val="HTML"/>
+        <w:shd w:val="clear" w:color="auto" w:fill="FFFFFF"/>
+        <w:rPr>
+          <w:rFonts w:ascii="Microsoft YaHei" w:eastAsia="Microsoft YaHei" w:hAnsi="Microsoft YaHei"/>
+          <w:strike/>
+          <w:color w:val="000000" w:themeColor="text1"/>
+          <w:sz w:val="24"/>
+          <w:szCs w:val="24"/>
+        </w:rPr>
+      </w:pPr>
+    </w:p>
+    <w:p>
+      <w:pPr>
+        <w:pStyle w:val="HTML"/>
+        <w:shd w:val="clear" w:color="auto" w:fill="FFFFFF"/>
+        <w:rPr>
+          <w:rFonts w:ascii="Microsoft YaHei" w:eastAsia="Microsoft YaHei" w:hAnsi="Microsoft YaHei"/>
+          <w:strike/>
+          <w:color w:val="000000" w:themeColor="text1"/>
+          <w:sz w:val="24"/>
+          <w:szCs w:val="24"/>
+        </w:rPr>
+      </w:pPr>
+      <w:r>
+        <w:rPr>
+          <w:rFonts w:ascii="Microsoft YaHei" w:eastAsia="Microsoft YaHei" w:hAnsi="Microsoft YaHei"/>
+          <w:strike/>
           <w:color w:val="000000" w:themeColor="text1"/>
           <w:sz w:val="24"/>
           <w:szCs w:val="24"/>
@@ -5567,6 +6221,7 @@
       <w:r>
         <w:rPr>
           <w:rFonts w:ascii="Microsoft YaHei" w:eastAsia="Microsoft YaHei" w:hAnsi="Microsoft YaHei"/>
+          <w:strike/>
           <w:color w:val="000000" w:themeColor="text1"/>
           <w:sz w:val="24"/>
           <w:szCs w:val="24"/>
@@ -5576,6 +6231,7 @@
       <w:r>
         <w:rPr>
           <w:rFonts w:ascii="Microsoft YaHei" w:eastAsia="Microsoft YaHei" w:hAnsi="Microsoft YaHei" w:hint="eastAsia"/>
+          <w:strike/>
           <w:color w:val="000000" w:themeColor="text1"/>
           <w:sz w:val="24"/>
           <w:szCs w:val="24"/>
@@ -5590,14 +6246,16 @@
         <w:ind w:left="720"/>
         <w:rPr>
           <w:rFonts w:ascii="Microsoft YaHei" w:eastAsia="Microsoft YaHei" w:hAnsi="Microsoft YaHei"/>
-          <w:color w:val="000000" w:themeColor="text1"/>
-          <w:sz w:val="24"/>
-          <w:szCs w:val="24"/>
-        </w:rPr>
-      </w:pPr>
-      <w:r>
-        <w:rPr>
-          <w:rFonts w:ascii="Microsoft YaHei" w:eastAsia="Microsoft YaHei" w:hAnsi="Microsoft YaHei" w:hint="eastAsia"/>
+          <w:strike/>
+          <w:color w:val="000000" w:themeColor="text1"/>
+          <w:sz w:val="24"/>
+          <w:szCs w:val="24"/>
+        </w:rPr>
+      </w:pPr>
+      <w:r>
+        <w:rPr>
+          <w:rFonts w:ascii="Microsoft YaHei" w:eastAsia="Microsoft YaHei" w:hAnsi="Microsoft YaHei" w:hint="eastAsia"/>
+          <w:strike/>
           <w:color w:val="000000" w:themeColor="text1"/>
           <w:sz w:val="24"/>
           <w:szCs w:val="24"/>
@@ -5608,6 +6266,7 @@
         <w:rPr>
           <w:rFonts w:ascii="Microsoft YaHei" w:eastAsia="Microsoft YaHei" w:hAnsi="Microsoft YaHei" w:hint="eastAsia"/>
           <w:b/>
+          <w:strike/>
           <w:color w:val="000000" w:themeColor="text1"/>
           <w:sz w:val="24"/>
           <w:szCs w:val="24"/>
@@ -5617,6 +6276,7 @@
       <w:r>
         <w:rPr>
           <w:rFonts w:ascii="Microsoft YaHei" w:eastAsia="Microsoft YaHei" w:hAnsi="Microsoft YaHei" w:hint="eastAsia"/>
+          <w:strike/>
           <w:color w:val="000000" w:themeColor="text1"/>
           <w:sz w:val="24"/>
           <w:szCs w:val="24"/>
@@ -5630,14 +6290,16 @@
         <w:shd w:val="clear" w:color="auto" w:fill="FFFFFF"/>
         <w:rPr>
           <w:rFonts w:ascii="Microsoft YaHei" w:eastAsia="Microsoft YaHei" w:hAnsi="Microsoft YaHei"/>
-          <w:color w:val="000000" w:themeColor="text1"/>
-          <w:sz w:val="24"/>
-          <w:szCs w:val="24"/>
-        </w:rPr>
-      </w:pPr>
-      <w:r>
-        <w:rPr>
-          <w:rFonts w:ascii="Microsoft YaHei" w:eastAsia="Microsoft YaHei" w:hAnsi="Microsoft YaHei" w:hint="eastAsia"/>
+          <w:strike/>
+          <w:color w:val="000000" w:themeColor="text1"/>
+          <w:sz w:val="24"/>
+          <w:szCs w:val="24"/>
+        </w:rPr>
+      </w:pPr>
+      <w:r>
+        <w:rPr>
+          <w:rFonts w:ascii="Microsoft YaHei" w:eastAsia="Microsoft YaHei" w:hAnsi="Microsoft YaHei" w:hint="eastAsia"/>
+          <w:strike/>
           <w:color w:val="000000" w:themeColor="text1"/>
           <w:sz w:val="24"/>
           <w:szCs w:val="24"/>
@@ -5647,6 +6309,7 @@
       <w:r>
         <w:rPr>
           <w:rFonts w:ascii="Microsoft YaHei" w:eastAsia="Microsoft YaHei" w:hAnsi="Microsoft YaHei" w:hint="eastAsia"/>
+          <w:strike/>
           <w:color w:val="000000" w:themeColor="text1"/>
           <w:sz w:val="24"/>
           <w:szCs w:val="24"/>
@@ -5656,6 +6319,7 @@
       <w:r>
         <w:rPr>
           <w:rFonts w:ascii="Microsoft YaHei" w:eastAsia="Microsoft YaHei" w:hAnsi="Microsoft YaHei" w:hint="eastAsia"/>
+          <w:strike/>
           <w:color w:val="000000" w:themeColor="text1"/>
           <w:sz w:val="24"/>
           <w:szCs w:val="24"/>
@@ -5669,14 +6333,16 @@
         <w:shd w:val="clear" w:color="auto" w:fill="FFFFFF"/>
         <w:rPr>
           <w:rFonts w:ascii="Microsoft YaHei" w:eastAsia="Microsoft YaHei" w:hAnsi="Microsoft YaHei"/>
-          <w:color w:val="000000" w:themeColor="text1"/>
-          <w:sz w:val="24"/>
-          <w:szCs w:val="24"/>
-        </w:rPr>
-      </w:pPr>
-      <w:r>
-        <w:rPr>
-          <w:rFonts w:ascii="Microsoft YaHei" w:eastAsia="Microsoft YaHei" w:hAnsi="Microsoft YaHei" w:hint="eastAsia"/>
+          <w:strike/>
+          <w:color w:val="000000" w:themeColor="text1"/>
+          <w:sz w:val="24"/>
+          <w:szCs w:val="24"/>
+        </w:rPr>
+      </w:pPr>
+      <w:r>
+        <w:rPr>
+          <w:rFonts w:ascii="Microsoft YaHei" w:eastAsia="Microsoft YaHei" w:hAnsi="Microsoft YaHei" w:hint="eastAsia"/>
+          <w:strike/>
           <w:color w:val="000000" w:themeColor="text1"/>
           <w:sz w:val="24"/>
           <w:szCs w:val="24"/>
@@ -5691,14 +6357,16 @@
         <w:shd w:val="clear" w:color="auto" w:fill="FFFFFF"/>
         <w:rPr>
           <w:rFonts w:ascii="Microsoft YaHei" w:eastAsia="Microsoft YaHei" w:hAnsi="Microsoft YaHei"/>
-          <w:color w:val="000000" w:themeColor="text1"/>
-          <w:sz w:val="24"/>
-          <w:szCs w:val="24"/>
-        </w:rPr>
-      </w:pPr>
-      <w:r>
-        <w:rPr>
-          <w:rFonts w:ascii="Microsoft YaHei" w:eastAsia="Microsoft YaHei" w:hAnsi="Microsoft YaHei" w:hint="eastAsia"/>
+          <w:strike/>
+          <w:color w:val="000000" w:themeColor="text1"/>
+          <w:sz w:val="24"/>
+          <w:szCs w:val="24"/>
+        </w:rPr>
+      </w:pPr>
+      <w:r>
+        <w:rPr>
+          <w:rFonts w:ascii="Microsoft YaHei" w:eastAsia="Microsoft YaHei" w:hAnsi="Microsoft YaHei" w:hint="eastAsia"/>
+          <w:strike/>
           <w:color w:val="000000" w:themeColor="text1"/>
           <w:sz w:val="24"/>
           <w:szCs w:val="24"/>
@@ -5713,14 +6381,16 @@
         <w:shd w:val="clear" w:color="auto" w:fill="FFFFFF"/>
         <w:rPr>
           <w:rFonts w:ascii="Microsoft YaHei" w:eastAsia="Microsoft YaHei" w:hAnsi="Microsoft YaHei"/>
-          <w:color w:val="000000" w:themeColor="text1"/>
-          <w:sz w:val="24"/>
-          <w:szCs w:val="24"/>
-        </w:rPr>
-      </w:pPr>
-      <w:r>
-        <w:rPr>
-          <w:rFonts w:ascii="Microsoft YaHei" w:eastAsia="Microsoft YaHei" w:hAnsi="Microsoft YaHei" w:hint="eastAsia"/>
+          <w:strike/>
+          <w:color w:val="000000" w:themeColor="text1"/>
+          <w:sz w:val="24"/>
+          <w:szCs w:val="24"/>
+        </w:rPr>
+      </w:pPr>
+      <w:r>
+        <w:rPr>
+          <w:rFonts w:ascii="Microsoft YaHei" w:eastAsia="Microsoft YaHei" w:hAnsi="Microsoft YaHei" w:hint="eastAsia"/>
+          <w:strike/>
           <w:color w:val="000000" w:themeColor="text1"/>
           <w:sz w:val="24"/>
           <w:szCs w:val="24"/>
@@ -5735,14 +6405,16 @@
         <w:shd w:val="clear" w:color="auto" w:fill="FFFFFF"/>
         <w:rPr>
           <w:rFonts w:ascii="Microsoft YaHei" w:eastAsia="Microsoft YaHei" w:hAnsi="Microsoft YaHei"/>
-          <w:color w:val="000000" w:themeColor="text1"/>
-          <w:sz w:val="24"/>
-          <w:szCs w:val="24"/>
-        </w:rPr>
-      </w:pPr>
-      <w:r>
-        <w:rPr>
-          <w:rFonts w:ascii="Microsoft YaHei" w:eastAsia="Microsoft YaHei" w:hAnsi="Microsoft YaHei" w:hint="eastAsia"/>
+          <w:strike/>
+          <w:color w:val="000000" w:themeColor="text1"/>
+          <w:sz w:val="24"/>
+          <w:szCs w:val="24"/>
+        </w:rPr>
+      </w:pPr>
+      <w:r>
+        <w:rPr>
+          <w:rFonts w:ascii="Microsoft YaHei" w:eastAsia="Microsoft YaHei" w:hAnsi="Microsoft YaHei" w:hint="eastAsia"/>
+          <w:strike/>
           <w:color w:val="000000" w:themeColor="text1"/>
           <w:sz w:val="24"/>
           <w:szCs w:val="24"/>
@@ -5752,6 +6424,7 @@
       <w:r>
         <w:rPr>
           <w:rFonts w:ascii="Microsoft YaHei" w:eastAsia="Microsoft YaHei" w:hAnsi="Microsoft YaHei" w:hint="eastAsia"/>
+          <w:strike/>
           <w:color w:val="000000" w:themeColor="text1"/>
           <w:sz w:val="24"/>
           <w:szCs w:val="24"/>
@@ -5765,14 +6438,16 @@
         <w:shd w:val="clear" w:color="auto" w:fill="FFFFFF"/>
         <w:rPr>
           <w:rFonts w:ascii="Microsoft YaHei" w:eastAsia="Microsoft YaHei" w:hAnsi="Microsoft YaHei"/>
-          <w:color w:val="000000" w:themeColor="text1"/>
-          <w:sz w:val="24"/>
-          <w:szCs w:val="24"/>
-        </w:rPr>
-      </w:pPr>
-      <w:r>
-        <w:rPr>
-          <w:rFonts w:ascii="Microsoft YaHei" w:eastAsia="Microsoft YaHei" w:hAnsi="Microsoft YaHei" w:hint="eastAsia"/>
+          <w:strike/>
+          <w:color w:val="000000" w:themeColor="text1"/>
+          <w:sz w:val="24"/>
+          <w:szCs w:val="24"/>
+        </w:rPr>
+      </w:pPr>
+      <w:r>
+        <w:rPr>
+          <w:rFonts w:ascii="Microsoft YaHei" w:eastAsia="Microsoft YaHei" w:hAnsi="Microsoft YaHei" w:hint="eastAsia"/>
+          <w:strike/>
           <w:color w:val="000000" w:themeColor="text1"/>
           <w:sz w:val="24"/>
           <w:szCs w:val="24"/>
@@ -5782,6 +6457,7 @@
       <w:r>
         <w:rPr>
           <w:rFonts w:ascii="Microsoft YaHei" w:eastAsia="Microsoft YaHei" w:hAnsi="Microsoft YaHei" w:hint="eastAsia"/>
+          <w:strike/>
           <w:color w:val="000000" w:themeColor="text1"/>
           <w:sz w:val="24"/>
           <w:szCs w:val="24"/>
@@ -5791,6 +6467,7 @@
       <w:r>
         <w:rPr>
           <w:rFonts w:ascii="Microsoft YaHei" w:eastAsia="Microsoft YaHei" w:hAnsi="Microsoft YaHei" w:hint="eastAsia"/>
+          <w:strike/>
           <w:color w:val="000000" w:themeColor="text1"/>
           <w:sz w:val="24"/>
           <w:szCs w:val="24"/>
@@ -5800,6 +6477,7 @@
       <w:r>
         <w:rPr>
           <w:rFonts w:ascii="Microsoft YaHei" w:eastAsia="Microsoft YaHei" w:hAnsi="Microsoft YaHei" w:hint="eastAsia"/>
+          <w:strike/>
           <w:color w:val="000000" w:themeColor="text1"/>
           <w:sz w:val="24"/>
           <w:szCs w:val="24"/>
@@ -5813,14 +6491,16 @@
         <w:shd w:val="clear" w:color="auto" w:fill="FFFFFF"/>
         <w:rPr>
           <w:rFonts w:ascii="Microsoft YaHei" w:eastAsia="Microsoft YaHei" w:hAnsi="Microsoft YaHei"/>
-          <w:color w:val="000000" w:themeColor="text1"/>
-          <w:sz w:val="24"/>
-          <w:szCs w:val="24"/>
-        </w:rPr>
-      </w:pPr>
-      <w:r>
-        <w:rPr>
-          <w:rFonts w:ascii="Microsoft YaHei" w:eastAsia="Microsoft YaHei" w:hAnsi="Microsoft YaHei"/>
+          <w:strike/>
+          <w:color w:val="000000" w:themeColor="text1"/>
+          <w:sz w:val="24"/>
+          <w:szCs w:val="24"/>
+        </w:rPr>
+      </w:pPr>
+      <w:r>
+        <w:rPr>
+          <w:rFonts w:ascii="Microsoft YaHei" w:eastAsia="Microsoft YaHei" w:hAnsi="Microsoft YaHei"/>
+          <w:strike/>
           <w:color w:val="000000" w:themeColor="text1"/>
           <w:sz w:val="24"/>
           <w:szCs w:val="24"/>
@@ -5830,6 +6510,7 @@
       <w:r>
         <w:rPr>
           <w:rFonts w:ascii="Microsoft YaHei" w:eastAsia="Microsoft YaHei" w:hAnsi="Microsoft YaHei" w:hint="eastAsia"/>
+          <w:strike/>
           <w:color w:val="000000" w:themeColor="text1"/>
           <w:sz w:val="24"/>
           <w:szCs w:val="24"/>
@@ -5839,6 +6520,7 @@
       <w:r>
         <w:rPr>
           <w:rFonts w:ascii="Microsoft YaHei" w:eastAsia="Microsoft YaHei" w:hAnsi="Microsoft YaHei" w:hint="eastAsia"/>
+          <w:strike/>
           <w:color w:val="000000" w:themeColor="text1"/>
           <w:sz w:val="24"/>
           <w:szCs w:val="24"/>
@@ -5848,6 +6530,7 @@
       <w:r>
         <w:rPr>
           <w:rFonts w:ascii="Microsoft YaHei" w:eastAsia="Microsoft YaHei" w:hAnsi="Microsoft YaHei" w:hint="eastAsia"/>
+          <w:strike/>
           <w:color w:val="000000" w:themeColor="text1"/>
           <w:sz w:val="24"/>
           <w:szCs w:val="24"/>
@@ -5860,7 +6543,156 @@
         <w:pStyle w:val="HTML"/>
         <w:shd w:val="clear" w:color="auto" w:fill="FFFFFF"/>
         <w:rPr>
-          <w:rFonts w:ascii="Microsoft YaHei" w:eastAsia="Microsoft YaHei" w:hAnsi="Microsoft YaHei"/>
+          <w:rFonts w:ascii="Microsoft YaHei" w:eastAsia="Microsoft YaHei" w:hAnsi="Microsoft YaHei" w:hint="eastAsia"/>
+          <w:strike/>
+          <w:color w:val="000000" w:themeColor="text1"/>
+          <w:sz w:val="24"/>
+          <w:szCs w:val="24"/>
+        </w:rPr>
+      </w:pPr>
+    </w:p>
+    <w:p>
+      <w:pPr>
+        <w:pStyle w:val="HTML"/>
+        <w:shd w:val="clear" w:color="auto" w:fill="FFFFFF"/>
+        <w:rPr>
+          <w:rFonts w:ascii="Microsoft YaHei" w:eastAsia="Microsoft YaHei" w:hAnsi="Microsoft YaHei" w:hint="eastAsia"/>
+          <w:color w:val="FF0000"/>
+          <w:sz w:val="24"/>
+          <w:szCs w:val="24"/>
+        </w:rPr>
+      </w:pPr>
+      <w:r>
+        <w:rPr>
+          <w:rFonts w:ascii="Microsoft YaHei" w:eastAsia="Microsoft YaHei" w:hAnsi="Microsoft YaHei" w:hint="eastAsia"/>
+          <w:color w:val="FF0000"/>
+          <w:sz w:val="24"/>
+          <w:szCs w:val="24"/>
+        </w:rPr>
+        <w:t>我的</w:t>
+      </w:r>
+      <w:r>
+        <w:rPr>
+          <w:rFonts w:ascii="Microsoft YaHei" w:eastAsia="Microsoft YaHei" w:hAnsi="Microsoft YaHei" w:hint="eastAsia"/>
+          <w:color w:val="FF0000"/>
+          <w:sz w:val="24"/>
+          <w:szCs w:val="24"/>
+        </w:rPr>
+        <w:t>账单</w:t>
+      </w:r>
+      <w:r>
+        <w:rPr>
+          <w:rFonts w:ascii="Microsoft YaHei" w:eastAsia="Microsoft YaHei" w:hAnsi="Microsoft YaHei" w:hint="eastAsia"/>
+          <w:color w:val="FF0000"/>
+          <w:sz w:val="24"/>
+          <w:szCs w:val="24"/>
+        </w:rPr>
+        <w:t>（账单统计+记账功能）</w:t>
+      </w:r>
+      <w:r>
+        <w:rPr>
+          <w:rFonts w:ascii="Microsoft YaHei" w:eastAsia="Microsoft YaHei" w:hAnsi="Microsoft YaHei" w:hint="eastAsia"/>
+          <w:color w:val="FF0000"/>
+          <w:sz w:val="24"/>
+          <w:szCs w:val="24"/>
+        </w:rPr>
+        <w:t>／</w:t>
+      </w:r>
+      <w:r>
+        <w:rPr>
+          <w:rFonts w:ascii="Microsoft YaHei" w:eastAsia="Microsoft YaHei" w:hAnsi="Microsoft YaHei" w:hint="eastAsia"/>
+          <w:color w:val="FF0000"/>
+          <w:sz w:val="24"/>
+          <w:szCs w:val="24"/>
+        </w:rPr>
+        <w:t>我的</w:t>
+      </w:r>
+      <w:r>
+        <w:rPr>
+          <w:rFonts w:ascii="Microsoft YaHei" w:eastAsia="Microsoft YaHei" w:hAnsi="Microsoft YaHei" w:hint="eastAsia"/>
+          <w:color w:val="FF0000"/>
+          <w:sz w:val="24"/>
+          <w:szCs w:val="24"/>
+        </w:rPr>
+        <w:t>收藏／</w:t>
+      </w:r>
+      <w:r>
+        <w:rPr>
+          <w:rFonts w:ascii="Microsoft YaHei" w:eastAsia="Microsoft YaHei" w:hAnsi="Microsoft YaHei" w:hint="eastAsia"/>
+          <w:color w:val="FF0000"/>
+          <w:sz w:val="24"/>
+          <w:szCs w:val="24"/>
+        </w:rPr>
+        <w:t>我要发布（发布应用／店铺／单一消息）</w:t>
+      </w:r>
+      <w:r>
+        <w:rPr>
+          <w:rFonts w:ascii="Microsoft YaHei" w:eastAsia="Microsoft YaHei" w:hAnsi="Microsoft YaHei" w:hint="eastAsia"/>
+          <w:color w:val="FF0000"/>
+          <w:sz w:val="24"/>
+          <w:szCs w:val="24"/>
+        </w:rPr>
+        <w:t xml:space="preserve"> </w:t>
+      </w:r>
+    </w:p>
+    <w:p>
+      <w:pPr>
+        <w:pStyle w:val="HTML"/>
+        <w:shd w:val="clear" w:color="auto" w:fill="FFFFFF"/>
+        <w:rPr>
+          <w:rFonts w:ascii="Microsoft YaHei" w:eastAsia="Microsoft YaHei" w:hAnsi="Microsoft YaHei" w:hint="eastAsia"/>
+          <w:color w:val="FF0000"/>
+          <w:sz w:val="24"/>
+          <w:szCs w:val="24"/>
+        </w:rPr>
+      </w:pPr>
+      <w:r>
+        <w:rPr>
+          <w:rFonts w:ascii="Microsoft YaHei" w:eastAsia="Microsoft YaHei" w:hAnsi="Microsoft YaHei" w:hint="eastAsia"/>
+          <w:color w:val="FF0000"/>
+          <w:sz w:val="24"/>
+          <w:szCs w:val="24"/>
+        </w:rPr>
+        <w:t>我的</w:t>
+      </w:r>
+      <w:r>
+        <w:rPr>
+          <w:rFonts w:ascii="Microsoft YaHei" w:eastAsia="Microsoft YaHei" w:hAnsi="Microsoft YaHei" w:hint="eastAsia"/>
+          <w:color w:val="FF0000"/>
+          <w:sz w:val="24"/>
+          <w:szCs w:val="24"/>
+        </w:rPr>
+        <w:t>发布／我的店铺／我的应用</w:t>
+      </w:r>
+    </w:p>
+    <w:p>
+      <w:pPr>
+        <w:pStyle w:val="HTML"/>
+        <w:shd w:val="clear" w:color="auto" w:fill="FFFFFF"/>
+        <w:rPr>
+          <w:rFonts w:ascii="Microsoft YaHei" w:eastAsia="Microsoft YaHei" w:hAnsi="Microsoft YaHei" w:hint="eastAsia"/>
+          <w:color w:val="FF0000"/>
+          <w:sz w:val="24"/>
+          <w:szCs w:val="24"/>
+        </w:rPr>
+      </w:pPr>
+      <w:r>
+        <w:rPr>
+          <w:rFonts w:ascii="Microsoft YaHei" w:eastAsia="Microsoft YaHei" w:hAnsi="Microsoft YaHei" w:hint="eastAsia"/>
+          <w:color w:val="FF0000"/>
+          <w:sz w:val="24"/>
+          <w:szCs w:val="24"/>
+        </w:rPr>
+        <w:t>常见问题／联系客服</w:t>
+      </w:r>
+    </w:p>
+    <w:p>
+      <w:pPr>
+        <w:pStyle w:val="HTML"/>
+        <w:shd w:val="clear" w:color="auto" w:fill="FFFFFF"/>
+        <w:rPr>
+          <w:rFonts w:ascii="Microsoft YaHei" w:eastAsia="Microsoft YaHei" w:hAnsi="Microsoft YaHei" w:hint="eastAsia"/>
+          <w:strike/>
           <w:color w:val="000000" w:themeColor="text1"/>
           <w:sz w:val="24"/>
           <w:szCs w:val="24"/>
@@ -6220,13 +7052,35 @@
         <w:rPr>
           <w:rFonts w:ascii="Microsoft YaHei" w:eastAsia="Microsoft YaHei" w:hAnsi="Microsoft YaHei" w:hint="eastAsia"/>
         </w:rPr>
-        <w:t>」采用springMVC+mybatis</w:t>
-      </w:r>
-      <w:r>
-        <w:rPr>
-          <w:rFonts w:ascii="Microsoft YaHei" w:eastAsia="Microsoft YaHei" w:hAnsi="Microsoft YaHei" w:hint="eastAsia"/>
-        </w:rPr>
-        <w:t>／easyui bootstrap</w:t>
+        <w:t>」采用</w:t>
+      </w:r>
+      <w:proofErr w:type="spellStart"/>
+      <w:r>
+        <w:rPr>
+          <w:rFonts w:ascii="Microsoft YaHei" w:eastAsia="Microsoft YaHei" w:hAnsi="Microsoft YaHei" w:hint="eastAsia"/>
+        </w:rPr>
+        <w:t>springMVC+mybatis</w:t>
+      </w:r>
+      <w:proofErr w:type="spellEnd"/>
+      <w:r>
+        <w:rPr>
+          <w:rFonts w:ascii="Microsoft YaHei" w:eastAsia="Microsoft YaHei" w:hAnsi="Microsoft YaHei" w:hint="eastAsia"/>
+        </w:rPr>
+        <w:t>／</w:t>
+      </w:r>
+      <w:proofErr w:type="spellStart"/>
+      <w:r>
+        <w:rPr>
+          <w:rFonts w:ascii="Microsoft YaHei" w:eastAsia="Microsoft YaHei" w:hAnsi="Microsoft YaHei" w:hint="eastAsia"/>
+        </w:rPr>
+        <w:t>easyui</w:t>
+      </w:r>
+      <w:proofErr w:type="spellEnd"/>
+      <w:r>
+        <w:rPr>
+          <w:rFonts w:ascii="Microsoft YaHei" w:eastAsia="Microsoft YaHei" w:hAnsi="Microsoft YaHei" w:hint="eastAsia"/>
+        </w:rPr>
+        <w:t xml:space="preserve"> bootstrap</w:t>
       </w:r>
       <w:r>
         <w:rPr>
@@ -6300,8 +7154,17 @@
           <w:rFonts w:ascii="Microsoft YaHei" w:eastAsia="Microsoft YaHei" w:hAnsi="Microsoft YaHei" w:hint="eastAsia"/>
           <w:b/>
         </w:rPr>
-        <w:t>」采用vueJs</w:t>
-      </w:r>
+        <w:t>」采用</w:t>
+      </w:r>
+      <w:proofErr w:type="spellStart"/>
+      <w:r>
+        <w:rPr>
+          <w:rFonts w:ascii="Microsoft YaHei" w:eastAsia="Microsoft YaHei" w:hAnsi="Microsoft YaHei" w:hint="eastAsia"/>
+          <w:b/>
+        </w:rPr>
+        <w:t>vueJs</w:t>
+      </w:r>
+      <w:proofErr w:type="spellEnd"/>
       <w:r>
         <w:rPr>
           <w:rFonts w:ascii="Microsoft YaHei" w:eastAsia="Microsoft YaHei" w:hAnsi="Microsoft YaHei" w:hint="eastAsia"/>
@@ -6406,7 +7269,21 @@
         <w:rPr>
           <w:rFonts w:ascii="Microsoft YaHei" w:eastAsia="Microsoft YaHei" w:hAnsi="Microsoft YaHei" w:hint="eastAsia"/>
         </w:rPr>
-        <w:t>、下载资源文件；nginx存放小图片，小文件等</w:t>
+        <w:t>、下载资源文件；</w:t>
+      </w:r>
+      <w:proofErr w:type="spellStart"/>
+      <w:r>
+        <w:rPr>
+          <w:rFonts w:ascii="Microsoft YaHei" w:eastAsia="Microsoft YaHei" w:hAnsi="Microsoft YaHei" w:hint="eastAsia"/>
+        </w:rPr>
+        <w:t>nginx</w:t>
+      </w:r>
+      <w:proofErr w:type="spellEnd"/>
+      <w:r>
+        <w:rPr>
+          <w:rFonts w:ascii="Microsoft YaHei" w:eastAsia="Microsoft YaHei" w:hAnsi="Microsoft YaHei" w:hint="eastAsia"/>
+        </w:rPr>
+        <w:t>存放小图片，小文件等</w:t>
       </w:r>
       <w:r>
         <w:rPr>
@@ -6449,8 +7326,16 @@
         <w:rPr>
           <w:rFonts w:ascii="Microsoft YaHei" w:eastAsia="Microsoft YaHei" w:hAnsi="Microsoft YaHei" w:hint="eastAsia"/>
         </w:rPr>
-        <w:t>racle／redis</w:t>
-      </w:r>
+        <w:t>racle／</w:t>
+      </w:r>
+      <w:proofErr w:type="spellStart"/>
+      <w:r>
+        <w:rPr>
+          <w:rFonts w:ascii="Microsoft YaHei" w:eastAsia="Microsoft YaHei" w:hAnsi="Microsoft YaHei" w:hint="eastAsia"/>
+        </w:rPr>
+        <w:t>redis</w:t>
+      </w:r>
+      <w:proofErr w:type="spellEnd"/>
     </w:p>
     <w:p>
       <w:pPr>
@@ -6485,8 +7370,16 @@
         <w:rPr>
           <w:rFonts w:ascii="Microsoft YaHei" w:eastAsia="Microsoft YaHei" w:hAnsi="Microsoft YaHei" w:hint="eastAsia"/>
         </w:rPr>
-        <w:t>」部署Weblogic</w:t>
-      </w:r>
+        <w:t>」部署</w:t>
+      </w:r>
+      <w:proofErr w:type="spellStart"/>
+      <w:r>
+        <w:rPr>
+          <w:rFonts w:ascii="Microsoft YaHei" w:eastAsia="Microsoft YaHei" w:hAnsi="Microsoft YaHei" w:hint="eastAsia"/>
+        </w:rPr>
+        <w:t>Weblogic</w:t>
+      </w:r>
+      <w:proofErr w:type="spellEnd"/>
       <w:r>
         <w:rPr>
           <w:rFonts w:ascii="Microsoft YaHei" w:eastAsia="Microsoft YaHei" w:hAnsi="Microsoft YaHei" w:hint="eastAsia"/>
@@ -6532,7 +7425,21 @@
         <w:rPr>
           <w:rFonts w:ascii="Microsoft YaHei" w:eastAsia="Microsoft YaHei" w:hAnsi="Microsoft YaHei" w:hint="eastAsia"/>
         </w:rPr>
-        <w:t>」部署在nginx上。</w:t>
+        <w:t>」部署在</w:t>
+      </w:r>
+      <w:proofErr w:type="spellStart"/>
+      <w:r>
+        <w:rPr>
+          <w:rFonts w:ascii="Microsoft YaHei" w:eastAsia="Microsoft YaHei" w:hAnsi="Microsoft YaHei" w:hint="eastAsia"/>
+        </w:rPr>
+        <w:t>nginx</w:t>
+      </w:r>
+      <w:proofErr w:type="spellEnd"/>
+      <w:r>
+        <w:rPr>
+          <w:rFonts w:ascii="Microsoft YaHei" w:eastAsia="Microsoft YaHei" w:hAnsi="Microsoft YaHei" w:hint="eastAsia"/>
+        </w:rPr>
+        <w:t>上。</w:t>
       </w:r>
     </w:p>
     <w:p>
